--- a/MCV.docx
+++ b/MCV.docx
@@ -91,7 +91,7 @@
         <w:rPr>
           <w:rStyle w:val="BookTitle"/>
         </w:rPr>
-        <w:t>B</w:t>
+        <w:t>C</w:t>
       </w:r>
       <w:r>
         <w:rPr>
@@ -121,37 +121,25 @@
         <w:rPr>
           <w:rStyle w:val="BookTitle"/>
         </w:rPr>
-        <w:t>ulti</w:t>
+        <w:t>u</w:t>
       </w:r>
       <w:r>
         <w:rPr>
           <w:rStyle w:val="BookTitle"/>
         </w:rPr>
-        <w:t>-</w:t>
+        <w:t>tual Ch</w:t>
       </w:r>
       <w:r>
         <w:rPr>
           <w:rStyle w:val="BookTitle"/>
         </w:rPr>
-        <w:t>c</w:t>
+        <w:t xml:space="preserve">ain </w:t>
       </w:r>
       <w:r>
         <w:rPr>
           <w:rStyle w:val="BookTitle"/>
         </w:rPr>
-        <w:t xml:space="preserve">hain </w:t>
-      </w:r>
-      <w:r>
-        <w:rPr>
-          <w:rStyle w:val="BookTitle"/>
-        </w:rPr>
-        <w:t>Block</w:t>
-      </w:r>
-      <w:r>
-        <w:rPr>
-          <w:rStyle w:val="BookTitle"/>
-        </w:rPr>
-        <w:t xml:space="preserve"> V</w:t>
+        <w:t>V</w:t>
       </w:r>
       <w:r>
         <w:rPr>
@@ -197,48 +185,6 @@
           <w:rStyle w:val="BookTitle"/>
         </w:rPr>
         <w:t>Protocol</w:t>
-      </w:r>
-    </w:p>
-    <w:p>
-      <w:pPr>
-        <w:pStyle w:val="Title"/>
-        <w:spacing w:line="312" w:lineRule="auto"/>
-        <w:rPr>
-          <w:rStyle w:val="BookTitle"/>
-        </w:rPr>
-      </w:pPr>
-      <w:r>
-        <w:rPr>
-          <w:rStyle w:val="BookTitle"/>
-        </w:rPr>
-        <w:t>a</w:t>
-      </w:r>
-      <w:r>
-        <w:rPr>
-          <w:rStyle w:val="BookTitle"/>
-        </w:rPr>
-        <w:t>nd</w:t>
-      </w:r>
-    </w:p>
-    <w:p>
-      <w:pPr>
-        <w:pStyle w:val="Title"/>
-        <w:spacing w:line="312" w:lineRule="auto"/>
-        <w:rPr>
-          <w:rStyle w:val="BookTitle"/>
-        </w:rPr>
-      </w:pPr>
-      <w:r>
-        <w:rPr>
-          <w:rStyle w:val="BookTitle"/>
-        </w:rPr>
-        <w:t>R</w:t>
-      </w:r>
-      <w:r>
-        <w:rPr>
-          <w:rStyle w:val="BookTitle"/>
-        </w:rPr>
-        <w:t>oundchain</w:t>
       </w:r>
     </w:p>
     <w:bookmarkEnd w:id="4"/>
@@ -1560,23 +1506,7 @@
           <w:i/>
           <w:lang w:val="en-US"/>
         </w:rPr>
-        <w:t>express, implied, statutory or otherwise, whatsoever, including, but not limited to (</w:t>
-      </w:r>
-      <w:proofErr w:type="spellStart"/>
-      <w:r>
-        <w:rPr>
-          <w:i/>
-          <w:lang w:val="en-US"/>
-        </w:rPr>
-        <w:t>i</w:t>
-      </w:r>
-      <w:proofErr w:type="spellEnd"/>
-      <w:r>
-        <w:rPr>
-          <w:i/>
-          <w:lang w:val="en-US"/>
-        </w:rPr>
-        <w:t>) warranties of merchantability, fitness for a particular purpose, suitability, usage, title</w:t>
+        <w:t>express, implied, statutory or otherwise, whatsoever, including, but not limited to (i) warranties of merchantability, fitness for a particular purpose, suitability, usage, title</w:t>
       </w:r>
       <w:r>
         <w:rPr>
@@ -2640,14 +2570,7 @@
         <w:rPr>
           <w:lang w:val="en-US"/>
         </w:rPr>
-        <w:t xml:space="preserve"> is a parent of round </w:t>
-      </w:r>
-      <w:proofErr w:type="spellStart"/>
-      <w:r>
-        <w:rPr>
-          <w:lang w:val="en-US"/>
-        </w:rPr>
-        <w:t>R</w:t>
+        <w:t xml:space="preserve"> is a parent of round R</w:t>
       </w:r>
       <w:r>
         <w:rPr>
@@ -2656,7 +2579,6 @@
         </w:rPr>
         <w:t>j</w:t>
       </w:r>
-      <w:proofErr w:type="spellEnd"/>
       <w:r>
         <w:rPr>
           <w:lang w:val="en-US"/>
@@ -2676,14 +2598,12 @@
         </w:rPr>
         <w:t xml:space="preserve">when </w:t>
       </w:r>
-      <w:proofErr w:type="spellStart"/>
       <w:r>
         <w:rPr>
           <w:lang w:val="en-US"/>
         </w:rPr>
         <w:t>i</w:t>
       </w:r>
-      <w:proofErr w:type="spellEnd"/>
       <w:r>
         <w:rPr>
           <w:lang w:val="en-US"/>
@@ -12827,7 +12747,6 @@
         </w:rPr>
         <w:t xml:space="preserve">. If there are more than </w:t>
       </w:r>
-      <w:proofErr w:type="spellStart"/>
       <w:r>
         <w:rPr>
           <w:lang w:val="en-US"/>
@@ -12841,7 +12760,6 @@
         </w:rPr>
         <w:t>max</w:t>
       </w:r>
-      <w:proofErr w:type="spellEnd"/>
       <w:r>
         <w:rPr>
           <w:lang w:val="en-US"/>
@@ -12962,7 +12880,6 @@
         </w:rPr>
         <w:t xml:space="preserve"> only top </w:t>
       </w:r>
-      <w:proofErr w:type="spellStart"/>
       <w:r>
         <w:rPr>
           <w:lang w:val="en-US"/>
@@ -12976,7 +12893,6 @@
         </w:rPr>
         <w:t>max</w:t>
       </w:r>
-      <w:proofErr w:type="spellEnd"/>
       <w:r>
         <w:rPr>
           <w:lang w:val="en-US"/>
@@ -13055,14 +12971,7 @@
         <w:rPr>
           <w:lang w:val="en-US"/>
         </w:rPr>
-        <w:t xml:space="preserve"> or top </w:t>
-      </w:r>
-      <w:proofErr w:type="spellStart"/>
-      <w:r>
-        <w:rPr>
-          <w:lang w:val="en-US"/>
-        </w:rPr>
-        <w:t>M</w:t>
+        <w:t xml:space="preserve"> or top M</w:t>
       </w:r>
       <w:r>
         <w:rPr>
@@ -13071,7 +12980,6 @@
         </w:rPr>
         <w:t>max</w:t>
       </w:r>
-      <w:proofErr w:type="spellEnd"/>
       <w:r>
         <w:rPr>
           <w:lang w:val="en-US"/>
@@ -30469,18 +30377,8 @@
             <w:sz w:val="14"/>
             <w:szCs w:val="14"/>
           </w:rPr>
-          <w:t xml:space="preserve">© 2020 Ultranet </w:t>
+          <w:t>© 2020 Ultranet Organi</w:t>
         </w:r>
-        <w:proofErr w:type="spellStart"/>
-        <w:r>
-          <w:rPr>
-            <w:rFonts w:ascii="Verdana" w:hAnsi="Verdana"/>
-            <w:sz w:val="14"/>
-            <w:szCs w:val="14"/>
-          </w:rPr>
-          <w:t>Organi</w:t>
-        </w:r>
-        <w:proofErr w:type="spellEnd"/>
         <w:r>
           <w:rPr>
             <w:rFonts w:ascii="Verdana" w:hAnsi="Verdana"/>
@@ -30490,7 +30388,6 @@
           </w:rPr>
           <w:t>z</w:t>
         </w:r>
-        <w:proofErr w:type="spellStart"/>
         <w:r>
           <w:rPr>
             <w:rFonts w:ascii="Verdana" w:hAnsi="Verdana"/>
@@ -30499,7 +30396,6 @@
           </w:rPr>
           <w:t>ation</w:t>
         </w:r>
-        <w:proofErr w:type="spellEnd"/>
         <w:r>
           <w:rPr>
             <w:rFonts w:ascii="Verdana" w:hAnsi="Verdana"/>
@@ -31675,6 +31571,7 @@
     <w:lsdException w:name="HTML Sample" w:semiHidden="1" w:unhideWhenUsed="1"/>
     <w:lsdException w:name="HTML Typewriter" w:semiHidden="1" w:unhideWhenUsed="1"/>
     <w:lsdException w:name="HTML Variable" w:semiHidden="1" w:unhideWhenUsed="1"/>
+    <w:lsdException w:name="Normal Table" w:semiHidden="1" w:unhideWhenUsed="1"/>
     <w:lsdException w:name="annotation subject" w:semiHidden="1" w:unhideWhenUsed="1"/>
     <w:lsdException w:name="No List" w:semiHidden="1" w:unhideWhenUsed="1"/>
     <w:lsdException w:name="Outline List 1" w:semiHidden="1" w:unhideWhenUsed="1"/>
@@ -31717,8 +31614,11 @@
     <w:lsdException w:name="Table Contemporary" w:semiHidden="1" w:unhideWhenUsed="1"/>
     <w:lsdException w:name="Table Elegant" w:semiHidden="1" w:unhideWhenUsed="1"/>
     <w:lsdException w:name="Table Professional" w:semiHidden="1" w:unhideWhenUsed="1"/>
+    <w:lsdException w:name="Table Subtle 1" w:semiHidden="1" w:unhideWhenUsed="1"/>
     <w:lsdException w:name="Table Subtle 2" w:semiHidden="1" w:unhideWhenUsed="1"/>
     <w:lsdException w:name="Table Web 1" w:semiHidden="1" w:unhideWhenUsed="1"/>
+    <w:lsdException w:name="Table Web 2" w:semiHidden="1" w:unhideWhenUsed="1"/>
+    <w:lsdException w:name="Table Web 3" w:semiHidden="1" w:unhideWhenUsed="1"/>
     <w:lsdException w:name="Balloon Text" w:semiHidden="1" w:unhideWhenUsed="1"/>
     <w:lsdException w:name="Table Theme" w:semiHidden="1" w:unhideWhenUsed="1"/>
     <w:lsdException w:name="Placeholder Text" w:locked="1" w:semiHidden="1" w:uiPriority="99"/>

--- a/MCV.docx
+++ b/MCV.docx
@@ -693,6 +693,7 @@
     <w:sdt>
       <w:sdtPr>
         <w:rPr>
+          <w:rFonts w:ascii="Cambria" w:hAnsi="Cambria"/>
           <w:sz w:val="22"/>
           <w:szCs w:val="22"/>
           <w:lang w:val="ru-RU"/>
@@ -703,11 +704,7 @@
           <w:docPartUnique/>
         </w:docPartObj>
       </w:sdtPr>
-      <w:sdtEndPr>
-        <w:rPr>
-          <w:rFonts w:ascii="Cambria" w:hAnsi="Cambria"/>
-        </w:rPr>
-      </w:sdtEndPr>
+      <w:sdtEndPr/>
       <w:sdtContent>
         <w:p>
           <w:pPr>
@@ -1287,7 +1284,7 @@
                 <w:noProof/>
                 <w:webHidden/>
               </w:rPr>
-              <w:t>10</w:t>
+              <w:t>11</w:t>
             </w:r>
             <w:r>
               <w:rPr>
@@ -1645,7 +1642,7 @@
                 <w:noProof/>
                 <w:webHidden/>
               </w:rPr>
-              <w:t>17</w:t>
+              <w:t>18</w:t>
             </w:r>
             <w:r>
               <w:rPr>
@@ -1752,7 +1749,19 @@
         <w:rPr>
           <w:lang w:val="en-US"/>
         </w:rPr>
-        <w:t xml:space="preserve">public/private key pair </w:t>
+        <w:t>public/private key pair</w:t>
+      </w:r>
+      <w:r>
+        <w:rPr>
+          <w:lang w:val="en-US"/>
+        </w:rPr>
+        <w:t>.</w:t>
+      </w:r>
+      <w:r>
+        <w:rPr>
+          <w:lang w:val="en-US"/>
+        </w:rPr>
+        <w:t xml:space="preserve"> </w:t>
       </w:r>
     </w:p>
     <w:p>
@@ -1774,21 +1783,7 @@
           <w:b/>
           <w:lang w:val="en-US"/>
         </w:rPr>
-        <w:t xml:space="preserve"> (</w:t>
-      </w:r>
-      <w:r>
-        <w:rPr>
-          <w:b/>
-          <w:lang w:val="en-US"/>
-        </w:rPr>
-        <w:t>Vote</w:t>
-      </w:r>
-      <w:r>
-        <w:rPr>
-          <w:b/>
-          <w:lang w:val="en-US"/>
-        </w:rPr>
-        <w:t>)</w:t>
+        <w:t xml:space="preserve"> (Vote)</w:t>
       </w:r>
       <w:r>
         <w:rPr>
@@ -1800,7 +1795,49 @@
         <w:rPr>
           <w:lang w:val="en-US"/>
         </w:rPr>
-        <w:t xml:space="preserve"> a data to add to database and hash reference to parent round</w:t>
+        <w:t xml:space="preserve"> data to add to </w:t>
+      </w:r>
+      <w:r>
+        <w:rPr>
+          <w:lang w:val="en-US"/>
+        </w:rPr>
+        <w:t xml:space="preserve">the </w:t>
+      </w:r>
+      <w:r>
+        <w:rPr>
+          <w:lang w:val="en-US"/>
+        </w:rPr>
+        <w:t xml:space="preserve">database and </w:t>
+      </w:r>
+      <w:r>
+        <w:rPr>
+          <w:lang w:val="en-US"/>
+        </w:rPr>
+        <w:t xml:space="preserve">a </w:t>
+      </w:r>
+      <w:r>
+        <w:rPr>
+          <w:lang w:val="en-US"/>
+        </w:rPr>
+        <w:t xml:space="preserve">hash reference to </w:t>
+      </w:r>
+      <w:r>
+        <w:rPr>
+          <w:lang w:val="en-US"/>
+        </w:rPr>
+        <w:t xml:space="preserve">the </w:t>
+      </w:r>
+      <w:r>
+        <w:rPr>
+          <w:lang w:val="en-US"/>
+        </w:rPr>
+        <w:t>parent round</w:t>
+      </w:r>
+      <w:r>
+        <w:rPr>
+          <w:lang w:val="en-US"/>
+        </w:rPr>
+        <w:t>.</w:t>
       </w:r>
     </w:p>
     <w:p>
@@ -2005,7 +2042,7 @@
         <w:rPr>
           <w:lang w:val="en-US"/>
         </w:rPr>
-        <w:t>who</w:t>
+        <w:t>that</w:t>
       </w:r>
       <w:r>
         <w:rPr>
@@ -2150,6 +2187,12 @@
           <w:lang w:val="en-US"/>
         </w:rPr>
         <w:t>consensus algorithm</w:t>
+      </w:r>
+      <w:r>
+        <w:rPr>
+          <w:lang w:val="en-US"/>
+        </w:rPr>
+        <w:t>.</w:t>
       </w:r>
     </w:p>
     <w:p>
@@ -2162,39 +2205,34 @@
       <w:r>
         <w:rPr>
           <w:b/>
-          <w:lang w:val="en-US"/>
-        </w:rPr>
-        <w:t>Lag</w:t>
-      </w:r>
-      <w:r>
-        <w:rPr>
-          <w:lang w:val="en-US"/>
-        </w:rPr>
-        <w:t xml:space="preserve"> – the number of rounds between </w:t>
-      </w:r>
-      <w:r>
-        <w:rPr>
-          <w:lang w:val="en-US"/>
-        </w:rPr>
-        <w:t xml:space="preserve">parent and </w:t>
-      </w:r>
-      <w:r>
-        <w:rPr>
-          <w:lang w:val="en-US"/>
-        </w:rPr>
-        <w:t>voting</w:t>
-      </w:r>
-      <w:r>
-        <w:rPr>
-          <w:lang w:val="en-US"/>
-        </w:rPr>
-        <w:t xml:space="preserve"> round</w:t>
-      </w:r>
-      <w:r>
-        <w:rPr>
-          <w:lang w:val="en-US"/>
-        </w:rPr>
-        <w:t xml:space="preserve"> </w:t>
+          <w:bCs/>
+          <w:lang w:val="en-US"/>
+        </w:rPr>
+        <w:t>Mempool</w:t>
+      </w:r>
+      <w:r>
+        <w:rPr>
+          <w:lang w:val="en-US"/>
+        </w:rPr>
+        <w:t xml:space="preserve"> - </w:t>
+      </w:r>
+      <w:r>
+        <w:rPr>
+          <w:lang w:val="en-US"/>
+        </w:rPr>
+        <w:t xml:space="preserve">is a </w:t>
+      </w:r>
+      <w:r>
+        <w:rPr>
+          <w:lang w:val="en-US"/>
+        </w:rPr>
+        <w:t>blockchain</w:t>
+      </w:r>
+      <w:r>
+        <w:rPr>
+          <w:lang w:val="en-US"/>
+        </w:rPr>
+        <w:t xml:space="preserve"> node's mechanism for storing information on unconfirmed transactions, acting as a waiting room for transactions that have not yet been included in a block.</w:t>
       </w:r>
     </w:p>
     <w:p>
@@ -2209,91 +2247,55 @@
           <w:b/>
           <w:lang w:val="en-US"/>
         </w:rPr>
-        <w:t>Node</w:t>
-      </w:r>
-      <w:r>
-        <w:rPr>
-          <w:lang w:val="en-US"/>
-        </w:rPr>
-        <w:t xml:space="preserve"> – </w:t>
-      </w:r>
-      <w:r>
-        <w:rPr>
-          <w:lang w:val="en-US"/>
-        </w:rPr>
-        <w:t xml:space="preserve">a </w:t>
-      </w:r>
-      <w:r>
-        <w:rPr>
-          <w:lang w:val="en-US"/>
-        </w:rPr>
-        <w:t xml:space="preserve">network </w:t>
-      </w:r>
-      <w:r>
-        <w:rPr>
-          <w:lang w:val="en-US"/>
-        </w:rPr>
-        <w:t>computer</w:t>
-      </w:r>
-      <w:r>
-        <w:rPr>
-          <w:lang w:val="en-US"/>
-        </w:rPr>
-        <w:t xml:space="preserve"> with special software that can receive</w:t>
-      </w:r>
-      <w:r>
-        <w:rPr>
-          <w:lang w:val="en-US"/>
-        </w:rPr>
-        <w:t xml:space="preserve"> and</w:t>
+        <w:t>Lag</w:t>
+      </w:r>
+      <w:r>
+        <w:rPr>
+          <w:lang w:val="en-US"/>
+        </w:rPr>
+        <w:t xml:space="preserve"> – the number of rounds between </w:t>
+      </w:r>
+      <w:r>
+        <w:rPr>
+          <w:lang w:val="en-US"/>
+        </w:rPr>
+        <w:t xml:space="preserve">the </w:t>
+      </w:r>
+      <w:r>
+        <w:rPr>
+          <w:lang w:val="en-US"/>
+        </w:rPr>
+        <w:t xml:space="preserve">parent and </w:t>
+      </w:r>
+      <w:r>
+        <w:rPr>
+          <w:lang w:val="en-US"/>
+        </w:rPr>
+        <w:t xml:space="preserve">the </w:t>
+      </w:r>
+      <w:r>
+        <w:rPr>
+          <w:lang w:val="en-US"/>
+        </w:rPr>
+        <w:t>voting</w:t>
+      </w:r>
+      <w:r>
+        <w:rPr>
+          <w:lang w:val="en-US"/>
+        </w:rPr>
+        <w:t xml:space="preserve"> round</w:t>
+      </w:r>
+      <w:r>
+        <w:rPr>
+          <w:lang w:val="en-US"/>
+        </w:rPr>
+        <w:t>.</w:t>
       </w:r>
       <w:r>
         <w:rPr>
           <w:lang w:val="en-US"/>
         </w:rPr>
         <w:t xml:space="preserve"> </w:t>
-      </w:r>
-      <w:r>
-        <w:rPr>
-          <w:lang w:val="en-US"/>
-        </w:rPr>
-        <w:t>validate</w:t>
-      </w:r>
-      <w:r>
-        <w:rPr>
-          <w:lang w:val="en-US"/>
-        </w:rPr>
-        <w:t xml:space="preserve"> </w:t>
-      </w:r>
-      <w:r>
-        <w:rPr>
-          <w:lang w:val="en-US"/>
-        </w:rPr>
-        <w:t>blocks from other nodes</w:t>
-      </w:r>
-      <w:r>
-        <w:rPr>
-          <w:lang w:val="en-US"/>
-        </w:rPr>
-        <w:t xml:space="preserve">, send its own, and relay received blocks to other nodes </w:t>
-      </w:r>
-      <w:r>
-        <w:rPr>
-          <w:lang w:val="en-US"/>
-        </w:rPr>
-        <w:t xml:space="preserve">and participate in </w:t>
-      </w:r>
-      <w:r>
-        <w:rPr>
-          <w:lang w:val="en-US"/>
-        </w:rPr>
-        <w:t>the MCV</w:t>
-      </w:r>
-      <w:r>
-        <w:rPr>
-          <w:lang w:val="en-US"/>
-        </w:rPr>
-        <w:t xml:space="preserve"> consensus algorithm</w:t>
       </w:r>
     </w:p>
     <w:p>
@@ -2308,21 +2310,115 @@
           <w:b/>
           <w:lang w:val="en-US"/>
         </w:rPr>
-        <w:t xml:space="preserve">Operation </w:t>
-      </w:r>
-      <w:r>
-        <w:rPr>
-          <w:lang w:val="en-US"/>
-        </w:rPr>
-        <w:t>– an atomic change in the database</w:t>
+        <w:t>Node</w:t>
+      </w:r>
+      <w:r>
+        <w:rPr>
+          <w:lang w:val="en-US"/>
+        </w:rPr>
+        <w:t xml:space="preserve"> – </w:t>
+      </w:r>
+      <w:r>
+        <w:rPr>
+          <w:lang w:val="en-US"/>
+        </w:rPr>
+        <w:t xml:space="preserve">a </w:t>
+      </w:r>
+      <w:r>
+        <w:rPr>
+          <w:lang w:val="en-US"/>
+        </w:rPr>
+        <w:t xml:space="preserve">network </w:t>
+      </w:r>
+      <w:r>
+        <w:rPr>
+          <w:lang w:val="en-US"/>
+        </w:rPr>
+        <w:t>computer</w:t>
+      </w:r>
+      <w:r>
+        <w:rPr>
+          <w:lang w:val="en-US"/>
+        </w:rPr>
+        <w:t xml:space="preserve"> with special software that can receive</w:t>
+      </w:r>
+      <w:r>
+        <w:rPr>
+          <w:lang w:val="en-US"/>
+        </w:rPr>
+        <w:t xml:space="preserve"> and</w:t>
+      </w:r>
+      <w:r>
+        <w:rPr>
+          <w:lang w:val="en-US"/>
+        </w:rPr>
+        <w:t xml:space="preserve"> </w:t>
+      </w:r>
+      <w:r>
+        <w:rPr>
+          <w:lang w:val="en-US"/>
+        </w:rPr>
+        <w:t>validate</w:t>
+      </w:r>
+      <w:r>
+        <w:rPr>
+          <w:lang w:val="en-US"/>
+        </w:rPr>
+        <w:t xml:space="preserve"> </w:t>
+      </w:r>
+      <w:r>
+        <w:rPr>
+          <w:lang w:val="en-US"/>
+        </w:rPr>
+        <w:t>blocks from other nodes</w:t>
+      </w:r>
+      <w:r>
+        <w:rPr>
+          <w:lang w:val="en-US"/>
+        </w:rPr>
+        <w:t>, send its own, relay received blocks to other nodes</w:t>
+      </w:r>
+      <w:r>
+        <w:rPr>
+          <w:lang w:val="en-US"/>
+        </w:rPr>
+        <w:t>,</w:t>
+      </w:r>
+      <w:r>
+        <w:rPr>
+          <w:lang w:val="en-US"/>
+        </w:rPr>
+        <w:t xml:space="preserve"> </w:t>
+      </w:r>
+      <w:r>
+        <w:rPr>
+          <w:lang w:val="en-US"/>
+        </w:rPr>
+        <w:t xml:space="preserve">and participate in </w:t>
+      </w:r>
+      <w:r>
+        <w:rPr>
+          <w:lang w:val="en-US"/>
+        </w:rPr>
+        <w:t>the MCV</w:t>
+      </w:r>
+      <w:r>
+        <w:rPr>
+          <w:lang w:val="en-US"/>
+        </w:rPr>
+        <w:t xml:space="preserve"> consensus algorithm</w:t>
+      </w:r>
+      <w:r>
+        <w:rPr>
+          <w:lang w:val="en-US"/>
+        </w:rPr>
+        <w:t>.</w:t>
       </w:r>
     </w:p>
     <w:p>
       <w:pPr>
         <w:ind w:firstLine="0"/>
         <w:rPr>
-          <w:sz w:val="40"/>
-          <w:szCs w:val="40"/>
           <w:lang w:val="en-US"/>
         </w:rPr>
       </w:pPr>
@@ -2331,193 +2427,27 @@
           <w:b/>
           <w:lang w:val="en-US"/>
         </w:rPr>
-        <w:t>Election</w:t>
-      </w:r>
-      <w:r>
-        <w:rPr>
-          <w:b/>
-          <w:lang w:val="en-US"/>
-        </w:rPr>
-        <w:t xml:space="preserve"> </w:t>
-      </w:r>
-      <w:r>
-        <w:rPr>
-          <w:b/>
-          <w:lang w:val="en-US"/>
-        </w:rPr>
-        <w:t>r</w:t>
-      </w:r>
-      <w:r>
-        <w:rPr>
-          <w:b/>
-          <w:lang w:val="en-US"/>
-        </w:rPr>
-        <w:t>ound</w:t>
-      </w:r>
-      <w:r>
-        <w:rPr>
-          <w:lang w:val="en-US"/>
-        </w:rPr>
-        <w:t xml:space="preserve"> – a round </w:t>
-      </w:r>
-      <w:r>
-        <w:rPr>
-          <w:lang w:val="en-US"/>
-        </w:rPr>
-        <w:t>R</w:t>
-      </w:r>
-      <w:r>
-        <w:rPr>
-          <w:vertAlign w:val="subscript"/>
-          <w:lang w:val="en-US"/>
-        </w:rPr>
-        <w:t>p</w:t>
-      </w:r>
-      <w:r>
-        <w:rPr>
-          <w:lang w:val="en-US"/>
-        </w:rPr>
-        <w:t xml:space="preserve"> is a parent of round R</w:t>
-      </w:r>
-      <w:r>
-        <w:rPr>
-          <w:vertAlign w:val="subscript"/>
-          <w:lang w:val="en-US"/>
-        </w:rPr>
-        <w:t>c</w:t>
-      </w:r>
-      <w:r>
-        <w:rPr>
-          <w:lang w:val="en-US"/>
-        </w:rPr>
-        <w:t xml:space="preserve"> when </w:t>
-      </w:r>
-      <w:r>
-        <w:rPr>
-          <w:lang w:val="en-US"/>
-        </w:rPr>
-        <w:t>c</w:t>
-      </w:r>
-      <w:r>
-        <w:rPr>
-          <w:lang w:val="en-US"/>
-        </w:rPr>
-        <w:t xml:space="preserve"> = </w:t>
-      </w:r>
-      <w:r>
-        <w:rPr>
-          <w:lang w:val="en-US"/>
-        </w:rPr>
-        <w:t xml:space="preserve">p - </w:t>
-      </w:r>
-      <w:r>
-        <w:rPr>
-          <w:lang w:val="en-US"/>
-        </w:rPr>
-        <w:t>Lag</w:t>
-      </w:r>
-      <w:r>
-        <w:rPr>
-          <w:lang w:val="en-US"/>
-        </w:rPr>
-        <w:t>,</w:t>
-      </w:r>
-      <w:r>
-        <w:rPr>
-          <w:lang w:val="en-US"/>
-        </w:rPr>
-        <w:t xml:space="preserve"> </w:t>
-      </w:r>
-      <w:r>
-        <w:rPr>
-          <w:lang w:val="en-US"/>
-        </w:rPr>
-        <w:t xml:space="preserve">where </w:t>
-      </w:r>
-      <w:r>
-        <w:rPr>
-          <w:lang w:val="en-US"/>
-        </w:rPr>
-        <w:t>Lag</w:t>
-      </w:r>
-      <w:r>
-        <w:rPr>
-          <w:lang w:val="en-US"/>
-        </w:rPr>
-        <w:t xml:space="preserve"> is </w:t>
-      </w:r>
-      <w:r>
-        <w:rPr>
-          <w:lang w:val="en-US"/>
-        </w:rPr>
-        <w:t xml:space="preserve">a </w:t>
-      </w:r>
-      <w:r>
-        <w:rPr>
-          <w:lang w:val="en-US"/>
-        </w:rPr>
-        <w:t>constant</w:t>
-      </w:r>
-      <w:r>
-        <w:rPr>
-          <w:lang w:val="en-US"/>
-        </w:rPr>
-        <w:t xml:space="preserve">. </w:t>
-      </w:r>
-      <w:r>
-        <w:rPr>
-          <w:lang w:val="en-US"/>
-        </w:rPr>
-        <w:t>The rounds in the range [0…</w:t>
-      </w:r>
-      <w:r>
-        <w:rPr>
-          <w:lang w:val="en-US"/>
-        </w:rPr>
-        <w:t xml:space="preserve"> </w:t>
-      </w:r>
-      <w:r>
-        <w:rPr>
-          <w:lang w:val="en-US"/>
-        </w:rPr>
-        <w:t>Lag</w:t>
-      </w:r>
-      <w:r>
-        <w:rPr>
-          <w:lang w:val="en-US"/>
-        </w:rPr>
-        <w:t xml:space="preserve">] </w:t>
-      </w:r>
-      <w:r>
-        <w:rPr>
-          <w:lang w:val="en-US"/>
-        </w:rPr>
-        <w:t xml:space="preserve">are </w:t>
-      </w:r>
-      <w:r>
-        <w:rPr>
-          <w:lang w:val="en-US"/>
-        </w:rPr>
-        <w:t xml:space="preserve">called </w:t>
-      </w:r>
-      <w:r>
-        <w:rPr>
-          <w:i/>
-          <w:lang w:val="en-US"/>
-        </w:rPr>
-        <w:t>genesis rounds</w:t>
-      </w:r>
-      <w:r>
-        <w:rPr>
-          <w:lang w:val="en-US"/>
-        </w:rPr>
-        <w:t xml:space="preserve"> and have a parent round reference set to zero.</w:t>
+        <w:t xml:space="preserve">Operation </w:t>
+      </w:r>
+      <w:r>
+        <w:rPr>
+          <w:lang w:val="en-US"/>
+        </w:rPr>
+        <w:t>– an atomic change in the database</w:t>
+      </w:r>
+      <w:r>
+        <w:rPr>
+          <w:lang w:val="en-US"/>
+        </w:rPr>
+        <w:t>.</w:t>
       </w:r>
     </w:p>
     <w:p>
       <w:pPr>
         <w:ind w:firstLine="0"/>
         <w:rPr>
+          <w:sz w:val="40"/>
+          <w:szCs w:val="40"/>
           <w:lang w:val="en-US"/>
         </w:rPr>
       </w:pPr>
@@ -2526,79 +2456,187 @@
           <w:b/>
           <w:lang w:val="en-US"/>
         </w:rPr>
-        <w:t>Round</w:t>
-      </w:r>
-      <w:r>
-        <w:rPr>
-          <w:lang w:val="en-US"/>
-        </w:rPr>
-        <w:t xml:space="preserve"> – a set of </w:t>
-      </w:r>
-      <w:r>
-        <w:rPr>
-          <w:lang w:val="en-US"/>
-        </w:rPr>
-        <w:t>blocks</w:t>
-      </w:r>
-      <w:r>
-        <w:rPr>
-          <w:lang w:val="en-US"/>
-        </w:rPr>
-        <w:t xml:space="preserve"> that</w:t>
-      </w:r>
-      <w:r>
-        <w:rPr>
-          <w:lang w:val="en-US"/>
-        </w:rPr>
-        <w:t xml:space="preserve"> are sorted by </w:t>
-      </w:r>
-      <w:r>
-        <w:rPr>
-          <w:lang w:val="en-US"/>
-        </w:rPr>
-        <w:t>their</w:t>
-      </w:r>
-      <w:r>
-        <w:rPr>
+        <w:t>Election</w:t>
+      </w:r>
+      <w:r>
+        <w:rPr>
+          <w:b/>
           <w:lang w:val="en-US"/>
         </w:rPr>
         <w:t xml:space="preserve"> </w:t>
       </w:r>
       <w:r>
         <w:rPr>
-          <w:lang w:val="en-US"/>
-        </w:rPr>
-        <w:t>hashes</w:t>
-      </w:r>
-      <w:r>
-        <w:rPr>
-          <w:lang w:val="en-US"/>
-        </w:rPr>
-        <w:t>. E</w:t>
-      </w:r>
-      <w:r>
-        <w:rPr>
-          <w:lang w:val="en-US"/>
-        </w:rPr>
-        <w:t>ach round</w:t>
-      </w:r>
-      <w:r>
-        <w:rPr>
-          <w:lang w:val="en-US"/>
-        </w:rPr>
-        <w:t xml:space="preserve"> has its own sequence index. Each </w:t>
-      </w:r>
-      <w:r>
-        <w:rPr>
-          <w:lang w:val="en-US"/>
-        </w:rPr>
-        <w:t>member</w:t>
-      </w:r>
-      <w:r>
-        <w:rPr>
-          <w:lang w:val="en-US"/>
-        </w:rPr>
-        <w:t xml:space="preserve"> can place only one block per round.</w:t>
+          <w:b/>
+          <w:lang w:val="en-US"/>
+        </w:rPr>
+        <w:t>r</w:t>
+      </w:r>
+      <w:r>
+        <w:rPr>
+          <w:b/>
+          <w:lang w:val="en-US"/>
+        </w:rPr>
+        <w:t>ound</w:t>
+      </w:r>
+      <w:r>
+        <w:rPr>
+          <w:lang w:val="en-US"/>
+        </w:rPr>
+        <w:t xml:space="preserve"> – a round </w:t>
+      </w:r>
+      <w:r>
+        <w:rPr>
+          <w:lang w:val="en-US"/>
+        </w:rPr>
+        <w:t>R</w:t>
+      </w:r>
+      <w:r>
+        <w:rPr>
+          <w:vertAlign w:val="subscript"/>
+          <w:lang w:val="en-US"/>
+        </w:rPr>
+        <w:t>p</w:t>
+      </w:r>
+      <w:r>
+        <w:rPr>
+          <w:lang w:val="en-US"/>
+        </w:rPr>
+        <w:t xml:space="preserve"> is a parent of round R</w:t>
+      </w:r>
+      <w:r>
+        <w:rPr>
+          <w:vertAlign w:val="subscript"/>
+          <w:lang w:val="en-US"/>
+        </w:rPr>
+        <w:t>c</w:t>
+      </w:r>
+      <w:r>
+        <w:rPr>
+          <w:lang w:val="en-US"/>
+        </w:rPr>
+        <w:t xml:space="preserve"> when </w:t>
+      </w:r>
+      <w:r>
+        <w:rPr>
+          <w:lang w:val="en-US"/>
+        </w:rPr>
+        <w:t>c</w:t>
+      </w:r>
+      <w:r>
+        <w:rPr>
+          <w:lang w:val="en-US"/>
+        </w:rPr>
+        <w:t xml:space="preserve"> = </w:t>
+      </w:r>
+      <w:r>
+        <w:rPr>
+          <w:lang w:val="en-US"/>
+        </w:rPr>
+        <w:t xml:space="preserve">p - </w:t>
+      </w:r>
+      <w:r>
+        <w:rPr>
+          <w:lang w:val="en-US"/>
+        </w:rPr>
+        <w:t>Lag</w:t>
+      </w:r>
+      <w:r>
+        <w:rPr>
+          <w:lang w:val="en-US"/>
+        </w:rPr>
+        <w:t>,</w:t>
+      </w:r>
+      <w:r>
+        <w:rPr>
+          <w:lang w:val="en-US"/>
+        </w:rPr>
+        <w:t xml:space="preserve"> </w:t>
+      </w:r>
+      <w:r>
+        <w:rPr>
+          <w:lang w:val="en-US"/>
+        </w:rPr>
+        <w:t xml:space="preserve">where </w:t>
+      </w:r>
+      <w:r>
+        <w:rPr>
+          <w:lang w:val="en-US"/>
+        </w:rPr>
+        <w:t>Lag</w:t>
+      </w:r>
+      <w:r>
+        <w:rPr>
+          <w:lang w:val="en-US"/>
+        </w:rPr>
+        <w:t xml:space="preserve"> is </w:t>
+      </w:r>
+      <w:r>
+        <w:rPr>
+          <w:lang w:val="en-US"/>
+        </w:rPr>
+        <w:t xml:space="preserve">a </w:t>
+      </w:r>
+      <w:r>
+        <w:rPr>
+          <w:lang w:val="en-US"/>
+        </w:rPr>
+        <w:t>constant</w:t>
+      </w:r>
+      <w:r>
+        <w:rPr>
+          <w:lang w:val="en-US"/>
+        </w:rPr>
+        <w:t xml:space="preserve">. </w:t>
+      </w:r>
+      <w:r>
+        <w:rPr>
+          <w:lang w:val="en-US"/>
+        </w:rPr>
+        <w:t>The rounds in the range [0…</w:t>
+      </w:r>
+      <w:r>
+        <w:rPr>
+          <w:lang w:val="en-US"/>
+        </w:rPr>
+        <w:t xml:space="preserve"> </w:t>
+      </w:r>
+      <w:r>
+        <w:rPr>
+          <w:lang w:val="en-US"/>
+        </w:rPr>
+        <w:t>Lag</w:t>
+      </w:r>
+      <w:r>
+        <w:rPr>
+          <w:lang w:val="en-US"/>
+        </w:rPr>
+        <w:t xml:space="preserve">] </w:t>
+      </w:r>
+      <w:r>
+        <w:rPr>
+          <w:lang w:val="en-US"/>
+        </w:rPr>
+        <w:t xml:space="preserve">are </w:t>
+      </w:r>
+      <w:r>
+        <w:rPr>
+          <w:lang w:val="en-US"/>
+        </w:rPr>
+        <w:t xml:space="preserve">called </w:t>
+      </w:r>
+      <w:r>
+        <w:rPr>
+          <w:i/>
+          <w:lang w:val="en-US"/>
+        </w:rPr>
+        <w:t>genesis rounds</w:t>
+      </w:r>
+      <w:r>
+        <w:rPr>
+          <w:lang w:val="en-US"/>
+        </w:rPr>
+        <w:t xml:space="preserve"> and have a parent round reference set to zero.</w:t>
       </w:r>
     </w:p>
     <w:p>
@@ -2613,19 +2651,37 @@
           <w:b/>
           <w:lang w:val="en-US"/>
         </w:rPr>
-        <w:t>Roundchain</w:t>
-      </w:r>
-      <w:r>
-        <w:rPr>
-          <w:lang w:val="en-US"/>
-        </w:rPr>
-        <w:t xml:space="preserve"> – a sequence of rounds where each block </w:t>
-      </w:r>
-      <w:r>
-        <w:rPr>
-          <w:lang w:val="en-US"/>
-        </w:rPr>
-        <w:t>in</w:t>
+        <w:t>Round</w:t>
+      </w:r>
+      <w:r>
+        <w:rPr>
+          <w:lang w:val="en-US"/>
+        </w:rPr>
+        <w:t xml:space="preserve"> – a set of </w:t>
+      </w:r>
+      <w:r>
+        <w:rPr>
+          <w:lang w:val="en-US"/>
+        </w:rPr>
+        <w:t>blocks</w:t>
+      </w:r>
+      <w:r>
+        <w:rPr>
+          <w:lang w:val="en-US"/>
+        </w:rPr>
+        <w:t xml:space="preserve"> that</w:t>
+      </w:r>
+      <w:r>
+        <w:rPr>
+          <w:lang w:val="en-US"/>
+        </w:rPr>
+        <w:t xml:space="preserve"> are sorted by </w:t>
+      </w:r>
+      <w:r>
+        <w:rPr>
+          <w:lang w:val="en-US"/>
+        </w:rPr>
+        <w:t>their</w:t>
       </w:r>
       <w:r>
         <w:rPr>
@@ -2637,19 +2693,37 @@
         <w:rPr>
           <w:lang w:val="en-US"/>
         </w:rPr>
-        <w:t>each round has a reference to a parent round</w:t>
-      </w:r>
-      <w:r>
-        <w:rPr>
-          <w:lang w:val="en-US"/>
-        </w:rPr>
-        <w:t xml:space="preserve"> and each round refers to a previous one</w:t>
-      </w:r>
-      <w:r>
-        <w:rPr>
-          <w:lang w:val="en-US"/>
-        </w:rPr>
-        <w:t>.</w:t>
+        <w:t>hashes</w:t>
+      </w:r>
+      <w:r>
+        <w:rPr>
+          <w:lang w:val="en-US"/>
+        </w:rPr>
+        <w:t>. E</w:t>
+      </w:r>
+      <w:r>
+        <w:rPr>
+          <w:lang w:val="en-US"/>
+        </w:rPr>
+        <w:t>ach round</w:t>
+      </w:r>
+      <w:r>
+        <w:rPr>
+          <w:lang w:val="en-US"/>
+        </w:rPr>
+        <w:t xml:space="preserve"> has its own sequence index. Each </w:t>
+      </w:r>
+      <w:r>
+        <w:rPr>
+          <w:lang w:val="en-US"/>
+        </w:rPr>
+        <w:t>member</w:t>
+      </w:r>
+      <w:r>
+        <w:rPr>
+          <w:lang w:val="en-US"/>
+        </w:rPr>
+        <w:t xml:space="preserve"> can place only one block per round.</w:t>
       </w:r>
     </w:p>
     <w:p>
@@ -2664,6 +2738,57 @@
           <w:b/>
           <w:lang w:val="en-US"/>
         </w:rPr>
+        <w:t>Roundchain</w:t>
+      </w:r>
+      <w:r>
+        <w:rPr>
+          <w:lang w:val="en-US"/>
+        </w:rPr>
+        <w:t xml:space="preserve"> – a sequence of rounds where each block </w:t>
+      </w:r>
+      <w:r>
+        <w:rPr>
+          <w:lang w:val="en-US"/>
+        </w:rPr>
+        <w:t>in</w:t>
+      </w:r>
+      <w:r>
+        <w:rPr>
+          <w:lang w:val="en-US"/>
+        </w:rPr>
+        <w:t xml:space="preserve"> </w:t>
+      </w:r>
+      <w:r>
+        <w:rPr>
+          <w:lang w:val="en-US"/>
+        </w:rPr>
+        <w:t>each round has a reference to a parent round</w:t>
+      </w:r>
+      <w:r>
+        <w:rPr>
+          <w:lang w:val="en-US"/>
+        </w:rPr>
+        <w:t xml:space="preserve"> and each round refers to a previous one</w:t>
+      </w:r>
+      <w:r>
+        <w:rPr>
+          <w:lang w:val="en-US"/>
+        </w:rPr>
+        <w:t>.</w:t>
+      </w:r>
+    </w:p>
+    <w:p>
+      <w:pPr>
+        <w:ind w:firstLine="0"/>
+        <w:rPr>
+          <w:lang w:val="en-US"/>
+        </w:rPr>
+      </w:pPr>
+      <w:r>
+        <w:rPr>
+          <w:b/>
+          <w:lang w:val="en-US"/>
+        </w:rPr>
         <w:t>Transaction</w:t>
       </w:r>
       <w:r>
@@ -2676,13 +2801,31 @@
         <w:rPr>
           <w:lang w:val="en-US"/>
         </w:rPr>
-        <w:t>contain a list of</w:t>
+        <w:t>contain</w:t>
+      </w:r>
+      <w:r>
+        <w:rPr>
+          <w:lang w:val="en-US"/>
+        </w:rPr>
+        <w:t>s</w:t>
+      </w:r>
+      <w:r>
+        <w:rPr>
+          <w:lang w:val="en-US"/>
+        </w:rPr>
+        <w:t xml:space="preserve"> a list of</w:t>
       </w:r>
       <w:r>
         <w:rPr>
           <w:lang w:val="en-US"/>
         </w:rPr>
         <w:t xml:space="preserve"> operation</w:t>
+      </w:r>
+      <w:r>
+        <w:rPr>
+          <w:lang w:val="en-US"/>
+        </w:rPr>
+        <w:t>s.</w:t>
       </w:r>
     </w:p>
     <w:p>
@@ -2760,7 +2903,19 @@
         <w:rPr>
           <w:lang w:val="en-US"/>
         </w:rPr>
-        <w:t>PoS protocols, while more energy-efficient, introduce new challenges. These systems rely on token-based voting, where influence is proportional to a participant’s stake. This approach raises issues of fairness, as wealthy stakeholders can dominate decision-making and hinder new entrants. Furthermore, PoS systems often assume synchronous communication and may require additional mechanisms to ensure liveness and safety in partially connected or unpredictable networks.</w:t>
+        <w:t xml:space="preserve">PoS protocols, while more energy-efficient, introduce new challenges. These systems rely on token-based voting, where influence is proportional to a participant’s stake. This approach raises </w:t>
+      </w:r>
+      <w:r>
+        <w:rPr>
+          <w:lang w:val="en-US"/>
+        </w:rPr>
+        <w:t>concerns about</w:t>
+      </w:r>
+      <w:r>
+        <w:rPr>
+          <w:lang w:val="en-US"/>
+        </w:rPr>
+        <w:t xml:space="preserve"> fairness, as wealthy stakeholders can dominate decision-making and hinder new entrants. Furthermore, PoS systems often assume synchronous communication and may require additional mechanisms to ensure liveness and safety in partially connected or unpredictable networks.</w:t>
       </w:r>
     </w:p>
     <w:p>
@@ -7588,7 +7743,7 @@
                                 <w:rPr>
                                   <w:vertAlign w:val="subscript"/>
                                 </w:rPr>
-                                <w:t>i+1</w:t>
+                                <w:t>i</w:t>
                               </w:r>
                             </w:p>
                           </w:txbxContent>
@@ -7647,7 +7802,13 @@
                                 <w:rPr>
                                   <w:vertAlign w:val="subscript"/>
                                 </w:rPr>
-                                <w:t>i+2</w:t>
+                                <w:t>i+</w:t>
+                              </w:r>
+                              <w:r>
+                                <w:rPr>
+                                  <w:vertAlign w:val="subscript"/>
+                                </w:rPr>
+                                <w:t>1</w:t>
                               </w:r>
                             </w:p>
                           </w:txbxContent>
@@ -7706,7 +7867,13 @@
                                 <w:rPr>
                                   <w:vertAlign w:val="subscript"/>
                                 </w:rPr>
-                                <w:t>i+3</w:t>
+                                <w:t>i+</w:t>
+                              </w:r>
+                              <w:r>
+                                <w:rPr>
+                                  <w:vertAlign w:val="subscript"/>
+                                </w:rPr>
+                                <w:t>2</w:t>
                               </w:r>
                             </w:p>
                           </w:txbxContent>
@@ -7765,7 +7932,13 @@
                                 <w:rPr>
                                   <w:vertAlign w:val="subscript"/>
                                 </w:rPr>
-                                <w:t>i+4</w:t>
+                                <w:t>i+</w:t>
+                              </w:r>
+                              <w:r>
+                                <w:rPr>
+                                  <w:vertAlign w:val="subscript"/>
+                                </w:rPr>
+                                <w:t>3</w:t>
                               </w:r>
                             </w:p>
                           </w:txbxContent>
@@ -7824,7 +7997,13 @@
                                 <w:rPr>
                                   <w:vertAlign w:val="subscript"/>
                                 </w:rPr>
-                                <w:t>i+5</w:t>
+                                <w:t>i+</w:t>
+                              </w:r>
+                              <w:r>
+                                <w:rPr>
+                                  <w:vertAlign w:val="subscript"/>
+                                </w:rPr>
+                                <w:t>4</w:t>
                               </w:r>
                             </w:p>
                           </w:txbxContent>
@@ -7883,7 +8062,13 @@
                                 <w:rPr>
                                   <w:vertAlign w:val="subscript"/>
                                 </w:rPr>
-                                <w:t>i+6</w:t>
+                                <w:t>i+</w:t>
+                              </w:r>
+                              <w:r>
+                                <w:rPr>
+                                  <w:vertAlign w:val="subscript"/>
+                                </w:rPr>
+                                <w:t>5</w:t>
                               </w:r>
                             </w:p>
                           </w:txbxContent>
@@ -7942,7 +8127,13 @@
                                 <w:rPr>
                                   <w:vertAlign w:val="subscript"/>
                                 </w:rPr>
-                                <w:t>i+7</w:t>
+                                <w:t>i+</w:t>
+                              </w:r>
+                              <w:r>
+                                <w:rPr>
+                                  <w:vertAlign w:val="subscript"/>
+                                </w:rPr>
+                                <w:t>6</w:t>
                               </w:r>
                             </w:p>
                           </w:txbxContent>
@@ -8007,7 +8198,7 @@
                                 <w:rPr>
                                   <w:vertAlign w:val="subscript"/>
                                 </w:rPr>
-                                <w:t>8</w:t>
+                                <w:t>7</w:t>
                               </w:r>
                             </w:p>
                           </w:txbxContent>
@@ -8569,6 +8760,12 @@
                                   <w:vertAlign w:val="subscript"/>
                                 </w:rPr>
                                 <w:t>i</w:t>
+                              </w:r>
+                              <w:r>
+                                <w:rPr>
+                                  <w:vertAlign w:val="subscript"/>
+                                </w:rPr>
+                                <w:t>-1</w:t>
                               </w:r>
                             </w:p>
                           </w:txbxContent>
@@ -9535,13 +9732,13 @@
                                 <w:rPr>
                                   <w:vertAlign w:val="subscript"/>
                                 </w:rPr>
-                                <w:t>i</w:t>
+                                <w:t>i-</w:t>
                               </w:r>
                               <w:r>
                                 <w:rPr>
                                   <w:vertAlign w:val="subscript"/>
                                 </w:rPr>
-                                <w:t>-1</w:t>
+                                <w:t>2</w:t>
                               </w:r>
                             </w:p>
                           </w:txbxContent>
@@ -10956,7 +11153,7 @@
                           <w:rPr>
                             <w:vertAlign w:val="subscript"/>
                           </w:rPr>
-                          <w:t>i+1</w:t>
+                          <w:t>i</w:t>
                         </w:r>
                       </w:p>
                     </w:txbxContent>
@@ -10980,7 +11177,13 @@
                           <w:rPr>
                             <w:vertAlign w:val="subscript"/>
                           </w:rPr>
-                          <w:t>i+2</w:t>
+                          <w:t>i+</w:t>
+                        </w:r>
+                        <w:r>
+                          <w:rPr>
+                            <w:vertAlign w:val="subscript"/>
+                          </w:rPr>
+                          <w:t>1</w:t>
                         </w:r>
                       </w:p>
                     </w:txbxContent>
@@ -11004,7 +11207,13 @@
                           <w:rPr>
                             <w:vertAlign w:val="subscript"/>
                           </w:rPr>
-                          <w:t>i+3</w:t>
+                          <w:t>i+</w:t>
+                        </w:r>
+                        <w:r>
+                          <w:rPr>
+                            <w:vertAlign w:val="subscript"/>
+                          </w:rPr>
+                          <w:t>2</w:t>
                         </w:r>
                       </w:p>
                     </w:txbxContent>
@@ -11028,7 +11237,13 @@
                           <w:rPr>
                             <w:vertAlign w:val="subscript"/>
                           </w:rPr>
-                          <w:t>i+4</w:t>
+                          <w:t>i+</w:t>
+                        </w:r>
+                        <w:r>
+                          <w:rPr>
+                            <w:vertAlign w:val="subscript"/>
+                          </w:rPr>
+                          <w:t>3</w:t>
                         </w:r>
                       </w:p>
                     </w:txbxContent>
@@ -11052,7 +11267,13 @@
                           <w:rPr>
                             <w:vertAlign w:val="subscript"/>
                           </w:rPr>
-                          <w:t>i+5</w:t>
+                          <w:t>i+</w:t>
+                        </w:r>
+                        <w:r>
+                          <w:rPr>
+                            <w:vertAlign w:val="subscript"/>
+                          </w:rPr>
+                          <w:t>4</w:t>
                         </w:r>
                       </w:p>
                     </w:txbxContent>
@@ -11076,7 +11297,13 @@
                           <w:rPr>
                             <w:vertAlign w:val="subscript"/>
                           </w:rPr>
-                          <w:t>i+6</w:t>
+                          <w:t>i+</w:t>
+                        </w:r>
+                        <w:r>
+                          <w:rPr>
+                            <w:vertAlign w:val="subscript"/>
+                          </w:rPr>
+                          <w:t>5</w:t>
                         </w:r>
                       </w:p>
                     </w:txbxContent>
@@ -11100,7 +11327,13 @@
                           <w:rPr>
                             <w:vertAlign w:val="subscript"/>
                           </w:rPr>
-                          <w:t>i+7</w:t>
+                          <w:t>i+</w:t>
+                        </w:r>
+                        <w:r>
+                          <w:rPr>
+                            <w:vertAlign w:val="subscript"/>
+                          </w:rPr>
+                          <w:t>6</w:t>
                         </w:r>
                       </w:p>
                     </w:txbxContent>
@@ -11130,7 +11363,7 @@
                           <w:rPr>
                             <w:vertAlign w:val="subscript"/>
                           </w:rPr>
-                          <w:t>8</w:t>
+                          <w:t>7</w:t>
                         </w:r>
                       </w:p>
                     </w:txbxContent>
@@ -11352,6 +11585,12 @@
                             <w:vertAlign w:val="subscript"/>
                           </w:rPr>
                           <w:t>i</w:t>
+                        </w:r>
+                        <w:r>
+                          <w:rPr>
+                            <w:vertAlign w:val="subscript"/>
+                          </w:rPr>
+                          <w:t>-1</w:t>
                         </w:r>
                       </w:p>
                     </w:txbxContent>
@@ -11581,13 +11820,13 @@
                           <w:rPr>
                             <w:vertAlign w:val="subscript"/>
                           </w:rPr>
-                          <w:t>i</w:t>
+                          <w:t>i-</w:t>
                         </w:r>
                         <w:r>
                           <w:rPr>
                             <w:vertAlign w:val="subscript"/>
                           </w:rPr>
-                          <w:t>-1</w:t>
+                          <w:t>2</w:t>
                         </w:r>
                       </w:p>
                     </w:txbxContent>
@@ -11677,7 +11916,19 @@
         <w:rPr>
           <w:lang w:val="en-US"/>
         </w:rPr>
-        <w:t>The MCV Protocol (Mutual Chain Voting) is a voting protocol in which data is inserted in blocks. However, unlike some other protocols, there is no competition between the data transferred. The MCV is a distributed database in which all nodes insert blocks in iterations called rounds. In a round, each node has the right to insert a block of data into a common database. And if all the blocks are correct, they will all be inserted.</w:t>
+        <w:t xml:space="preserve">The MCV </w:t>
+      </w:r>
+      <w:r>
+        <w:rPr>
+          <w:lang w:val="en-US"/>
+        </w:rPr>
+        <w:t>p</w:t>
+      </w:r>
+      <w:r>
+        <w:rPr>
+          <w:lang w:val="en-US"/>
+        </w:rPr>
+        <w:t>rotocol (Mutual Chain Voting) is a voting protocol in which data is inserted in blocks. However, unlike some other protocols, there is no competition between the data transferred. The MCV is a distributed database in which all nodes insert blocks in iterations called rounds. In a round, each node has the right to insert a block of data into a common database. And if all the blocks are correct, they will all be inserted.</w:t>
       </w:r>
     </w:p>
     <w:p>
@@ -11690,7 +11941,67 @@
         <w:rPr>
           <w:lang w:val="en-US"/>
         </w:rPr>
-        <w:t>The MCV is designed to achieve a throughput and cost close to those of DAG protocols but without sacrificing decentralization and scalability. It is based on a special data structure called Roundchain. Roundchain is similar to Blockchain but instead of chaining single blocks it chains sets of blocks called rounds. This allows all, or almost all, “members” to get their blocks added at each chain iteration, in contrast to a traditional blockchain where only one “winner” can place their block onto a chain at a time. MCV protocol, in turn, provides a simple voting mechanism that allows for reaching consensus for every round. Together, MCV and Roundchain make the technology inherently multithreaded, providing performance limited only by network throughput and without sacrificing decentralization and reliability.</w:t>
+        <w:t>The MCV</w:t>
+      </w:r>
+      <w:r>
+        <w:rPr>
+          <w:lang w:val="en-US"/>
+        </w:rPr>
+        <w:t xml:space="preserve"> protocol</w:t>
+      </w:r>
+      <w:r>
+        <w:rPr>
+          <w:lang w:val="en-US"/>
+        </w:rPr>
+        <w:t xml:space="preserve"> is designed to achieve a throughput and cost close to those of DAG protocols but without sacrificing decentralization and scalability. It is based on a special data structure called Roundchain. Roundchain is similar to Blockchain</w:t>
+      </w:r>
+      <w:r>
+        <w:rPr>
+          <w:lang w:val="en-US"/>
+        </w:rPr>
+        <w:t>,</w:t>
+      </w:r>
+      <w:r>
+        <w:rPr>
+          <w:lang w:val="en-US"/>
+        </w:rPr>
+        <w:t xml:space="preserve"> but instead of chaining single blocks</w:t>
+      </w:r>
+      <w:r>
+        <w:rPr>
+          <w:lang w:val="en-US"/>
+        </w:rPr>
+        <w:t>,</w:t>
+      </w:r>
+      <w:r>
+        <w:rPr>
+          <w:lang w:val="en-US"/>
+        </w:rPr>
+        <w:t xml:space="preserve"> it chains sets of blocks called rounds. This allows all, or almost all, “members” to get their blocks added at each chain iteration, in contrast to a traditional blockchain</w:t>
+      </w:r>
+      <w:r>
+        <w:rPr>
+          <w:lang w:val="en-US"/>
+        </w:rPr>
+        <w:t>,</w:t>
+      </w:r>
+      <w:r>
+        <w:rPr>
+          <w:lang w:val="en-US"/>
+        </w:rPr>
+        <w:t xml:space="preserve"> where only one “winner” can place their block onto a chain at a time. </w:t>
+      </w:r>
+      <w:r>
+        <w:rPr>
+          <w:lang w:val="en-US"/>
+        </w:rPr>
+        <w:t xml:space="preserve">The </w:t>
+      </w:r>
+      <w:r>
+        <w:rPr>
+          <w:lang w:val="en-US"/>
+        </w:rPr>
+        <w:t>MCV protocol, in turn, provides a simple voting mechanism that allows for reaching consensus for every round. Together, MCV and Roundchain make the technology inherently multithreaded, providing performance limited only by network throughput and without sacrificing decentralization and reliability.</w:t>
       </w:r>
     </w:p>
     <w:p>
@@ -11703,7 +12014,19 @@
         <w:rPr>
           <w:lang w:val="en-US"/>
         </w:rPr>
-        <w:t>A distinguishing feature of the MCV is that each block represents information about the vote and also includes information</w:t>
+        <w:t xml:space="preserve">A distinguishing feature of the MCV </w:t>
+      </w:r>
+      <w:r>
+        <w:rPr>
+          <w:lang w:val="en-US"/>
+        </w:rPr>
+        <w:t xml:space="preserve">protocol </w:t>
+      </w:r>
+      <w:r>
+        <w:rPr>
+          <w:lang w:val="en-US"/>
+        </w:rPr>
+        <w:t>is that each block represents information about the vote and also includes information</w:t>
       </w:r>
       <w:r>
         <w:rPr>
@@ -11734,13 +12057,25 @@
         <w:rPr>
           <w:lang w:val="en-US"/>
         </w:rPr>
-        <w:t xml:space="preserve"> one</w:t>
-      </w:r>
-      <w:r>
-        <w:rPr>
-          <w:lang w:val="en-US"/>
-        </w:rPr>
-        <w:t xml:space="preserve"> its block for insertion into the database.</w:t>
+        <w:t xml:space="preserve"> </w:t>
+      </w:r>
+      <w:r>
+        <w:rPr>
+          <w:lang w:val="en-US"/>
+        </w:rPr>
+        <w:t xml:space="preserve">only </w:t>
+      </w:r>
+      <w:r>
+        <w:rPr>
+          <w:lang w:val="en-US"/>
+        </w:rPr>
+        <w:t>one</w:t>
+      </w:r>
+      <w:r>
+        <w:rPr>
+          <w:lang w:val="en-US"/>
+        </w:rPr>
+        <w:t xml:space="preserve"> block for insertion into the database.</w:t>
       </w:r>
     </w:p>
     <w:p>
@@ -11759,7 +12094,7 @@
         <w:rPr>
           <w:lang w:val="en-US"/>
         </w:rPr>
-        <w:t>networks delays</w:t>
+        <w:t>network delays</w:t>
       </w:r>
       <w:r>
         <w:rPr>
@@ -11851,6 +12186,7 @@
         <w:rPr>
           <w:lang w:val="en-US"/>
         </w:rPr>
+        <w:lastRenderedPageBreak/>
         <w:t>The MCV protocol can register external events, such as a node failing to submit a block, and reach consensus on their occurrence. This mechanism allows MCV to act as a native oracle and opens the possibility for</w:t>
       </w:r>
       <w:r>
@@ -11888,8 +12224,19 @@
         <w:rPr>
           <w:lang w:val="en-US"/>
         </w:rPr>
-        <w:lastRenderedPageBreak/>
-        <w:t>By limiting the number of active participants and enforcing removal of non-responsive or misbehaving nodes, the protocol maintains performance and reliability.</w:t>
+        <w:t xml:space="preserve">By limiting the number of active participants and enforcing </w:t>
+      </w:r>
+      <w:r>
+        <w:rPr>
+          <w:lang w:val="en-US"/>
+        </w:rPr>
+        <w:t xml:space="preserve">the </w:t>
+      </w:r>
+      <w:r>
+        <w:rPr>
+          <w:lang w:val="en-US"/>
+        </w:rPr>
+        <w:t>removal of non-responsive or misbehaving nodes, the protocol maintains performance and reliability.</w:t>
       </w:r>
       <w:r>
         <w:rPr>
@@ -11967,9 +12314,15 @@
     <w:p>
       <w:pPr>
         <w:pStyle w:val="Heading2"/>
+        <w:rPr>
+          <w:lang w:val="en-US"/>
+        </w:rPr>
       </w:pPr>
       <w:bookmarkStart w:id="12" w:name="_Toc209910040"/>
       <w:r>
+        <w:rPr>
+          <w:lang w:val="en-US"/>
+        </w:rPr>
         <w:t>Requirements</w:t>
       </w:r>
       <w:bookmarkEnd w:id="12"/>
@@ -12059,7 +12412,19 @@
         <w:rPr>
           <w:lang w:val="en-US"/>
         </w:rPr>
-        <w:t>No Proof-of-Work, as it has lowest speed and highest hardware requirements among other algorithms</w:t>
+        <w:t xml:space="preserve">No Proof-of-Work, as it has </w:t>
+      </w:r>
+      <w:r>
+        <w:rPr>
+          <w:lang w:val="en-US"/>
+        </w:rPr>
+        <w:t xml:space="preserve">the </w:t>
+      </w:r>
+      <w:r>
+        <w:rPr>
+          <w:lang w:val="en-US"/>
+        </w:rPr>
+        <w:t>lowest speed and highest hardware requirements among other algorithms</w:t>
       </w:r>
     </w:p>
     <w:p>
@@ -12102,6 +12467,12 @@
         <w:rPr>
           <w:lang w:val="en-US"/>
         </w:rPr>
+        <w:t>,</w:t>
+      </w:r>
+      <w:r>
+        <w:rPr>
+          <w:lang w:val="en-US"/>
+        </w:rPr>
         <w:t xml:space="preserve"> so the rich get richer</w:t>
       </w:r>
       <w:r>
@@ -12114,13 +12485,7 @@
         <w:rPr>
           <w:lang w:val="en-US"/>
         </w:rPr>
-        <w:t>I</w:t>
-      </w:r>
-      <w:r>
-        <w:rPr>
-          <w:lang w:val="en-US"/>
-        </w:rPr>
-        <w:t xml:space="preserve">t </w:t>
+        <w:t xml:space="preserve">It </w:t>
       </w:r>
       <w:r>
         <w:rPr>
@@ -12193,13 +12558,7 @@
         <w:rPr>
           <w:lang w:val="en-US"/>
         </w:rPr>
-        <w:t>the</w:t>
-      </w:r>
-      <w:r>
-        <w:rPr>
-          <w:lang w:val="en-US"/>
-        </w:rPr>
-        <w:t xml:space="preserve"> principle</w:t>
+        <w:t>the principle</w:t>
       </w:r>
       <w:r>
         <w:rPr>
@@ -12211,13 +12570,7 @@
         <w:rPr>
           <w:lang w:val="en-US"/>
         </w:rPr>
-        <w:t>–</w:t>
-      </w:r>
-      <w:r>
-        <w:rPr>
-          <w:lang w:val="en-US"/>
-        </w:rPr>
-        <w:t xml:space="preserve"> </w:t>
+        <w:t xml:space="preserve">– </w:t>
       </w:r>
       <w:r>
         <w:rPr>
@@ -12332,19 +12685,13 @@
         <w:rPr>
           <w:lang w:val="en-US"/>
         </w:rPr>
-        <w:t>ha</w:t>
-      </w:r>
-      <w:r>
-        <w:rPr>
-          <w:lang w:val="en-US"/>
-        </w:rPr>
-        <w:t xml:space="preserve">ve </w:t>
-      </w:r>
-      <w:r>
-        <w:rPr>
-          <w:lang w:val="en-US"/>
-        </w:rPr>
-        <w:t>a negative effect on the decentralization</w:t>
+        <w:t xml:space="preserve">have </w:t>
+      </w:r>
+      <w:r>
+        <w:rPr>
+          <w:lang w:val="en-US"/>
+        </w:rPr>
+        <w:t>a negative effect on decentralization</w:t>
       </w:r>
     </w:p>
     <w:p>
@@ -12429,13 +12776,13 @@
         <w:rPr>
           <w:lang w:val="en-US"/>
         </w:rPr>
-        <w:t>above which</w:t>
-      </w:r>
-      <w:r>
-        <w:rPr>
-          <w:lang w:val="en-US"/>
-        </w:rPr>
-        <w:t xml:space="preserve"> </w:t>
+        <w:t xml:space="preserve">beyond </w:t>
+      </w:r>
+      <w:r>
+        <w:rPr>
+          <w:lang w:val="en-US"/>
+        </w:rPr>
+        <w:t xml:space="preserve">which </w:t>
       </w:r>
       <w:r>
         <w:rPr>
@@ -12497,7 +12844,13 @@
         <w:rPr>
           <w:lang w:val="en-US"/>
         </w:rPr>
-        <w:t>Minimal possible transaction fees</w:t>
+        <w:t>Lowest</w:t>
+      </w:r>
+      <w:r>
+        <w:rPr>
+          <w:lang w:val="en-US"/>
+        </w:rPr>
+        <w:t xml:space="preserve"> possible transaction fees</w:t>
       </w:r>
     </w:p>
     <w:p>
@@ -12552,6 +12905,7 @@
     <w:p>
       <w:pPr>
         <w:rPr>
+          <w:rFonts w:asciiTheme="majorHAnsi" w:hAnsiTheme="majorHAnsi"/>
           <w:lang w:val="en-US"/>
         </w:rPr>
       </w:pPr>
@@ -12749,65 +13103,38 @@
       </w:r>
       <w:r>
         <w:rPr>
-          <w:lang w:val="en-US"/>
-        </w:rPr>
-        <w:t xml:space="preserve">The member is a DSA </w:t>
-      </w:r>
-      <w:r>
-        <w:rPr>
-          <w:rFonts w:ascii="Times New Roman" w:hAnsi="Times New Roman" w:cs="Times New Roman"/>
-          <w:lang w:val="en-US"/>
-        </w:rPr>
-        <w:t>public key</w:t>
-      </w:r>
-      <w:r>
-        <w:rPr>
-          <w:rFonts w:ascii="Times New Roman" w:hAnsi="Times New Roman" w:cs="Times New Roman"/>
-          <w:lang w:val="en-US"/>
-        </w:rPr>
-        <w:t xml:space="preserve"> used to prove ownership of generated votes </w:t>
-      </w:r>
-      <w:r>
-        <w:rPr>
-          <w:rFonts w:ascii="Times New Roman" w:hAnsi="Times New Roman" w:cs="Times New Roman"/>
-          <w:lang w:val="en-US"/>
-        </w:rPr>
-        <w:t xml:space="preserve">and </w:t>
-      </w:r>
-      <w:r>
-        <w:rPr>
-          <w:rFonts w:ascii="Times New Roman" w:hAnsi="Times New Roman" w:cs="Times New Roman"/>
-          <w:lang w:val="en-US"/>
-        </w:rPr>
-        <w:t xml:space="preserve">end-point addresses </w:t>
-      </w:r>
-      <w:r>
-        <w:rPr>
-          <w:rFonts w:ascii="Times New Roman" w:hAnsi="Times New Roman" w:cs="Times New Roman"/>
-          <w:lang w:val="en-US"/>
-        </w:rPr>
-        <w:t>for communication at the moment</w:t>
-      </w:r>
-      <w:r>
-        <w:rPr>
-          <w:rFonts w:ascii="Times New Roman" w:hAnsi="Times New Roman" w:cs="Times New Roman"/>
-          <w:lang w:val="en-US"/>
-        </w:rPr>
-        <w:t>. T</w:t>
-      </w:r>
-      <w:r>
-        <w:rPr>
-          <w:rFonts w:ascii="Times New Roman" w:hAnsi="Times New Roman" w:cs="Times New Roman"/>
-          <w:lang w:val="en-US"/>
-        </w:rPr>
-        <w:t>heir maximum number is</w:t>
-      </w:r>
-      <w:r>
-        <w:rPr>
-          <w:rFonts w:ascii="Times New Roman" w:hAnsi="Times New Roman" w:cs="Times New Roman"/>
-          <w:lang w:val="en-US"/>
-        </w:rPr>
-        <w:t xml:space="preserve"> limited by some number.</w:t>
+          <w:rFonts w:asciiTheme="majorHAnsi" w:hAnsiTheme="majorHAnsi"/>
+          <w:lang w:val="en-US"/>
+        </w:rPr>
+        <w:t>A</w:t>
+      </w:r>
+      <w:r>
+        <w:rPr>
+          <w:rFonts w:asciiTheme="majorHAnsi" w:hAnsiTheme="majorHAnsi"/>
+          <w:lang w:val="en-US"/>
+        </w:rPr>
+        <w:t xml:space="preserve"> member is a DSA </w:t>
+      </w:r>
+      <w:r>
+        <w:rPr>
+          <w:rFonts w:asciiTheme="majorHAnsi" w:hAnsiTheme="majorHAnsi" w:cs="Times New Roman"/>
+          <w:lang w:val="en-US"/>
+        </w:rPr>
+        <w:t xml:space="preserve">public key used to prove ownership of generated votes and end-point addresses for communication. </w:t>
+      </w:r>
+      <w:r>
+        <w:rPr>
+          <w:rFonts w:asciiTheme="majorHAnsi" w:hAnsiTheme="majorHAnsi" w:cs="Times New Roman"/>
+          <w:lang w:val="en-US"/>
+        </w:rPr>
+        <w:t>The maximum count of members is limited by an arbitrary number</w:t>
+      </w:r>
+      <w:r>
+        <w:rPr>
+          <w:rFonts w:asciiTheme="majorHAnsi" w:hAnsiTheme="majorHAnsi" w:cs="Times New Roman"/>
+          <w:lang w:val="en-GB"/>
+        </w:rPr>
+        <w:t>.</w:t>
       </w:r>
     </w:p>
     <w:p>
@@ -12844,6 +13171,12 @@
         <w:rPr>
           <w:lang w:val="en-US"/>
         </w:rPr>
+        <w:t xml:space="preserve">the </w:t>
+      </w:r>
+      <w:r>
+        <w:rPr>
+          <w:lang w:val="en-US"/>
+        </w:rPr>
         <w:t xml:space="preserve">parent round with some delta </w:t>
       </w:r>
       <w:r>
@@ -12886,7 +13219,19 @@
         <w:rPr>
           <w:lang w:val="en-US"/>
         </w:rPr>
-        <w:t xml:space="preserve"> Each round refers to a hash of previous round.</w:t>
+        <w:t xml:space="preserve"> Each round refers to a hash of </w:t>
+      </w:r>
+      <w:r>
+        <w:rPr>
+          <w:lang w:val="en-US"/>
+        </w:rPr>
+        <w:t xml:space="preserve">the </w:t>
+      </w:r>
+      <w:r>
+        <w:rPr>
+          <w:lang w:val="en-US"/>
+        </w:rPr>
+        <w:t>previous round.</w:t>
       </w:r>
       <w:r>
         <w:rPr>
@@ -12917,19 +13262,8 @@
         <w:rPr>
           <w:lang w:val="en-US"/>
         </w:rPr>
-        <w:t xml:space="preserve">Every block or vote </w:t>
-      </w:r>
-      <w:r>
-        <w:rPr>
-          <w:lang w:val="en-US"/>
-        </w:rPr>
-        <w:t>contains information about how it votes and for what</w:t>
-      </w:r>
-      <w:r>
-        <w:rPr>
-          <w:lang w:val="en-US"/>
-        </w:rPr>
-        <w:t>. I</w:t>
+        <w:lastRenderedPageBreak/>
+        <w:t>Every block or vote contains information about how it votes and for what. I</w:t>
       </w:r>
       <w:r>
         <w:rPr>
@@ -12941,19 +13275,25 @@
         <w:rPr>
           <w:lang w:val="en-US"/>
         </w:rPr>
-        <w:t xml:space="preserve"> also can include t</w:t>
-      </w:r>
-      <w:r>
-        <w:rPr>
-          <w:lang w:val="en-US"/>
-        </w:rPr>
-        <w:t>ransaction</w:t>
-      </w:r>
-      <w:r>
-        <w:rPr>
-          <w:lang w:val="en-US"/>
-        </w:rPr>
-        <w:t>s</w:t>
+        <w:t xml:space="preserve"> can</w:t>
+      </w:r>
+      <w:r>
+        <w:rPr>
+          <w:lang w:val="en-US"/>
+        </w:rPr>
+        <w:t xml:space="preserve"> also</w:t>
+      </w:r>
+      <w:r>
+        <w:rPr>
+          <w:lang w:val="en-US"/>
+        </w:rPr>
+        <w:t xml:space="preserve"> include transactions</w:t>
+      </w:r>
+      <w:r>
+        <w:rPr>
+          <w:lang w:val="en-US"/>
+        </w:rPr>
+        <w:t xml:space="preserve"> </w:t>
       </w:r>
       <w:r>
         <w:rPr>
@@ -12965,7 +13305,19 @@
         <w:rPr>
           <w:lang w:val="en-US"/>
         </w:rPr>
-        <w:t xml:space="preserve"> to vote for by its </w:t>
+        <w:t xml:space="preserve"> to vote for </w:t>
+      </w:r>
+      <w:r>
+        <w:rPr>
+          <w:lang w:val="en-US"/>
+        </w:rPr>
+        <w:t>in</w:t>
+      </w:r>
+      <w:r>
+        <w:rPr>
+          <w:lang w:val="en-US"/>
+        </w:rPr>
+        <w:t xml:space="preserve"> its </w:t>
       </w:r>
       <w:r>
         <w:rPr>
@@ -12983,49 +13335,37 @@
         <w:rPr>
           <w:lang w:val="en-US"/>
         </w:rPr>
-        <w:t xml:space="preserve"> </w:t>
-      </w:r>
-      <w:r>
-        <w:rPr>
-          <w:lang w:val="en-US"/>
-        </w:rPr>
-        <w:t>later</w:t>
-      </w:r>
-      <w:r>
-        <w:rPr>
-          <w:lang w:val="en-US"/>
-        </w:rPr>
-        <w:t>. Transactions</w:t>
-      </w:r>
-      <w:r>
-        <w:rPr>
-          <w:lang w:val="en-US"/>
-        </w:rPr>
-        <w:t xml:space="preserve"> </w:t>
-      </w:r>
-      <w:r>
-        <w:rPr>
-          <w:lang w:val="en-US"/>
-        </w:rPr>
-        <w:t>are</w:t>
-      </w:r>
-      <w:r>
-        <w:rPr>
-          <w:lang w:val="en-US"/>
-        </w:rPr>
-        <w:t xml:space="preserve"> ordered list of operations</w:t>
-      </w:r>
-      <w:r>
-        <w:rPr>
-          <w:lang w:val="en-US"/>
-        </w:rPr>
-        <w:t xml:space="preserve"> where operation defines an atomic change in the database</w:t>
-      </w:r>
-      <w:r>
-        <w:rPr>
-          <w:lang w:val="en-US"/>
-        </w:rPr>
-        <w:t>.</w:t>
+        <w:t xml:space="preserve"> later</w:t>
+      </w:r>
+      <w:r>
+        <w:rPr>
+          <w:lang w:val="en-US"/>
+        </w:rPr>
+        <w:t xml:space="preserve">. Transactions are </w:t>
+      </w:r>
+      <w:r>
+        <w:rPr>
+          <w:lang w:val="en-US"/>
+        </w:rPr>
+        <w:t xml:space="preserve">an </w:t>
+      </w:r>
+      <w:r>
+        <w:rPr>
+          <w:lang w:val="en-US"/>
+        </w:rPr>
+        <w:t xml:space="preserve">ordered list of operations where </w:t>
+      </w:r>
+      <w:r>
+        <w:rPr>
+          <w:lang w:val="en-US"/>
+        </w:rPr>
+        <w:t xml:space="preserve">an </w:t>
+      </w:r>
+      <w:r>
+        <w:rPr>
+          <w:lang w:val="en-US"/>
+        </w:rPr>
+        <w:t>operation defines an atomic change in the database.</w:t>
       </w:r>
     </w:p>
     <w:p>
@@ -13036,31 +13376,9 @@
       </w:pPr>
       <w:r>
         <w:rPr>
-          <w:rFonts w:ascii="Times New Roman" w:hAnsi="Times New Roman"/>
-          <w:sz w:val="24"/>
-          <w:szCs w:val="24"/>
-          <w:lang w:val="en-US"/>
-        </w:rPr>
-        <w:lastRenderedPageBreak/>
-        <w:t xml:space="preserve">The absence of a global mempool represents a deliberate architectural choice to minimize transaction duplication, reduce propagation latency, and remove contention for block space. By pseudo-randomly assigning transaction processing responsibility to specific nodes, the protocol ensures both fairness and scalability while mitigating </w:t>
-      </w:r>
-      <w:r>
-        <w:rPr>
-          <w:rFonts w:ascii="Times New Roman" w:hAnsi="Times New Roman"/>
-          <w:sz w:val="24"/>
-          <w:szCs w:val="24"/>
-          <w:lang w:val="en-US"/>
-        </w:rPr>
-        <w:t>traditional mempool issues</w:t>
-      </w:r>
-      <w:r>
-        <w:rPr>
-          <w:rFonts w:ascii="Times New Roman" w:hAnsi="Times New Roman"/>
-          <w:sz w:val="24"/>
-          <w:szCs w:val="24"/>
-          <w:lang w:val="en-US"/>
-        </w:rPr>
-        <w:t>.</w:t>
+          <w:lang w:val="en-US"/>
+        </w:rPr>
+        <w:t>The absence of a global mempool represents a deliberate architectural choice to minimize transaction duplication, reduce propagation latency, and remove contention for block space. By pseudo-randomly assigning transaction processing responsibility to specific nodes, the protocol ensures both fairness and scalability while mitigating traditional mempool issues.</w:t>
       </w:r>
     </w:p>
     <w:p>
@@ -13087,101 +13405,45 @@
       </w:pPr>
       <w:r>
         <w:rPr>
-          <w:rFonts w:ascii="Times New Roman" w:hAnsi="Times New Roman" w:cs="Times New Roman"/>
-          <w:lang w:val="en-US"/>
-        </w:rPr>
-        <w:t>In order to become a candidate, users need to</w:t>
-      </w:r>
-      <w:r>
-        <w:rPr>
-          <w:rFonts w:ascii="Times New Roman" w:hAnsi="Times New Roman" w:cs="Times New Roman"/>
-          <w:lang w:val="en-US"/>
-        </w:rPr>
-        <w:t xml:space="preserve"> send special operation and</w:t>
-      </w:r>
-      <w:r>
-        <w:rPr>
-          <w:rFonts w:ascii="Times New Roman" w:hAnsi="Times New Roman" w:cs="Times New Roman"/>
-          <w:lang w:val="en-US"/>
-        </w:rPr>
-        <w:t xml:space="preserve"> pay</w:t>
-      </w:r>
-      <w:r>
-        <w:rPr>
-          <w:rFonts w:ascii="Times New Roman" w:hAnsi="Times New Roman" w:cs="Times New Roman"/>
-          <w:lang w:val="en-US"/>
-        </w:rPr>
-        <w:t xml:space="preserve"> energy fee</w:t>
-      </w:r>
-      <w:r>
-        <w:rPr>
-          <w:rFonts w:ascii="Times New Roman" w:hAnsi="Times New Roman" w:cs="Times New Roman"/>
-          <w:lang w:val="en-US"/>
-        </w:rPr>
-        <w:t>.</w:t>
-      </w:r>
-      <w:r>
-        <w:rPr>
-          <w:rFonts w:ascii="Times New Roman" w:hAnsi="Times New Roman" w:cs="Times New Roman"/>
-          <w:lang w:val="en-US"/>
-        </w:rPr>
-        <w:t xml:space="preserve"> </w:t>
-      </w:r>
-      <w:r>
-        <w:rPr>
-          <w:rFonts w:ascii="Times New Roman" w:hAnsi="Times New Roman" w:cs="Times New Roman"/>
-          <w:lang w:val="en-US"/>
-        </w:rPr>
-        <w:t>Each new candidate is inserted at the beginning of the candidate list. Thus, there is a higher probability that this candidate is online</w:t>
-      </w:r>
-      <w:r>
-        <w:rPr>
-          <w:rFonts w:ascii="Times New Roman" w:hAnsi="Times New Roman" w:cs="Times New Roman"/>
-          <w:lang w:val="en-US"/>
-        </w:rPr>
-        <w:t xml:space="preserve"> </w:t>
-      </w:r>
-      <w:r>
-        <w:rPr>
-          <w:rFonts w:ascii="Times New Roman" w:hAnsi="Times New Roman" w:cs="Times New Roman"/>
-          <w:lang w:val="en-US"/>
-        </w:rPr>
-        <w:t>when required</w:t>
-      </w:r>
-      <w:r>
-        <w:rPr>
-          <w:rFonts w:ascii="Times New Roman" w:hAnsi="Times New Roman" w:cs="Times New Roman"/>
-          <w:lang w:val="en-US"/>
-        </w:rPr>
-        <w:t>,</w:t>
-      </w:r>
-      <w:r>
-        <w:rPr>
-          <w:rFonts w:ascii="Times New Roman" w:hAnsi="Times New Roman" w:cs="Times New Roman"/>
-          <w:lang w:val="en-US"/>
-        </w:rPr>
-        <w:t xml:space="preserve"> </w:t>
-      </w:r>
-      <w:r>
-        <w:rPr>
-          <w:rFonts w:ascii="Times New Roman" w:hAnsi="Times New Roman" w:cs="Times New Roman"/>
-          <w:lang w:val="en-US"/>
-        </w:rPr>
-        <w:t xml:space="preserve">as opposed to someone who added a transaction much earlier. That is, it is more profitable for a candidate to be on the top lines to get into the system. But each </w:t>
-      </w:r>
-      <w:r>
-        <w:rPr>
-          <w:rFonts w:ascii="Times New Roman" w:hAnsi="Times New Roman" w:cs="Times New Roman"/>
-          <w:lang w:val="en-US"/>
-        </w:rPr>
-        <w:t>declaration</w:t>
-      </w:r>
-      <w:r>
-        <w:rPr>
-          <w:rFonts w:ascii="Times New Roman" w:hAnsi="Times New Roman" w:cs="Times New Roman"/>
-          <w:lang w:val="en-US"/>
-        </w:rPr>
-        <w:t xml:space="preserve"> has a price.</w:t>
+          <w:rFonts w:cs="Times New Roman"/>
+          <w:lang w:val="en-US"/>
+        </w:rPr>
+        <w:t>To</w:t>
+      </w:r>
+      <w:r>
+        <w:rPr>
+          <w:rFonts w:cs="Times New Roman"/>
+          <w:lang w:val="en-US"/>
+        </w:rPr>
+        <w:t xml:space="preserve"> become a candidate, users need to send </w:t>
+      </w:r>
+      <w:r>
+        <w:rPr>
+          <w:rFonts w:cs="Times New Roman"/>
+          <w:lang w:val="en-US"/>
+        </w:rPr>
+        <w:t xml:space="preserve">a </w:t>
+      </w:r>
+      <w:r>
+        <w:rPr>
+          <w:rFonts w:cs="Times New Roman"/>
+          <w:lang w:val="en-US"/>
+        </w:rPr>
+        <w:t xml:space="preserve">special operation and pay </w:t>
+      </w:r>
+      <w:r>
+        <w:rPr>
+          <w:rFonts w:cs="Times New Roman"/>
+          <w:lang w:val="en-US"/>
+        </w:rPr>
+        <w:t xml:space="preserve">an </w:t>
+      </w:r>
+      <w:r>
+        <w:rPr>
+          <w:rFonts w:cs="Times New Roman"/>
+          <w:lang w:val="en-US"/>
+        </w:rPr>
+        <w:t>energy fee. Each new candidate is inserted at the beginning of the candidate list. Thus, there is a higher probability that this candidate is online when required, as opposed to someone who added a transaction much earlier. That is, it is more profitable for a candidate to be on the top lines to get into the system. But each declaration has a price.</w:t>
       </w:r>
     </w:p>
     <w:p>
@@ -13192,231 +13454,140 @@
       </w:pPr>
       <w:r>
         <w:rPr>
-          <w:rFonts w:ascii="Times New Roman" w:hAnsi="Times New Roman" w:cs="Times New Roman"/>
-          <w:lang w:val="en-US"/>
-        </w:rPr>
-        <w:t>Inclusion into the system takes place in the following order: at the end of the round</w:t>
-      </w:r>
-      <w:r>
-        <w:rPr>
-          <w:rFonts w:ascii="Times New Roman" w:hAnsi="Times New Roman" w:cs="Times New Roman"/>
-          <w:lang w:val="en-US"/>
-        </w:rPr>
-        <w:t>’s</w:t>
-      </w:r>
-      <w:r>
-        <w:rPr>
-          <w:rFonts w:ascii="Times New Roman" w:hAnsi="Times New Roman" w:cs="Times New Roman"/>
+          <w:rFonts w:cs="Times New Roman"/>
+          <w:lang w:val="en-US"/>
+        </w:rPr>
+        <w:t xml:space="preserve">Inclusion into the system takes place in the following order: at the end of the round’s confirmation, it is determined whether there </w:t>
+      </w:r>
+      <w:r>
+        <w:rPr>
+          <w:rFonts w:cs="Times New Roman"/>
+          <w:lang w:val="en-US"/>
+        </w:rPr>
+        <w:t>is</w:t>
+      </w:r>
+      <w:r>
+        <w:rPr>
+          <w:rFonts w:cs="Times New Roman"/>
           <w:lang w:val="en-US"/>
         </w:rPr>
         <w:t xml:space="preserve"> </w:t>
       </w:r>
       <w:r>
         <w:rPr>
-          <w:rFonts w:ascii="Times New Roman" w:hAnsi="Times New Roman" w:cs="Times New Roman"/>
-          <w:lang w:val="en-US"/>
-        </w:rPr>
-        <w:t>confirmation</w:t>
-      </w:r>
-      <w:r>
-        <w:rPr>
-          <w:rFonts w:ascii="Times New Roman" w:hAnsi="Times New Roman" w:cs="Times New Roman"/>
-          <w:lang w:val="en-US"/>
-        </w:rPr>
-        <w:t xml:space="preserve">, it is determined whether there are </w:t>
-      </w:r>
-      <w:r>
-        <w:rPr>
-          <w:rFonts w:ascii="Times New Roman" w:hAnsi="Times New Roman" w:cs="Times New Roman"/>
-          <w:lang w:val="en-US"/>
-        </w:rPr>
-        <w:t>maximum allowed number of</w:t>
-      </w:r>
-      <w:r>
-        <w:rPr>
-          <w:rFonts w:ascii="Times New Roman" w:hAnsi="Times New Roman" w:cs="Times New Roman"/>
-          <w:lang w:val="en-US"/>
-        </w:rPr>
-        <w:t xml:space="preserve"> participants at the moment. If </w:t>
-      </w:r>
-      <w:r>
-        <w:rPr>
-          <w:rFonts w:ascii="Times New Roman" w:hAnsi="Times New Roman" w:cs="Times New Roman"/>
-          <w:lang w:val="en-US"/>
-        </w:rPr>
-        <w:t>not</w:t>
-      </w:r>
-      <w:r>
-        <w:rPr>
-          <w:rFonts w:ascii="Times New Roman" w:hAnsi="Times New Roman" w:cs="Times New Roman"/>
-          <w:lang w:val="en-US"/>
-        </w:rPr>
-        <w:t xml:space="preserve">, but there are candidate applications, then </w:t>
-      </w:r>
-      <w:r>
-        <w:rPr>
-          <w:rFonts w:ascii="Times New Roman" w:hAnsi="Times New Roman" w:cs="Times New Roman"/>
-          <w:lang w:val="en-US"/>
-        </w:rPr>
-        <w:t>the system</w:t>
-      </w:r>
-      <w:r>
-        <w:rPr>
-          <w:rFonts w:ascii="Times New Roman" w:hAnsi="Times New Roman" w:cs="Times New Roman"/>
-          <w:lang w:val="en-US"/>
-        </w:rPr>
-        <w:t xml:space="preserve"> join</w:t>
-      </w:r>
-      <w:r>
-        <w:rPr>
-          <w:rFonts w:ascii="Times New Roman" w:hAnsi="Times New Roman" w:cs="Times New Roman"/>
-          <w:lang w:val="en-US"/>
-        </w:rPr>
-        <w:t>s</w:t>
-      </w:r>
-      <w:r>
-        <w:rPr>
-          <w:rFonts w:ascii="Times New Roman" w:hAnsi="Times New Roman" w:cs="Times New Roman"/>
+          <w:rFonts w:cs="Times New Roman"/>
+          <w:lang w:val="en-US"/>
+        </w:rPr>
+        <w:t xml:space="preserve">the </w:t>
+      </w:r>
+      <w:r>
+        <w:rPr>
+          <w:rFonts w:cs="Times New Roman"/>
+          <w:lang w:val="en-US"/>
+        </w:rPr>
+        <w:t xml:space="preserve">maximum allowed number of participants at </w:t>
+      </w:r>
+      <w:r>
+        <w:rPr>
+          <w:rFonts w:cs="Times New Roman"/>
+          <w:lang w:val="en-US"/>
+        </w:rPr>
+        <w:t>this moment in time</w:t>
+      </w:r>
+      <w:r>
+        <w:rPr>
+          <w:rFonts w:cs="Times New Roman"/>
+          <w:lang w:val="en-US"/>
+        </w:rPr>
+        <w:t xml:space="preserve">. If not, but there are candidate applications, then the system </w:t>
+      </w:r>
+      <w:r>
+        <w:rPr>
+          <w:rFonts w:cs="Times New Roman"/>
+          <w:lang w:val="en-US"/>
+        </w:rPr>
+        <w:t xml:space="preserve">admits </w:t>
+      </w:r>
+      <w:r>
+        <w:rPr>
+          <w:rFonts w:cs="Times New Roman"/>
+          <w:lang w:val="en-US"/>
+        </w:rPr>
+        <w:t>them as new members. After that</w:t>
+      </w:r>
+      <w:r>
+        <w:rPr>
+          <w:rFonts w:cs="Times New Roman"/>
+          <w:lang w:val="en-US"/>
+        </w:rPr>
+        <w:t>,</w:t>
+      </w:r>
+      <w:r>
+        <w:rPr>
+          <w:rFonts w:cs="Times New Roman"/>
+          <w:lang w:val="en-US"/>
+        </w:rPr>
+        <w:t xml:space="preserve"> they can start generating their own blocks for the round </w:t>
+      </w:r>
+      <w:r>
+        <w:rPr>
+          <w:rFonts w:cs="Times New Roman"/>
+          <w:lang w:val="en-US"/>
+        </w:rPr>
+        <w:t>that</w:t>
+      </w:r>
+      <w:r>
+        <w:rPr>
+          <w:rFonts w:cs="Times New Roman"/>
+          <w:lang w:val="en-US"/>
+        </w:rPr>
+        <w:t xml:space="preserve"> follows the </w:t>
+      </w:r>
+      <w:r>
+        <w:rPr>
+          <w:rFonts w:cs="Times New Roman"/>
+          <w:lang w:val="en-US"/>
+        </w:rPr>
+        <w:t>voting</w:t>
+      </w:r>
+      <w:r>
+        <w:rPr>
+          <w:rFonts w:cs="Times New Roman"/>
+          <w:lang w:val="en-US"/>
+        </w:rPr>
+        <w:t xml:space="preserve"> round of the round where they </w:t>
+      </w:r>
+      <w:r>
+        <w:rPr>
+          <w:rFonts w:cs="Times New Roman"/>
+          <w:lang w:val="en-US"/>
+        </w:rPr>
+        <w:t>joined</w:t>
+      </w:r>
+      <w:r>
+        <w:rPr>
+          <w:rFonts w:cs="Times New Roman"/>
+          <w:lang w:val="en-US"/>
+        </w:rPr>
+        <w:t>.</w:t>
+      </w:r>
+      <w:r>
+        <w:rPr>
+          <w:rFonts w:cs="Times New Roman"/>
           <w:lang w:val="en-US"/>
         </w:rPr>
         <w:t xml:space="preserve"> </w:t>
       </w:r>
       <w:r>
         <w:rPr>
-          <w:rFonts w:ascii="Times New Roman" w:hAnsi="Times New Roman" w:cs="Times New Roman"/>
-          <w:lang w:val="en-US"/>
-        </w:rPr>
-        <w:t xml:space="preserve">them as a </w:t>
-      </w:r>
-      <w:r>
-        <w:rPr>
-          <w:rFonts w:ascii="Times New Roman" w:hAnsi="Times New Roman" w:cs="Times New Roman"/>
-          <w:lang w:val="en-US"/>
-        </w:rPr>
-        <w:t>new</w:t>
-      </w:r>
-      <w:r>
-        <w:rPr>
-          <w:rFonts w:ascii="Times New Roman" w:hAnsi="Times New Roman" w:cs="Times New Roman"/>
-          <w:lang w:val="en-US"/>
-        </w:rPr>
-        <w:t xml:space="preserve"> members</w:t>
-      </w:r>
-      <w:r>
-        <w:rPr>
-          <w:rFonts w:ascii="Times New Roman" w:hAnsi="Times New Roman" w:cs="Times New Roman"/>
-          <w:lang w:val="en-US"/>
-        </w:rPr>
-        <w:t xml:space="preserve">. </w:t>
-      </w:r>
-      <w:r>
-        <w:rPr>
-          <w:rFonts w:ascii="Times New Roman" w:hAnsi="Times New Roman" w:cs="Times New Roman"/>
-          <w:lang w:val="en-US"/>
-        </w:rPr>
-        <w:t>A</w:t>
-      </w:r>
-      <w:r>
-        <w:rPr>
-          <w:rFonts w:ascii="Times New Roman" w:hAnsi="Times New Roman" w:cs="Times New Roman"/>
-          <w:lang w:val="en-US"/>
-        </w:rPr>
-        <w:t xml:space="preserve">fter that </w:t>
-      </w:r>
-      <w:r>
-        <w:rPr>
-          <w:rFonts w:ascii="Times New Roman" w:hAnsi="Times New Roman" w:cs="Times New Roman"/>
-          <w:lang w:val="en-US"/>
-        </w:rPr>
-        <w:t>they</w:t>
-      </w:r>
-      <w:r>
-        <w:rPr>
-          <w:rFonts w:ascii="Times New Roman" w:hAnsi="Times New Roman" w:cs="Times New Roman"/>
-          <w:lang w:val="en-US"/>
-        </w:rPr>
-        <w:t xml:space="preserve"> can start generating </w:t>
-      </w:r>
-      <w:r>
-        <w:rPr>
-          <w:rFonts w:ascii="Times New Roman" w:hAnsi="Times New Roman" w:cs="Times New Roman"/>
-          <w:lang w:val="en-US"/>
-        </w:rPr>
-        <w:t>their</w:t>
-      </w:r>
-      <w:r>
-        <w:rPr>
-          <w:rFonts w:ascii="Times New Roman" w:hAnsi="Times New Roman" w:cs="Times New Roman"/>
-          <w:lang w:val="en-US"/>
-        </w:rPr>
-        <w:t xml:space="preserve"> </w:t>
-      </w:r>
-      <w:r>
-        <w:rPr>
-          <w:rFonts w:ascii="Times New Roman" w:hAnsi="Times New Roman" w:cs="Times New Roman"/>
-          <w:lang w:val="en-US"/>
-        </w:rPr>
-        <w:t xml:space="preserve">own </w:t>
-      </w:r>
-      <w:r>
-        <w:rPr>
-          <w:rFonts w:ascii="Times New Roman" w:hAnsi="Times New Roman" w:cs="Times New Roman"/>
-          <w:lang w:val="en-US"/>
-        </w:rPr>
-        <w:t>blocks</w:t>
-      </w:r>
-      <w:r>
-        <w:rPr>
-          <w:rFonts w:ascii="Times New Roman" w:hAnsi="Times New Roman" w:cs="Times New Roman"/>
-          <w:lang w:val="en-US"/>
-        </w:rPr>
-        <w:t xml:space="preserve"> for the round which follows the </w:t>
-      </w:r>
-      <w:r>
-        <w:rPr>
-          <w:rFonts w:ascii="Times New Roman" w:hAnsi="Times New Roman" w:cs="Times New Roman"/>
-          <w:lang w:val="en-US"/>
-        </w:rPr>
-        <w:t>voting</w:t>
-      </w:r>
-      <w:r>
-        <w:rPr>
-          <w:rFonts w:ascii="Times New Roman" w:hAnsi="Times New Roman" w:cs="Times New Roman"/>
-          <w:lang w:val="en-US"/>
-        </w:rPr>
-        <w:t xml:space="preserve"> round of the round where they </w:t>
-      </w:r>
-      <w:r>
-        <w:rPr>
-          <w:rFonts w:ascii="Times New Roman" w:hAnsi="Times New Roman" w:cs="Times New Roman"/>
-          <w:lang w:val="en-US"/>
-        </w:rPr>
-        <w:t>joined</w:t>
-      </w:r>
-      <w:r>
-        <w:rPr>
-          <w:rFonts w:ascii="Times New Roman" w:hAnsi="Times New Roman" w:cs="Times New Roman"/>
-          <w:lang w:val="en-US"/>
-        </w:rPr>
-        <w:t>.</w:t>
-      </w:r>
-      <w:r>
-        <w:rPr>
-          <w:rFonts w:ascii="Times New Roman" w:hAnsi="Times New Roman" w:cs="Times New Roman"/>
-          <w:lang w:val="en-US"/>
-        </w:rPr>
-        <w:t xml:space="preserve"> </w:t>
-      </w:r>
-      <w:r>
-        <w:rPr>
-          <w:rFonts w:ascii="Times New Roman" w:hAnsi="Times New Roman" w:cs="Times New Roman"/>
+          <w:rFonts w:cs="Times New Roman"/>
           <w:lang w:val="en-US"/>
         </w:rPr>
         <w:t xml:space="preserve">This can be improved by </w:t>
       </w:r>
       <w:r>
         <w:rPr>
-          <w:rFonts w:ascii="Times New Roman" w:hAnsi="Times New Roman" w:cs="Times New Roman"/>
+          <w:rFonts w:cs="Times New Roman"/>
           <w:color w:val="000000" w:themeColor="text1"/>
           <w:lang w:val="en-US"/>
         </w:rPr>
@@ -13424,127 +13595,111 @@
       </w:r>
       <w:r>
         <w:rPr>
-          <w:rFonts w:ascii="Times New Roman" w:hAnsi="Times New Roman" w:cs="Times New Roman"/>
+          <w:rFonts w:cs="Times New Roman"/>
           <w:color w:val="000000" w:themeColor="text1"/>
           <w:lang w:val="en-US"/>
         </w:rPr>
+        <w:t xml:space="preserve">ing </w:t>
+      </w:r>
+      <w:r>
+        <w:rPr>
+          <w:rFonts w:cs="Times New Roman"/>
+          <w:color w:val="000000" w:themeColor="text1"/>
+          <w:lang w:val="en-US"/>
+        </w:rPr>
+        <w:t xml:space="preserve">new participants with </w:t>
+      </w:r>
+      <w:r>
+        <w:rPr>
+          <w:rFonts w:cs="Times New Roman"/>
+          <w:color w:val="000000" w:themeColor="text1"/>
+          <w:lang w:val="en-US"/>
+        </w:rPr>
+        <w:t xml:space="preserve">some </w:t>
+      </w:r>
+      <w:r>
+        <w:rPr>
+          <w:rFonts w:cs="Times New Roman"/>
+          <w:color w:val="000000" w:themeColor="text1"/>
+          <w:lang w:val="en-US"/>
+        </w:rPr>
+        <w:t>margin at the same time, since it is unknown which of them is o</w:t>
+      </w:r>
+      <w:r>
+        <w:rPr>
+          <w:rFonts w:cs="Times New Roman"/>
+          <w:color w:val="000000" w:themeColor="text1"/>
+          <w:lang w:val="en-US"/>
+        </w:rPr>
+        <w:t>n</w:t>
+      </w:r>
+      <w:r>
+        <w:rPr>
+          <w:rFonts w:cs="Times New Roman"/>
+          <w:color w:val="000000" w:themeColor="text1"/>
+          <w:lang w:val="en-US"/>
+        </w:rPr>
+        <w:t>line</w:t>
+      </w:r>
+      <w:r>
+        <w:rPr>
+          <w:rFonts w:cs="Times New Roman"/>
+          <w:color w:val="000000" w:themeColor="text1"/>
+          <w:lang w:val="en-US"/>
+        </w:rPr>
+        <w:t>, and then leav</w:t>
+      </w:r>
+      <w:r>
+        <w:rPr>
+          <w:rFonts w:cs="Times New Roman"/>
+          <w:color w:val="000000" w:themeColor="text1"/>
+          <w:lang w:val="en-US"/>
+        </w:rPr>
         <w:t>ing</w:t>
       </w:r>
       <w:r>
         <w:rPr>
-          <w:rFonts w:ascii="Times New Roman" w:hAnsi="Times New Roman" w:cs="Times New Roman"/>
+          <w:rFonts w:cs="Times New Roman"/>
           <w:color w:val="000000" w:themeColor="text1"/>
           <w:lang w:val="en-US"/>
         </w:rPr>
-        <w:t xml:space="preserve"> </w:t>
-      </w:r>
-      <w:r>
-        <w:rPr>
-          <w:rFonts w:ascii="Times New Roman" w:hAnsi="Times New Roman" w:cs="Times New Roman"/>
+        <w:t xml:space="preserve"> only</w:t>
+      </w:r>
+      <w:r>
+        <w:rPr>
+          <w:rFonts w:cs="Times New Roman"/>
           <w:color w:val="000000" w:themeColor="text1"/>
           <w:lang w:val="en-US"/>
         </w:rPr>
-        <w:t xml:space="preserve">a </w:t>
-      </w:r>
-      <w:r>
-        <w:rPr>
-          <w:rFonts w:ascii="Times New Roman" w:hAnsi="Times New Roman" w:cs="Times New Roman"/>
+        <w:t xml:space="preserve"> those who</w:t>
+      </w:r>
+      <w:r>
+        <w:rPr>
+          <w:rFonts w:cs="Times New Roman"/>
           <w:color w:val="000000" w:themeColor="text1"/>
           <w:lang w:val="en-US"/>
         </w:rPr>
-        <w:t xml:space="preserve">new </w:t>
-      </w:r>
-      <w:r>
-        <w:rPr>
-          <w:rFonts w:ascii="Times New Roman" w:hAnsi="Times New Roman" w:cs="Times New Roman"/>
+        <w:t xml:space="preserve"> successfully </w:t>
+      </w:r>
+      <w:r>
+        <w:rPr>
+          <w:rFonts w:cs="Times New Roman"/>
           <w:color w:val="000000" w:themeColor="text1"/>
           <w:lang w:val="en-US"/>
         </w:rPr>
-        <w:t xml:space="preserve">participants with </w:t>
-      </w:r>
-      <w:r>
-        <w:rPr>
-          <w:rFonts w:ascii="Times New Roman" w:hAnsi="Times New Roman" w:cs="Times New Roman"/>
+        <w:t xml:space="preserve">sent </w:t>
+      </w:r>
+      <w:r>
+        <w:rPr>
+          <w:rFonts w:cs="Times New Roman"/>
           <w:color w:val="000000" w:themeColor="text1"/>
           <w:lang w:val="en-US"/>
         </w:rPr>
-        <w:t xml:space="preserve">some </w:t>
-      </w:r>
-      <w:r>
-        <w:rPr>
-          <w:rFonts w:ascii="Times New Roman" w:hAnsi="Times New Roman" w:cs="Times New Roman"/>
-          <w:color w:val="000000" w:themeColor="text1"/>
-          <w:lang w:val="en-US"/>
-        </w:rPr>
-        <w:t>margin at the same time, since it is unknown which of them is o</w:t>
-      </w:r>
-      <w:r>
-        <w:rPr>
-          <w:rFonts w:ascii="Times New Roman" w:hAnsi="Times New Roman" w:cs="Times New Roman"/>
-          <w:color w:val="000000" w:themeColor="text1"/>
-          <w:lang w:val="en-US"/>
-        </w:rPr>
-        <w:t>n</w:t>
-      </w:r>
-      <w:r>
-        <w:rPr>
-          <w:rFonts w:ascii="Times New Roman" w:hAnsi="Times New Roman" w:cs="Times New Roman"/>
-          <w:color w:val="000000" w:themeColor="text1"/>
-          <w:lang w:val="en-US"/>
-        </w:rPr>
-        <w:t>line</w:t>
-      </w:r>
-      <w:r>
-        <w:rPr>
-          <w:rFonts w:ascii="Times New Roman" w:hAnsi="Times New Roman" w:cs="Times New Roman"/>
-          <w:color w:val="000000" w:themeColor="text1"/>
-          <w:lang w:val="en-US"/>
-        </w:rPr>
-        <w:t>, and then leave</w:t>
-      </w:r>
-      <w:r>
-        <w:rPr>
-          <w:rFonts w:ascii="Times New Roman" w:hAnsi="Times New Roman" w:cs="Times New Roman"/>
-          <w:color w:val="000000" w:themeColor="text1"/>
-          <w:lang w:val="en-US"/>
-        </w:rPr>
-        <w:t xml:space="preserve"> only</w:t>
-      </w:r>
-      <w:r>
-        <w:rPr>
-          <w:rFonts w:ascii="Times New Roman" w:hAnsi="Times New Roman" w:cs="Times New Roman"/>
-          <w:color w:val="000000" w:themeColor="text1"/>
-          <w:lang w:val="en-US"/>
-        </w:rPr>
-        <w:t xml:space="preserve"> those who</w:t>
-      </w:r>
-      <w:r>
-        <w:rPr>
-          <w:rFonts w:ascii="Times New Roman" w:hAnsi="Times New Roman" w:cs="Times New Roman"/>
-          <w:color w:val="000000" w:themeColor="text1"/>
-          <w:lang w:val="en-US"/>
-        </w:rPr>
-        <w:t xml:space="preserve"> successfully </w:t>
-      </w:r>
-      <w:r>
-        <w:rPr>
-          <w:rFonts w:ascii="Times New Roman" w:hAnsi="Times New Roman" w:cs="Times New Roman"/>
-          <w:color w:val="000000" w:themeColor="text1"/>
-          <w:lang w:val="en-US"/>
-        </w:rPr>
-        <w:t xml:space="preserve">sent </w:t>
-      </w:r>
-      <w:r>
-        <w:rPr>
-          <w:rFonts w:ascii="Times New Roman" w:hAnsi="Times New Roman" w:cs="Times New Roman"/>
-          <w:color w:val="000000" w:themeColor="text1"/>
-          <w:lang w:val="en-US"/>
-        </w:rPr>
         <w:t>their first blocks</w:t>
       </w:r>
       <w:r>
         <w:rPr>
-          <w:rFonts w:ascii="Times New Roman" w:hAnsi="Times New Roman" w:cs="Times New Roman"/>
+          <w:rFonts w:cs="Times New Roman"/>
           <w:color w:val="000000" w:themeColor="text1"/>
           <w:lang w:val="en-US"/>
         </w:rPr>
@@ -13800,13 +13955,31 @@
         <w:rPr>
           <w:lang w:val="en-US"/>
         </w:rPr>
+        <w:t>,</w:t>
+      </w:r>
+      <w:r>
+        <w:rPr>
+          <w:lang w:val="en-US"/>
+        </w:rPr>
         <w:t xml:space="preserve"> each transaction </w:t>
       </w:r>
       <w:r>
         <w:rPr>
           <w:lang w:val="en-US"/>
         </w:rPr>
-        <w:t>can be</w:t>
+        <w:t xml:space="preserve">can </w:t>
+      </w:r>
+      <w:r>
+        <w:rPr>
+          <w:lang w:val="en-US"/>
+        </w:rPr>
+        <w:t xml:space="preserve">only </w:t>
+      </w:r>
+      <w:r>
+        <w:rPr>
+          <w:lang w:val="en-US"/>
+        </w:rPr>
+        <w:t>be</w:t>
       </w:r>
       <w:r>
         <w:rPr>
@@ -13818,13 +13991,13 @@
         <w:rPr>
           <w:lang w:val="en-US"/>
         </w:rPr>
-        <w:t xml:space="preserve"> only</w:t>
-      </w:r>
-      <w:r>
-        <w:rPr>
-          <w:lang w:val="en-US"/>
-        </w:rPr>
-        <w:t xml:space="preserve"> by the pseudo-randomly</w:t>
+        <w:t xml:space="preserve"> </w:t>
+      </w:r>
+      <w:r>
+        <w:rPr>
+          <w:lang w:val="en-US"/>
+        </w:rPr>
+        <w:t>by the pseudo-randomly</w:t>
       </w:r>
       <w:r>
         <w:rPr>
@@ -13836,7 +14009,31 @@
         <w:rPr>
           <w:lang w:val="en-US"/>
         </w:rPr>
-        <w:t xml:space="preserve"> based on member and signer account addresses. Another transaction constrain “</w:t>
+        <w:t xml:space="preserve"> based on </w:t>
+      </w:r>
+      <w:r>
+        <w:rPr>
+          <w:lang w:val="en-US"/>
+        </w:rPr>
+        <w:t xml:space="preserve">the </w:t>
+      </w:r>
+      <w:r>
+        <w:rPr>
+          <w:lang w:val="en-US"/>
+        </w:rPr>
+        <w:t>member and signer account addresses. Another transaction constrain</w:t>
+      </w:r>
+      <w:r>
+        <w:rPr>
+          <w:lang w:val="en-US"/>
+        </w:rPr>
+        <w:t>t,</w:t>
+      </w:r>
+      <w:r>
+        <w:rPr>
+          <w:lang w:val="en-US"/>
+        </w:rPr>
+        <w:t xml:space="preserve"> “</w:t>
       </w:r>
       <w:r>
         <w:rPr>
@@ -13848,7 +14045,13 @@
         <w:rPr>
           <w:lang w:val="en-US"/>
         </w:rPr>
-        <w:t>” prevents a member from deferring a transaction placement indefinitely long.</w:t>
+        <w:t>,</w:t>
+      </w:r>
+      <w:r>
+        <w:rPr>
+          <w:lang w:val="en-US"/>
+        </w:rPr>
+        <w:t>” prevents a member from deferring a transaction placement indefinitely.</w:t>
       </w:r>
     </w:p>
     <w:p>
@@ -13863,6 +14066,7 @@
         <w:rPr>
           <w:lang w:val="en-US"/>
         </w:rPr>
+        <w:lastRenderedPageBreak/>
         <w:t>Round Aggregation</w:t>
       </w:r>
       <w:bookmarkEnd w:id="15"/>
@@ -13870,13 +14074,13 @@
     <w:p>
       <w:pPr>
         <w:rPr>
-          <w:rFonts w:ascii="Times New Roman" w:hAnsi="Times New Roman" w:cs="Times New Roman"/>
+          <w:rFonts w:cs="Times New Roman"/>
           <w:lang w:val="en-US"/>
         </w:rPr>
       </w:pPr>
       <w:r>
         <w:rPr>
-          <w:rFonts w:ascii="Times New Roman" w:hAnsi="Times New Roman" w:cs="Times New Roman"/>
+          <w:rFonts w:cs="Times New Roman"/>
           <w:lang w:val="en-US"/>
         </w:rPr>
         <w:t>Simultaneous block generation also poses the following question: at what point do we assume that the generation of all possible blocks is complete? That all the blocks that could have arrived have arrived.</w:t>
@@ -13890,408 +14094,470 @@
       </w:pPr>
       <w:r>
         <w:rPr>
-          <w:rFonts w:ascii="Times New Roman" w:hAnsi="Times New Roman" w:cs="Times New Roman"/>
-          <w:lang w:val="en-US"/>
-        </w:rPr>
-        <w:lastRenderedPageBreak/>
-        <w:t xml:space="preserve">During the voting process, we allow blocks to be generated for some time. To ensure a cryptographic chain, it is necessary for newly generated </w:t>
-      </w:r>
-      <w:r>
-        <w:rPr>
-          <w:rFonts w:ascii="Times New Roman" w:hAnsi="Times New Roman" w:cs="Times New Roman"/>
+          <w:rFonts w:cs="Times New Roman"/>
+          <w:lang w:val="en-US"/>
+        </w:rPr>
+        <w:t xml:space="preserve">During the voting process, we allow blocks to be generated for </w:t>
+      </w:r>
+      <w:r>
+        <w:rPr>
+          <w:rFonts w:cs="Times New Roman"/>
+          <w:lang w:val="en-US"/>
+        </w:rPr>
+        <w:t>a certain period</w:t>
+      </w:r>
+      <w:r>
+        <w:rPr>
+          <w:rFonts w:cs="Times New Roman"/>
+          <w:lang w:val="en-US"/>
+        </w:rPr>
+        <w:t xml:space="preserve">. To ensure a cryptographic chain, it is necessary for newly generated </w:t>
+      </w:r>
+      <w:r>
+        <w:rPr>
+          <w:rFonts w:cs="Times New Roman"/>
           <w:lang w:val="en-US"/>
         </w:rPr>
         <w:t>rounds</w:t>
       </w:r>
       <w:r>
         <w:rPr>
-          <w:rFonts w:ascii="Times New Roman" w:hAnsi="Times New Roman" w:cs="Times New Roman"/>
-          <w:lang w:val="en-US"/>
-        </w:rPr>
-        <w:t xml:space="preserve"> to reference previous ones. But it turns out that we cannot reference the previous round, since we do not know for sure that we have received all possible </w:t>
-      </w:r>
-      <w:r>
-        <w:rPr>
-          <w:rFonts w:ascii="Times New Roman" w:hAnsi="Times New Roman" w:cs="Times New Roman"/>
+          <w:rFonts w:cs="Times New Roman"/>
+          <w:lang w:val="en-US"/>
+        </w:rPr>
+        <w:t xml:space="preserve"> to reference previous ones. But we cannot reference the previous round, since we do not know for sure that we have received all possible </w:t>
+      </w:r>
+      <w:r>
+        <w:rPr>
+          <w:rFonts w:cs="Times New Roman"/>
           <w:lang w:val="en-US"/>
         </w:rPr>
         <w:t>blocks</w:t>
       </w:r>
       <w:r>
         <w:rPr>
-          <w:rFonts w:ascii="Times New Roman" w:hAnsi="Times New Roman" w:cs="Times New Roman"/>
+          <w:rFonts w:cs="Times New Roman"/>
           <w:lang w:val="en-US"/>
         </w:rPr>
         <w:t>. Therefore, the reference is not to the</w:t>
       </w:r>
       <w:r>
         <w:rPr>
-          <w:rFonts w:ascii="Times New Roman" w:hAnsi="Times New Roman" w:cs="Times New Roman"/>
+          <w:rFonts w:cs="Times New Roman"/>
           <w:lang w:val="en-US"/>
         </w:rPr>
         <w:t xml:space="preserve"> hash of</w:t>
       </w:r>
       <w:r>
         <w:rPr>
-          <w:rFonts w:ascii="Times New Roman" w:hAnsi="Times New Roman" w:cs="Times New Roman"/>
-          <w:lang w:val="en-US"/>
-        </w:rPr>
-        <w:t xml:space="preserve"> previous round, but to the hash of the </w:t>
-      </w:r>
-      <w:r>
-        <w:rPr>
-          <w:rFonts w:ascii="Times New Roman" w:hAnsi="Times New Roman" w:cs="Times New Roman"/>
-          <w:lang w:val="en-US"/>
-        </w:rPr>
-        <w:t xml:space="preserve">N-th </w:t>
-      </w:r>
-      <w:r>
-        <w:rPr>
-          <w:rFonts w:ascii="Times New Roman" w:hAnsi="Times New Roman" w:cs="Times New Roman"/>
-          <w:lang w:val="en-US"/>
-        </w:rPr>
-        <w:t>previously generated</w:t>
-      </w:r>
-      <w:r>
-        <w:rPr>
-          <w:rFonts w:ascii="Times New Roman" w:hAnsi="Times New Roman" w:cs="Times New Roman"/>
-          <w:lang w:val="en-US"/>
-        </w:rPr>
-        <w:t xml:space="preserve"> round. </w:t>
-      </w:r>
-      <w:r>
-        <w:rPr>
-          <w:rFonts w:ascii="Times New Roman" w:hAnsi="Times New Roman" w:cs="Times New Roman"/>
-          <w:lang w:val="en-US"/>
-        </w:rPr>
-        <w:t xml:space="preserve">The round that is referenced is called the </w:t>
-      </w:r>
-      <w:r>
-        <w:rPr>
-          <w:rFonts w:ascii="Times New Roman" w:hAnsi="Times New Roman" w:cs="Times New Roman"/>
+          <w:rFonts w:cs="Times New Roman"/>
+          <w:lang w:val="en-US"/>
+        </w:rPr>
+        <w:t xml:space="preserve"> </w:t>
+      </w:r>
+      <w:r>
+        <w:rPr>
+          <w:rFonts w:cs="Times New Roman"/>
+          <w:lang w:val="en-US"/>
+        </w:rPr>
+        <w:t xml:space="preserve">the </w:t>
+      </w:r>
+      <w:r>
+        <w:rPr>
+          <w:rFonts w:cs="Times New Roman"/>
+          <w:lang w:val="en-US"/>
+        </w:rPr>
+        <w:t xml:space="preserve">previous round, but to the hash of the N-th previously generated round. The round that is referenced is called the </w:t>
+      </w:r>
+      <w:r>
+        <w:rPr>
+          <w:rFonts w:cs="Times New Roman"/>
           <w:lang w:val="en-US"/>
         </w:rPr>
         <w:t>Election</w:t>
       </w:r>
       <w:r>
         <w:rPr>
-          <w:rFonts w:ascii="Times New Roman" w:hAnsi="Times New Roman" w:cs="Times New Roman"/>
-          <w:lang w:val="en-US"/>
-        </w:rPr>
-        <w:t xml:space="preserve">, and the one that refers to is called the </w:t>
-      </w:r>
-      <w:r>
-        <w:rPr>
-          <w:rFonts w:ascii="Times New Roman" w:hAnsi="Times New Roman" w:cs="Times New Roman"/>
+          <w:rFonts w:cs="Times New Roman"/>
+          <w:lang w:val="en-US"/>
+        </w:rPr>
+        <w:t xml:space="preserve">, and the one that </w:t>
+      </w:r>
+      <w:r>
+        <w:rPr>
+          <w:rFonts w:cs="Times New Roman"/>
+          <w:lang w:val="en-US"/>
+        </w:rPr>
+        <w:t xml:space="preserve">it </w:t>
+      </w:r>
+      <w:r>
+        <w:rPr>
+          <w:rFonts w:cs="Times New Roman"/>
+          <w:lang w:val="en-US"/>
+        </w:rPr>
+        <w:t xml:space="preserve">refers to is called the </w:t>
+      </w:r>
+      <w:r>
+        <w:rPr>
+          <w:rFonts w:cs="Times New Roman"/>
           <w:lang w:val="en-US"/>
         </w:rPr>
         <w:t>Voting</w:t>
       </w:r>
       <w:r>
         <w:rPr>
-          <w:rFonts w:ascii="Times New Roman" w:hAnsi="Times New Roman" w:cs="Times New Roman"/>
-          <w:lang w:val="en-US"/>
-        </w:rPr>
-        <w:t>.</w:t>
-      </w:r>
-      <w:r>
-        <w:rPr>
-          <w:rFonts w:ascii="Times New Roman" w:hAnsi="Times New Roman" w:cs="Times New Roman"/>
-          <w:lang w:val="en-US"/>
-        </w:rPr>
-        <w:t xml:space="preserve"> The next newly generated block references the hash of the round following the one referenced by the previous one. And so on. Advancement in the system occurs under the assumption that if we received two-thirds of all possible blocks in a round, then in the round before it we received almost all possible blocks, and in the round before it, with an even higher probability, we received all possible blocks.</w:t>
+          <w:rFonts w:cs="Times New Roman"/>
+          <w:lang w:val="en-US"/>
+        </w:rPr>
+        <w:t>. The next newly generated block references the hash of the round following the one referenced by the previous one. And so on. Advancement in the system occurs under the assumption that if we received two-thirds of all possible blocks in a round, then in the round before it</w:t>
+      </w:r>
+      <w:r>
+        <w:rPr>
+          <w:rFonts w:cs="Times New Roman"/>
+          <w:lang w:val="en-US"/>
+        </w:rPr>
+        <w:t>,</w:t>
+      </w:r>
+      <w:r>
+        <w:rPr>
+          <w:rFonts w:cs="Times New Roman"/>
+          <w:lang w:val="en-US"/>
+        </w:rPr>
+        <w:t xml:space="preserve"> we received almost all possible blocks, and in the round before </w:t>
+      </w:r>
+      <w:r>
+        <w:rPr>
+          <w:rFonts w:cs="Times New Roman"/>
+          <w:lang w:val="en-US"/>
+        </w:rPr>
+        <w:t>that</w:t>
+      </w:r>
+      <w:r>
+        <w:rPr>
+          <w:rFonts w:cs="Times New Roman"/>
+          <w:lang w:val="en-US"/>
+        </w:rPr>
+        <w:t>, with an even higher probability, we received all possible blocks.</w:t>
       </w:r>
     </w:p>
     <w:p>
       <w:pPr>
         <w:rPr>
-          <w:rFonts w:ascii="Times New Roman" w:hAnsi="Times New Roman" w:cs="Times New Roman"/>
+          <w:rFonts w:cs="Times New Roman"/>
           <w:lang w:val="en-US"/>
         </w:rPr>
       </w:pPr>
       <w:r>
         <w:rPr>
-          <w:rFonts w:ascii="Times New Roman" w:hAnsi="Times New Roman" w:cs="Times New Roman"/>
+          <w:rFonts w:cs="Times New Roman"/>
           <w:lang w:val="en-US"/>
         </w:rPr>
         <w:t>During aggregation</w:t>
       </w:r>
       <w:r>
         <w:rPr>
-          <w:rFonts w:ascii="Times New Roman" w:hAnsi="Times New Roman" w:cs="Times New Roman"/>
+          <w:rFonts w:cs="Times New Roman"/>
           <w:lang w:val="en-US"/>
         </w:rPr>
         <w:t>,</w:t>
       </w:r>
       <w:r>
         <w:rPr>
-          <w:rFonts w:ascii="Times New Roman" w:hAnsi="Times New Roman" w:cs="Times New Roman"/>
+          <w:rFonts w:cs="Times New Roman"/>
           <w:lang w:val="en-US"/>
         </w:rPr>
         <w:t xml:space="preserve"> t</w:t>
       </w:r>
       <w:r>
         <w:rPr>
-          <w:rFonts w:ascii="Times New Roman" w:hAnsi="Times New Roman" w:cs="Times New Roman"/>
+          <w:rFonts w:cs="Times New Roman"/>
           <w:lang w:val="en-US"/>
         </w:rPr>
         <w:t>ransactions</w:t>
       </w:r>
       <w:r>
         <w:rPr>
-          <w:rFonts w:ascii="Times New Roman" w:hAnsi="Times New Roman" w:cs="Times New Roman"/>
+          <w:rFonts w:cs="Times New Roman"/>
           <w:lang w:val="en-US"/>
         </w:rPr>
         <w:t xml:space="preserve"> </w:t>
       </w:r>
       <w:r>
         <w:rPr>
-          <w:rFonts w:ascii="Times New Roman" w:hAnsi="Times New Roman" w:cs="Times New Roman"/>
+          <w:rFonts w:cs="Times New Roman"/>
           <w:lang w:val="en-US"/>
         </w:rPr>
         <w:t xml:space="preserve">from </w:t>
       </w:r>
       <w:r>
         <w:rPr>
-          <w:rFonts w:ascii="Times New Roman" w:hAnsi="Times New Roman" w:cs="Times New Roman"/>
+          <w:rFonts w:cs="Times New Roman"/>
           <w:lang w:val="en-US"/>
         </w:rPr>
         <w:t>votes</w:t>
       </w:r>
       <w:r>
         <w:rPr>
-          <w:rFonts w:ascii="Times New Roman" w:hAnsi="Times New Roman" w:cs="Times New Roman"/>
+          <w:rFonts w:cs="Times New Roman"/>
           <w:lang w:val="en-US"/>
         </w:rPr>
         <w:t xml:space="preserve"> </w:t>
       </w:r>
       <w:r>
         <w:rPr>
-          <w:rFonts w:ascii="Times New Roman" w:hAnsi="Times New Roman" w:cs="Times New Roman"/>
+          <w:rFonts w:cs="Times New Roman"/>
           <w:lang w:val="en-US"/>
         </w:rPr>
         <w:t xml:space="preserve">are </w:t>
       </w:r>
       <w:r>
         <w:rPr>
-          <w:rFonts w:ascii="Times New Roman" w:hAnsi="Times New Roman" w:cs="Times New Roman"/>
+          <w:rFonts w:cs="Times New Roman"/>
           <w:lang w:val="en-US"/>
         </w:rPr>
         <w:t>arranged in a certain order</w:t>
       </w:r>
       <w:r>
         <w:rPr>
-          <w:rFonts w:ascii="Times New Roman" w:hAnsi="Times New Roman" w:cs="Times New Roman"/>
+          <w:rFonts w:cs="Times New Roman"/>
           <w:lang w:val="en-US"/>
         </w:rPr>
         <w:t xml:space="preserve"> </w:t>
       </w:r>
       <w:r>
         <w:rPr>
-          <w:rFonts w:ascii="Times New Roman" w:hAnsi="Times New Roman" w:cs="Times New Roman"/>
+          <w:rFonts w:cs="Times New Roman"/>
           <w:lang w:val="en-US"/>
         </w:rPr>
         <w:t>and</w:t>
       </w:r>
       <w:r>
         <w:rPr>
-          <w:rFonts w:ascii="Times New Roman" w:hAnsi="Times New Roman" w:cs="Times New Roman"/>
+          <w:rFonts w:cs="Times New Roman"/>
+          <w:lang w:val="en-US"/>
+        </w:rPr>
+        <w:t xml:space="preserve"> pre-executed</w:t>
+      </w:r>
+      <w:r>
+        <w:rPr>
+          <w:rFonts w:cs="Times New Roman"/>
+          <w:lang w:val="en-US"/>
+        </w:rPr>
+        <w:t xml:space="preserve"> (without adding actual changes to the database)</w:t>
+      </w:r>
+      <w:r>
+        <w:rPr>
+          <w:rFonts w:cs="Times New Roman"/>
+          <w:lang w:val="en-US"/>
+        </w:rPr>
+        <w:t xml:space="preserve">. </w:t>
+      </w:r>
+      <w:r>
+        <w:rPr>
+          <w:rFonts w:cs="Times New Roman"/>
+          <w:lang w:val="en-US"/>
+        </w:rPr>
+        <w:t>If no violations are detecte</w:t>
+      </w:r>
+      <w:r>
+        <w:rPr>
+          <w:rFonts w:cs="Times New Roman"/>
+          <w:lang w:val="en-US"/>
+        </w:rPr>
+        <w:t xml:space="preserve">d, </w:t>
+      </w:r>
+      <w:r>
+        <w:rPr>
+          <w:rFonts w:cs="Times New Roman"/>
+          <w:lang w:val="en-US"/>
+        </w:rPr>
+        <w:t>for example</w:t>
+      </w:r>
+      <w:r>
+        <w:rPr>
+          <w:rFonts w:cs="Times New Roman"/>
+          <w:lang w:val="en-US"/>
+        </w:rPr>
+        <w:t>,</w:t>
+      </w:r>
+      <w:r>
+        <w:rPr>
+          <w:rFonts w:cs="Times New Roman"/>
           <w:lang w:val="en-US"/>
         </w:rPr>
         <w:t xml:space="preserve"> </w:t>
       </w:r>
       <w:r>
         <w:rPr>
-          <w:rFonts w:ascii="Times New Roman" w:hAnsi="Times New Roman" w:cs="Times New Roman"/>
-          <w:lang w:val="en-US"/>
-        </w:rPr>
-        <w:t>pre-executed</w:t>
-      </w:r>
-      <w:r>
-        <w:rPr>
-          <w:rFonts w:ascii="Times New Roman" w:hAnsi="Times New Roman" w:cs="Times New Roman"/>
-          <w:lang w:val="en-US"/>
-        </w:rPr>
-        <w:t xml:space="preserve"> (without adding actual changes to the database)</w:t>
-      </w:r>
-      <w:r>
-        <w:rPr>
-          <w:rFonts w:ascii="Times New Roman" w:hAnsi="Times New Roman" w:cs="Times New Roman"/>
-          <w:lang w:val="en-US"/>
-        </w:rPr>
-        <w:t xml:space="preserve">. </w:t>
-      </w:r>
-      <w:r>
-        <w:rPr>
-          <w:rFonts w:ascii="Times New Roman" w:hAnsi="Times New Roman" w:cs="Times New Roman"/>
-          <w:lang w:val="en-US"/>
-        </w:rPr>
-        <w:t>If no violations are detecte</w:t>
-      </w:r>
-      <w:r>
-        <w:rPr>
-          <w:rFonts w:ascii="Times New Roman" w:hAnsi="Times New Roman" w:cs="Times New Roman"/>
-          <w:lang w:val="en-US"/>
-        </w:rPr>
-        <w:t xml:space="preserve">d, </w:t>
-      </w:r>
-      <w:r>
-        <w:rPr>
-          <w:rFonts w:ascii="Times New Roman" w:hAnsi="Times New Roman" w:cs="Times New Roman"/>
-          <w:lang w:val="en-US"/>
-        </w:rPr>
-        <w:t xml:space="preserve">for example </w:t>
-      </w:r>
-      <w:r>
-        <w:rPr>
-          <w:rFonts w:ascii="Times New Roman" w:hAnsi="Times New Roman" w:cs="Times New Roman"/>
+          <w:rFonts w:cs="Times New Roman"/>
           <w:lang w:val="en-US"/>
         </w:rPr>
         <w:t>balance overrun</w:t>
       </w:r>
       <w:r>
         <w:rPr>
-          <w:rFonts w:ascii="Times New Roman" w:hAnsi="Times New Roman" w:cs="Times New Roman"/>
+          <w:rFonts w:cs="Times New Roman"/>
           <w:lang w:val="en-US"/>
         </w:rPr>
         <w:t>,</w:t>
       </w:r>
       <w:r>
         <w:rPr>
-          <w:rFonts w:ascii="Times New Roman" w:hAnsi="Times New Roman" w:cs="Times New Roman"/>
+          <w:rFonts w:cs="Times New Roman"/>
           <w:lang w:val="en-US"/>
         </w:rPr>
         <w:t xml:space="preserve"> access violation</w:t>
       </w:r>
       <w:r>
         <w:rPr>
-          <w:rFonts w:ascii="Times New Roman" w:hAnsi="Times New Roman" w:cs="Times New Roman"/>
+          <w:rFonts w:cs="Times New Roman"/>
+          <w:lang w:val="en-US"/>
+        </w:rPr>
+        <w:t>,</w:t>
+      </w:r>
+      <w:r>
+        <w:rPr>
+          <w:rFonts w:cs="Times New Roman"/>
           <w:lang w:val="en-US"/>
         </w:rPr>
         <w:t xml:space="preserve"> or any other errors, then all </w:t>
       </w:r>
       <w:r>
         <w:rPr>
-          <w:rFonts w:ascii="Times New Roman" w:hAnsi="Times New Roman" w:cs="Times New Roman"/>
-          <w:lang w:val="en-US"/>
-        </w:rPr>
-        <w:t xml:space="preserve">operation in all </w:t>
-      </w:r>
-      <w:r>
-        <w:rPr>
-          <w:rFonts w:ascii="Times New Roman" w:hAnsi="Times New Roman" w:cs="Times New Roman"/>
+          <w:rFonts w:cs="Times New Roman"/>
+          <w:lang w:val="en-US"/>
+        </w:rPr>
+        <w:t>operation</w:t>
+      </w:r>
+      <w:r>
+        <w:rPr>
+          <w:rFonts w:cs="Times New Roman"/>
+          <w:lang w:val="en-US"/>
+        </w:rPr>
+        <w:t>s</w:t>
+      </w:r>
+      <w:r>
+        <w:rPr>
+          <w:rFonts w:cs="Times New Roman"/>
+          <w:lang w:val="en-US"/>
+        </w:rPr>
+        <w:t xml:space="preserve"> in all </w:t>
+      </w:r>
+      <w:r>
+        <w:rPr>
+          <w:rFonts w:cs="Times New Roman"/>
           <w:lang w:val="en-US"/>
         </w:rPr>
         <w:t>transaction</w:t>
       </w:r>
       <w:r>
         <w:rPr>
-          <w:rFonts w:ascii="Times New Roman" w:hAnsi="Times New Roman" w:cs="Times New Roman"/>
+          <w:rFonts w:cs="Times New Roman"/>
           <w:lang w:val="en-US"/>
         </w:rPr>
         <w:t xml:space="preserve">s </w:t>
       </w:r>
       <w:r>
         <w:rPr>
-          <w:rFonts w:ascii="Times New Roman" w:hAnsi="Times New Roman" w:cs="Times New Roman"/>
+          <w:rFonts w:cs="Times New Roman"/>
           <w:lang w:val="en-US"/>
         </w:rPr>
         <w:t>are</w:t>
       </w:r>
       <w:r>
         <w:rPr>
-          <w:rFonts w:ascii="Times New Roman" w:hAnsi="Times New Roman" w:cs="Times New Roman"/>
+          <w:rFonts w:cs="Times New Roman"/>
           <w:lang w:val="en-US"/>
         </w:rPr>
         <w:t xml:space="preserve"> </w:t>
       </w:r>
       <w:r>
         <w:rPr>
-          <w:rFonts w:ascii="Times New Roman" w:hAnsi="Times New Roman" w:cs="Times New Roman"/>
+          <w:rFonts w:cs="Times New Roman"/>
           <w:lang w:val="en-US"/>
         </w:rPr>
         <w:t xml:space="preserve">assumed </w:t>
       </w:r>
       <w:r>
         <w:rPr>
-          <w:rFonts w:ascii="Times New Roman" w:hAnsi="Times New Roman" w:cs="Times New Roman"/>
+          <w:rFonts w:cs="Times New Roman"/>
           <w:lang w:val="en-US"/>
         </w:rPr>
         <w:t>to execute</w:t>
       </w:r>
       <w:r>
         <w:rPr>
-          <w:rFonts w:ascii="Times New Roman" w:hAnsi="Times New Roman" w:cs="Times New Roman"/>
+          <w:rFonts w:cs="Times New Roman"/>
           <w:lang w:val="en-US"/>
         </w:rPr>
         <w:t xml:space="preserve"> </w:t>
       </w:r>
       <w:r>
         <w:rPr>
-          <w:rFonts w:ascii="Times New Roman" w:hAnsi="Times New Roman" w:cs="Times New Roman"/>
+          <w:rFonts w:cs="Times New Roman"/>
           <w:lang w:val="en-US"/>
         </w:rPr>
         <w:t>in</w:t>
       </w:r>
       <w:r>
         <w:rPr>
-          <w:rFonts w:ascii="Times New Roman" w:hAnsi="Times New Roman" w:cs="Times New Roman"/>
+          <w:rFonts w:cs="Times New Roman"/>
           <w:lang w:val="en-US"/>
         </w:rPr>
         <w:t xml:space="preserve"> the database.</w:t>
       </w:r>
       <w:r>
         <w:rPr>
-          <w:rFonts w:ascii="Times New Roman" w:hAnsi="Times New Roman" w:cs="Times New Roman"/>
+          <w:rFonts w:cs="Times New Roman"/>
           <w:lang w:val="en-US"/>
         </w:rPr>
         <w:t xml:space="preserve"> </w:t>
       </w:r>
       <w:r>
         <w:rPr>
-          <w:rFonts w:ascii="Times New Roman" w:hAnsi="Times New Roman" w:cs="Times New Roman"/>
+          <w:rFonts w:cs="Times New Roman"/>
           <w:lang w:val="en-US"/>
         </w:rPr>
         <w:t xml:space="preserve">If errors are found in </w:t>
       </w:r>
       <w:r>
         <w:rPr>
-          <w:rFonts w:ascii="Times New Roman" w:hAnsi="Times New Roman" w:cs="Times New Roman"/>
+          <w:rFonts w:cs="Times New Roman"/>
           <w:lang w:val="en-US"/>
         </w:rPr>
         <w:t>an operation</w:t>
       </w:r>
       <w:r>
         <w:rPr>
-          <w:rFonts w:ascii="Times New Roman" w:hAnsi="Times New Roman" w:cs="Times New Roman"/>
+          <w:rFonts w:cs="Times New Roman"/>
           <w:lang w:val="en-US"/>
         </w:rPr>
         <w:t>, t</w:t>
       </w:r>
       <w:r>
         <w:rPr>
-          <w:rFonts w:ascii="Times New Roman" w:hAnsi="Times New Roman" w:cs="Times New Roman"/>
+          <w:rFonts w:cs="Times New Roman"/>
           <w:lang w:val="en-US"/>
         </w:rPr>
         <w:t>he whole containing</w:t>
       </w:r>
       <w:r>
         <w:rPr>
-          <w:rFonts w:ascii="Times New Roman" w:hAnsi="Times New Roman" w:cs="Times New Roman"/>
+          <w:rFonts w:cs="Times New Roman"/>
           <w:lang w:val="en-US"/>
         </w:rPr>
         <w:t xml:space="preserve"> transaction is excluded from the addition, and the remaining transactions are added. </w:t>
       </w:r>
       <w:r>
         <w:rPr>
-          <w:rFonts w:ascii="Times New Roman" w:hAnsi="Times New Roman" w:cs="Times New Roman"/>
+          <w:rFonts w:cs="Times New Roman"/>
           <w:lang w:val="en-US"/>
         </w:rPr>
         <w:t>Thus, t</w:t>
       </w:r>
       <w:r>
         <w:rPr>
-          <w:rFonts w:ascii="Times New Roman" w:hAnsi="Times New Roman" w:cs="Times New Roman"/>
+          <w:rFonts w:cs="Times New Roman"/>
           <w:lang w:val="en-US"/>
         </w:rPr>
         <w:t>he entire block does not necessarily have to be error-free. Since blocks are generated in parallel, it is impossible to guarantee their complete correctness.</w:t>
@@ -14300,220 +14566,129 @@
     <w:p>
       <w:pPr>
         <w:rPr>
-          <w:rFonts w:ascii="Times New Roman" w:hAnsi="Times New Roman" w:cs="Times New Roman"/>
+          <w:rFonts w:cs="Times New Roman"/>
           <w:lang w:val="en-US"/>
         </w:rPr>
       </w:pPr>
       <w:r>
         <w:rPr>
-          <w:rFonts w:ascii="Times New Roman" w:hAnsi="Times New Roman" w:cs="Times New Roman"/>
-          <w:lang w:val="en-US"/>
-        </w:rPr>
-        <w:t>After that</w:t>
-      </w:r>
-      <w:r>
-        <w:rPr>
-          <w:rFonts w:ascii="Times New Roman" w:hAnsi="Times New Roman" w:cs="Times New Roman"/>
-          <w:lang w:val="en-US"/>
-        </w:rPr>
-        <w:t>,</w:t>
-      </w:r>
-      <w:r>
-        <w:rPr>
-          <w:rFonts w:ascii="Times New Roman" w:hAnsi="Times New Roman" w:cs="Times New Roman"/>
-          <w:lang w:val="en-US"/>
-        </w:rPr>
-        <w:t xml:space="preserve"> </w:t>
-      </w:r>
-      <w:r>
-        <w:rPr>
-          <w:rFonts w:ascii="Times New Roman" w:hAnsi="Times New Roman" w:cs="Times New Roman"/>
-          <w:lang w:val="en-US"/>
-        </w:rPr>
-        <w:t xml:space="preserve">unnecessary information is removed </w:t>
-      </w:r>
-      <w:r>
-        <w:rPr>
-          <w:rFonts w:ascii="Times New Roman" w:hAnsi="Times New Roman" w:cs="Times New Roman"/>
-          <w:lang w:val="en-US"/>
-        </w:rPr>
-        <w:t xml:space="preserve">and </w:t>
-      </w:r>
-      <w:r>
-        <w:rPr>
-          <w:rFonts w:ascii="Times New Roman" w:hAnsi="Times New Roman" w:cs="Times New Roman"/>
-          <w:lang w:val="en-US"/>
-        </w:rPr>
-        <w:t xml:space="preserve">all </w:t>
-      </w:r>
-      <w:r>
-        <w:rPr>
-          <w:rFonts w:ascii="Times New Roman" w:hAnsi="Times New Roman" w:cs="Times New Roman"/>
-          <w:lang w:val="en-US"/>
-        </w:rPr>
-        <w:t>valid transactions</w:t>
-      </w:r>
-      <w:r>
-        <w:rPr>
-          <w:rFonts w:ascii="Times New Roman" w:hAnsi="Times New Roman" w:cs="Times New Roman"/>
-          <w:lang w:val="en-US"/>
-        </w:rPr>
-        <w:t xml:space="preserve"> are</w:t>
-      </w:r>
-      <w:r>
-        <w:rPr>
-          <w:rFonts w:ascii="Times New Roman" w:hAnsi="Times New Roman" w:cs="Times New Roman"/>
-          <w:lang w:val="en-US"/>
-        </w:rPr>
-        <w:t xml:space="preserve"> hashed</w:t>
-      </w:r>
-      <w:r>
-        <w:rPr>
-          <w:rFonts w:ascii="Times New Roman" w:hAnsi="Times New Roman" w:cs="Times New Roman"/>
-          <w:lang w:val="en-US"/>
-        </w:rPr>
-        <w:t>.</w:t>
-      </w:r>
-      <w:r>
-        <w:rPr>
-          <w:rFonts w:ascii="Times New Roman" w:hAnsi="Times New Roman" w:cs="Times New Roman"/>
-          <w:lang w:val="en-US"/>
-        </w:rPr>
-        <w:t xml:space="preserve"> </w:t>
-      </w:r>
-      <w:r>
-        <w:rPr>
-          <w:rFonts w:ascii="Times New Roman" w:hAnsi="Times New Roman" w:cs="Times New Roman"/>
+          <w:rFonts w:cs="Times New Roman"/>
+          <w:lang w:val="en-US"/>
+        </w:rPr>
+        <w:t xml:space="preserve">After that, unnecessary information is removed and all valid transactions are hashed. </w:t>
+      </w:r>
+      <w:r>
+        <w:rPr>
+          <w:rFonts w:cs="Times New Roman"/>
           <w:lang w:val="en-US"/>
         </w:rPr>
         <w:t xml:space="preserve">Then a vote that refers to </w:t>
       </w:r>
       <w:r>
         <w:rPr>
-          <w:rFonts w:ascii="Times New Roman" w:hAnsi="Times New Roman" w:cs="Times New Roman"/>
+          <w:rFonts w:cs="Times New Roman"/>
+          <w:lang w:val="en-US"/>
+        </w:rPr>
+        <w:t xml:space="preserve">a </w:t>
+      </w:r>
+      <w:r>
+        <w:rPr>
+          <w:rFonts w:cs="Times New Roman"/>
           <w:lang w:val="en-US"/>
         </w:rPr>
         <w:t xml:space="preserve">newly </w:t>
       </w:r>
       <w:r>
         <w:rPr>
-          <w:rFonts w:ascii="Times New Roman" w:hAnsi="Times New Roman" w:cs="Times New Roman"/>
+          <w:rFonts w:cs="Times New Roman"/>
           <w:lang w:val="en-US"/>
         </w:rPr>
         <w:t xml:space="preserve">aggregated </w:t>
       </w:r>
       <w:r>
         <w:rPr>
-          <w:rFonts w:ascii="Times New Roman" w:hAnsi="Times New Roman" w:cs="Times New Roman"/>
-          <w:lang w:val="en-US"/>
-        </w:rPr>
-        <w:t>round can be created (with its own transactions if any) in this way proposing own version of parent round to other members.</w:t>
-      </w:r>
-      <w:r>
-        <w:rPr>
-          <w:rFonts w:ascii="Times New Roman" w:hAnsi="Times New Roman" w:cs="Times New Roman"/>
-          <w:lang w:val="en-US"/>
-        </w:rPr>
-        <w:t xml:space="preserve"> </w:t>
-      </w:r>
-      <w:r>
-        <w:rPr>
-          <w:rFonts w:ascii="Times New Roman" w:hAnsi="Times New Roman" w:cs="Times New Roman"/>
-          <w:lang w:val="en-US"/>
-        </w:rPr>
-        <w:t>Accordingly, all the others</w:t>
-      </w:r>
-      <w:r>
-        <w:rPr>
-          <w:rFonts w:ascii="Times New Roman" w:hAnsi="Times New Roman" w:cs="Times New Roman"/>
-          <w:lang w:val="en-US"/>
-        </w:rPr>
-        <w:t xml:space="preserve"> member nodes generate</w:t>
-      </w:r>
-      <w:r>
-        <w:rPr>
-          <w:rFonts w:ascii="Times New Roman" w:hAnsi="Times New Roman" w:cs="Times New Roman"/>
-          <w:lang w:val="en-US"/>
-        </w:rPr>
-        <w:t xml:space="preserve"> th</w:t>
-      </w:r>
-      <w:r>
-        <w:rPr>
-          <w:rFonts w:ascii="Times New Roman" w:hAnsi="Times New Roman" w:cs="Times New Roman"/>
-          <w:lang w:val="en-US"/>
-        </w:rPr>
-        <w:t>eir own votes with</w:t>
-      </w:r>
-      <w:r>
-        <w:rPr>
-          <w:rFonts w:ascii="Times New Roman" w:hAnsi="Times New Roman" w:cs="Times New Roman"/>
-          <w:lang w:val="en-US"/>
-        </w:rPr>
-        <w:t xml:space="preserve"> their </w:t>
-      </w:r>
-      <w:r>
-        <w:rPr>
-          <w:rFonts w:ascii="Times New Roman" w:hAnsi="Times New Roman" w:cs="Times New Roman"/>
-          <w:lang w:val="en-US"/>
-        </w:rPr>
-        <w:t xml:space="preserve">version of parent </w:t>
-      </w:r>
-      <w:r>
-        <w:rPr>
-          <w:rFonts w:ascii="Times New Roman" w:hAnsi="Times New Roman" w:cs="Times New Roman"/>
-          <w:lang w:val="en-US"/>
-        </w:rPr>
-        <w:t>hash.</w:t>
+          <w:rFonts w:cs="Times New Roman"/>
+          <w:lang w:val="en-US"/>
+        </w:rPr>
+        <w:t xml:space="preserve">round can be created (with its own transactions if any) in this way proposing </w:t>
+      </w:r>
+      <w:r>
+        <w:rPr>
+          <w:rFonts w:cs="Times New Roman"/>
+          <w:lang w:val="en-US"/>
+        </w:rPr>
+        <w:t xml:space="preserve">its </w:t>
+      </w:r>
+      <w:r>
+        <w:rPr>
+          <w:rFonts w:cs="Times New Roman"/>
+          <w:lang w:val="en-US"/>
+        </w:rPr>
+        <w:t xml:space="preserve">own version of </w:t>
+      </w:r>
+      <w:r>
+        <w:rPr>
+          <w:rFonts w:cs="Times New Roman"/>
+          <w:lang w:val="en-US"/>
+        </w:rPr>
+        <w:t xml:space="preserve">the </w:t>
+      </w:r>
+      <w:r>
+        <w:rPr>
+          <w:rFonts w:cs="Times New Roman"/>
+          <w:lang w:val="en-US"/>
+        </w:rPr>
+        <w:t xml:space="preserve">parent round to other members. </w:t>
+      </w:r>
+      <w:r>
+        <w:rPr>
+          <w:rFonts w:cs="Times New Roman"/>
+          <w:lang w:val="en-US"/>
+        </w:rPr>
+        <w:t xml:space="preserve">Accordingly, all the other member nodes generate their own votes with their version of </w:t>
+      </w:r>
+      <w:r>
+        <w:rPr>
+          <w:rFonts w:cs="Times New Roman"/>
+          <w:lang w:val="en-US"/>
+        </w:rPr>
+        <w:t xml:space="preserve">the </w:t>
+      </w:r>
+      <w:r>
+        <w:rPr>
+          <w:rFonts w:cs="Times New Roman"/>
+          <w:lang w:val="en-US"/>
+        </w:rPr>
+        <w:t>parent hash.</w:t>
       </w:r>
     </w:p>
     <w:p>
       <w:pPr>
         <w:rPr>
-          <w:rFonts w:ascii="Times New Roman" w:hAnsi="Times New Roman" w:cs="Times New Roman"/>
+          <w:rFonts w:cs="Times New Roman"/>
           <w:lang w:val="en-US"/>
         </w:rPr>
       </w:pPr>
       <w:r>
         <w:rPr>
-          <w:rFonts w:ascii="Times New Roman" w:hAnsi="Times New Roman" w:cs="Times New Roman"/>
-          <w:lang w:val="en-US"/>
-        </w:rPr>
-        <w:t>Additionally,</w:t>
-      </w:r>
-      <w:r>
-        <w:rPr>
-          <w:rFonts w:ascii="Times New Roman" w:hAnsi="Times New Roman" w:cs="Times New Roman"/>
-          <w:lang w:val="en-US"/>
-        </w:rPr>
-        <w:t xml:space="preserve"> if we believe that we have not received a block in a round, then in the vote in a special field we mark that we propose to </w:t>
-      </w:r>
-      <w:r>
-        <w:rPr>
-          <w:rFonts w:ascii="Times New Roman" w:hAnsi="Times New Roman" w:cs="Times New Roman"/>
-          <w:lang w:val="en-US"/>
-        </w:rPr>
-        <w:t xml:space="preserve">cancel membership for </w:t>
-      </w:r>
-      <w:r>
-        <w:rPr>
-          <w:rFonts w:ascii="Times New Roman" w:hAnsi="Times New Roman" w:cs="Times New Roman"/>
-          <w:lang w:val="en-US"/>
-        </w:rPr>
-        <w:t>this node</w:t>
-      </w:r>
-      <w:r>
-        <w:rPr>
-          <w:rFonts w:ascii="Times New Roman" w:hAnsi="Times New Roman" w:cs="Times New Roman"/>
-          <w:lang w:val="en-US"/>
-        </w:rPr>
-        <w:t xml:space="preserve"> due to its inactivity</w:t>
-      </w:r>
-      <w:r>
-        <w:rPr>
-          <w:rFonts w:ascii="Times New Roman" w:hAnsi="Times New Roman" w:cs="Times New Roman"/>
-          <w:lang w:val="en-US"/>
-        </w:rPr>
-        <w:t>.</w:t>
+          <w:rFonts w:cs="Times New Roman"/>
+          <w:lang w:val="en-US"/>
+        </w:rPr>
+        <w:t>Additionally, if we believe that we have not received a block in a round, then in the vote in a special field</w:t>
+      </w:r>
+      <w:r>
+        <w:rPr>
+          <w:rFonts w:cs="Times New Roman"/>
+          <w:lang w:val="en-US"/>
+        </w:rPr>
+        <w:t>,</w:t>
+      </w:r>
+      <w:r>
+        <w:rPr>
+          <w:rFonts w:cs="Times New Roman"/>
+          <w:lang w:val="en-US"/>
+        </w:rPr>
+        <w:t xml:space="preserve"> we mark that we propose to cancel membership for this node due to its inactivity.</w:t>
       </w:r>
     </w:p>
     <w:p>
@@ -14540,105 +14715,49 @@
       </w:pPr>
       <w:r>
         <w:rPr>
-          <w:rFonts w:ascii="Times New Roman" w:hAnsi="Times New Roman" w:cs="Times New Roman"/>
+          <w:rFonts w:cs="Times New Roman"/>
           <w:lang w:val="en-US"/>
         </w:rPr>
         <w:t>Voting occurs by pseudo-randomly select</w:t>
       </w:r>
       <w:r>
         <w:rPr>
-          <w:rFonts w:ascii="Times New Roman" w:hAnsi="Times New Roman" w:cs="Times New Roman"/>
+          <w:rFonts w:cs="Times New Roman"/>
           <w:lang w:val="en-US"/>
         </w:rPr>
         <w:t>ed</w:t>
       </w:r>
       <w:r>
         <w:rPr>
-          <w:rFonts w:ascii="Times New Roman" w:hAnsi="Times New Roman" w:cs="Times New Roman"/>
-          <w:lang w:val="en-US"/>
-        </w:rPr>
-        <w:t xml:space="preserve"> blocks (a </w:t>
-      </w:r>
-      <w:r>
-        <w:rPr>
-          <w:rFonts w:ascii="Times New Roman" w:hAnsi="Times New Roman" w:cs="Times New Roman"/>
-          <w:lang w:val="en-US"/>
-        </w:rPr>
-        <w:t xml:space="preserve">maximum </w:t>
-      </w:r>
-      <w:r>
-        <w:rPr>
-          <w:rFonts w:ascii="Times New Roman" w:hAnsi="Times New Roman" w:cs="Times New Roman"/>
-          <w:lang w:val="en-US"/>
-        </w:rPr>
-        <w:t>of 21). The majority of them are selected based on hash values. If the condition for the required number of matching hashes is met</w:t>
-      </w:r>
-      <w:r>
-        <w:rPr>
-          <w:rFonts w:ascii="Times New Roman" w:hAnsi="Times New Roman" w:cs="Times New Roman"/>
-          <w:lang w:val="en-US"/>
-        </w:rPr>
-        <w:t xml:space="preserve"> in a </w:t>
-      </w:r>
-      <w:r>
-        <w:rPr>
-          <w:rFonts w:ascii="Times New Roman" w:hAnsi="Times New Roman" w:cs="Times New Roman"/>
+          <w:rFonts w:cs="Times New Roman"/>
+          <w:lang w:val="en-US"/>
+        </w:rPr>
+        <w:t xml:space="preserve"> blocks (a maximum of 21). The majority of them are selected based on hash values. If the condition for the required number of matching hashes is met in a </w:t>
+      </w:r>
+      <w:r>
+        <w:rPr>
+          <w:rFonts w:cs="Times New Roman"/>
           <w:lang w:val="en-US"/>
         </w:rPr>
         <w:t>voting</w:t>
       </w:r>
       <w:r>
         <w:rPr>
-          <w:rFonts w:ascii="Times New Roman" w:hAnsi="Times New Roman" w:cs="Times New Roman"/>
-          <w:lang w:val="en-US"/>
-        </w:rPr>
-        <w:t xml:space="preserve"> round</w:t>
-      </w:r>
-      <w:r>
-        <w:rPr>
-          <w:rFonts w:ascii="Times New Roman" w:hAnsi="Times New Roman" w:cs="Times New Roman"/>
-          <w:lang w:val="en-US"/>
-        </w:rPr>
-        <w:t>,</w:t>
-      </w:r>
-      <w:r>
-        <w:rPr>
-          <w:rFonts w:ascii="Times New Roman" w:hAnsi="Times New Roman" w:cs="Times New Roman"/>
-          <w:lang w:val="en-US"/>
-        </w:rPr>
-        <w:t xml:space="preserve"> then</w:t>
-      </w:r>
-      <w:r>
-        <w:rPr>
-          <w:rFonts w:ascii="Times New Roman" w:hAnsi="Times New Roman" w:cs="Times New Roman"/>
-          <w:lang w:val="en-US"/>
-        </w:rPr>
-        <w:t xml:space="preserve"> this means that the network has reached a consensus on the state of </w:t>
-      </w:r>
-      <w:r>
-        <w:rPr>
-          <w:rFonts w:ascii="Times New Roman" w:hAnsi="Times New Roman" w:cs="Times New Roman"/>
-          <w:lang w:val="en-US"/>
-        </w:rPr>
-        <w:t>the parent</w:t>
-      </w:r>
-      <w:r>
-        <w:rPr>
-          <w:rFonts w:ascii="Times New Roman" w:hAnsi="Times New Roman" w:cs="Times New Roman"/>
-          <w:lang w:val="en-US"/>
-        </w:rPr>
-        <w:t xml:space="preserve"> round. That is, this random voting leads to consensus, and consensus in turn leads to confirmation of the round from which the hash for voting was calculated. Confirmation of the round means that these transactions will be </w:t>
-      </w:r>
-      <w:r>
-        <w:rPr>
-          <w:rFonts w:ascii="Times New Roman" w:hAnsi="Times New Roman" w:cs="Times New Roman"/>
+          <w:rFonts w:cs="Times New Roman"/>
+          <w:lang w:val="en-US"/>
+        </w:rPr>
+        <w:t xml:space="preserve"> round, then this means that the network has reached a consensus on the state of the parent round. That is, this random voting leads to consensus, and consensus in turn leads to confirmation of the round from which the hash for voting was calculated. Confirmation of the round means that these transactions will be </w:t>
+      </w:r>
+      <w:r>
+        <w:rPr>
+          <w:rFonts w:cs="Times New Roman"/>
           <w:lang w:val="en-US"/>
         </w:rPr>
         <w:t>executed and changes applied</w:t>
       </w:r>
       <w:r>
         <w:rPr>
-          <w:rFonts w:ascii="Times New Roman" w:hAnsi="Times New Roman" w:cs="Times New Roman"/>
+          <w:rFonts w:cs="Times New Roman"/>
           <w:lang w:val="en-US"/>
         </w:rPr>
         <w:t xml:space="preserve"> to the database of all participants.</w:t>
@@ -14652,98 +14771,162 @@
       </w:pPr>
       <w:r>
         <w:rPr>
-          <w:rFonts w:ascii="Times New Roman" w:hAnsi="Times New Roman" w:cs="Times New Roman"/>
-          <w:lang w:val="en-US"/>
-        </w:rPr>
-        <w:t xml:space="preserve">If during a round a node has proposed a hash different from the majority, it means that for some reason </w:t>
-      </w:r>
-      <w:r>
-        <w:rPr>
-          <w:rFonts w:ascii="Times New Roman" w:hAnsi="Times New Roman" w:cs="Times New Roman"/>
+          <w:rFonts w:cs="Times New Roman"/>
+          <w:lang w:val="en-US"/>
+        </w:rPr>
+        <w:lastRenderedPageBreak/>
+        <w:t>If</w:t>
+      </w:r>
+      <w:r>
+        <w:rPr>
+          <w:rFonts w:cs="Times New Roman"/>
+          <w:lang w:val="en-US"/>
+        </w:rPr>
+        <w:t>,</w:t>
+      </w:r>
+      <w:r>
+        <w:rPr>
+          <w:rFonts w:cs="Times New Roman"/>
+          <w:lang w:val="en-US"/>
+        </w:rPr>
+        <w:t xml:space="preserve"> during a round</w:t>
+      </w:r>
+      <w:r>
+        <w:rPr>
+          <w:rFonts w:cs="Times New Roman"/>
+          <w:lang w:val="en-US"/>
+        </w:rPr>
+        <w:t>,</w:t>
+      </w:r>
+      <w:r>
+        <w:rPr>
+          <w:rFonts w:cs="Times New Roman"/>
+          <w:lang w:val="en-US"/>
+        </w:rPr>
+        <w:t xml:space="preserve"> a node has proposed a hash </w:t>
+      </w:r>
+      <w:r>
+        <w:rPr>
+          <w:rFonts w:cs="Times New Roman"/>
+          <w:lang w:val="en-US"/>
+        </w:rPr>
+        <w:t xml:space="preserve">that is </w:t>
+      </w:r>
+      <w:r>
+        <w:rPr>
+          <w:rFonts w:cs="Times New Roman"/>
+          <w:lang w:val="en-US"/>
+        </w:rPr>
+        <w:t>different from the majority, it means that</w:t>
+      </w:r>
+      <w:r>
+        <w:rPr>
+          <w:rFonts w:cs="Times New Roman"/>
+          <w:lang w:val="en-US"/>
+        </w:rPr>
+        <w:t>,</w:t>
+      </w:r>
+      <w:r>
+        <w:rPr>
+          <w:rFonts w:cs="Times New Roman"/>
+          <w:lang w:val="en-US"/>
+        </w:rPr>
+        <w:t xml:space="preserve"> for some reason</w:t>
+      </w:r>
+      <w:r>
+        <w:rPr>
+          <w:rFonts w:cs="Times New Roman"/>
+          <w:lang w:val="en-US"/>
+        </w:rPr>
+        <w:t>,</w:t>
+      </w:r>
+      <w:r>
+        <w:rPr>
+          <w:rFonts w:cs="Times New Roman"/>
+          <w:lang w:val="en-US"/>
+        </w:rPr>
+        <w:t xml:space="preserve"> </w:t>
+      </w:r>
+      <w:r>
+        <w:rPr>
+          <w:rFonts w:cs="Times New Roman"/>
           <w:lang w:val="en-US"/>
         </w:rPr>
         <w:t>it’s computed from a</w:t>
       </w:r>
       <w:r>
         <w:rPr>
-          <w:rFonts w:ascii="Times New Roman" w:hAnsi="Times New Roman" w:cs="Times New Roman"/>
+          <w:rFonts w:cs="Times New Roman"/>
           <w:lang w:val="en-US"/>
         </w:rPr>
         <w:t xml:space="preserve"> different list of transactions</w:t>
       </w:r>
       <w:r>
         <w:rPr>
-          <w:rFonts w:ascii="Times New Roman" w:hAnsi="Times New Roman" w:cs="Times New Roman"/>
-          <w:lang w:val="en-US"/>
-        </w:rPr>
-        <w:t xml:space="preserve"> of parent round</w:t>
-      </w:r>
-      <w:r>
-        <w:rPr>
-          <w:rFonts w:ascii="Times New Roman" w:hAnsi="Times New Roman" w:cs="Times New Roman"/>
-          <w:lang w:val="en-US"/>
-        </w:rPr>
-        <w:t>. Considering that the transaction generation logic is the same for all blocks, this node most likely did not receive all the data</w:t>
-      </w:r>
-      <w:r>
-        <w:rPr>
-          <w:rFonts w:ascii="Times New Roman" w:hAnsi="Times New Roman" w:cs="Times New Roman"/>
-          <w:lang w:val="en-US"/>
-        </w:rPr>
-        <w:t xml:space="preserve"> and has to</w:t>
-      </w:r>
-      <w:r>
-        <w:rPr>
-          <w:rFonts w:ascii="Times New Roman" w:hAnsi="Times New Roman" w:cs="Times New Roman"/>
+          <w:rFonts w:cs="Times New Roman"/>
+          <w:lang w:val="en-US"/>
+        </w:rPr>
+        <w:t xml:space="preserve"> of </w:t>
+      </w:r>
+      <w:r>
+        <w:rPr>
+          <w:rFonts w:cs="Times New Roman"/>
+          <w:lang w:val="en-US"/>
+        </w:rPr>
+        <w:t xml:space="preserve">the </w:t>
+      </w:r>
+      <w:r>
+        <w:rPr>
+          <w:rFonts w:cs="Times New Roman"/>
+          <w:lang w:val="en-US"/>
+        </w:rPr>
+        <w:t>parent round</w:t>
+      </w:r>
+      <w:r>
+        <w:rPr>
+          <w:rFonts w:cs="Times New Roman"/>
+          <w:lang w:val="en-US"/>
+        </w:rPr>
+        <w:t xml:space="preserve">. Considering that the transaction generation logic is the same for all blocks, this node most likely did not receive all the data and </w:t>
+      </w:r>
+      <w:r>
+        <w:rPr>
+          <w:rFonts w:cs="Times New Roman"/>
+          <w:lang w:val="en-US"/>
+        </w:rPr>
+        <w:t>must</w:t>
+      </w:r>
+      <w:r>
+        <w:rPr>
+          <w:rFonts w:cs="Times New Roman"/>
           <w:lang w:val="en-US"/>
         </w:rPr>
         <w:t xml:space="preserve"> perform the </w:t>
       </w:r>
       <w:r>
         <w:rPr>
-          <w:rFonts w:ascii="Times New Roman" w:hAnsi="Times New Roman" w:cs="Times New Roman"/>
+          <w:rFonts w:cs="Times New Roman"/>
           <w:lang w:val="en-US"/>
         </w:rPr>
         <w:t>re</w:t>
       </w:r>
       <w:r>
         <w:rPr>
-          <w:rFonts w:ascii="Times New Roman" w:hAnsi="Times New Roman" w:cs="Times New Roman"/>
-          <w:lang w:val="en-US"/>
-        </w:rPr>
-        <w:t xml:space="preserve">synchronization procedure. </w:t>
-      </w:r>
-      <w:r>
-        <w:rPr>
-          <w:rFonts w:ascii="Times New Roman" w:hAnsi="Times New Roman" w:cs="Times New Roman"/>
-          <w:lang w:val="en-US"/>
-        </w:rPr>
-        <w:t>During this process, it temporarily fall</w:t>
-      </w:r>
-      <w:r>
-        <w:rPr>
-          <w:rFonts w:ascii="Times New Roman" w:hAnsi="Times New Roman" w:cs="Times New Roman"/>
-          <w:lang w:val="en-US"/>
-        </w:rPr>
-        <w:t>s</w:t>
-      </w:r>
-      <w:r>
-        <w:rPr>
-          <w:rFonts w:ascii="Times New Roman" w:hAnsi="Times New Roman" w:cs="Times New Roman"/>
-          <w:lang w:val="en-US"/>
-        </w:rPr>
-        <w:t xml:space="preserve"> out of consensus but can rejoin in subsequent tries once </w:t>
-      </w:r>
-      <w:r>
-        <w:rPr>
-          <w:rFonts w:ascii="Times New Roman" w:hAnsi="Times New Roman" w:cs="Times New Roman"/>
+          <w:rFonts w:cs="Times New Roman"/>
+          <w:lang w:val="en-US"/>
+        </w:rPr>
+        <w:t xml:space="preserve">synchronization procedure. During this process, it temporarily falls out of consensus but can rejoin in subsequent tries once </w:t>
+      </w:r>
+      <w:r>
+        <w:rPr>
+          <w:rFonts w:cs="Times New Roman"/>
           <w:lang w:val="en-US"/>
         </w:rPr>
         <w:t>re</w:t>
       </w:r>
       <w:r>
         <w:rPr>
-          <w:rFonts w:ascii="Times New Roman" w:hAnsi="Times New Roman" w:cs="Times New Roman"/>
+          <w:rFonts w:cs="Times New Roman"/>
           <w:lang w:val="en-US"/>
         </w:rPr>
         <w:t>synchronization is complete.</w:t>
@@ -14752,110 +14935,76 @@
     <w:p>
       <w:pPr>
         <w:rPr>
-          <w:rFonts w:ascii="Times New Roman" w:hAnsi="Times New Roman" w:cs="Times New Roman"/>
+          <w:rFonts w:cs="Times New Roman"/>
           <w:lang w:val="en-US"/>
         </w:rPr>
       </w:pPr>
       <w:r>
         <w:rPr>
-          <w:rFonts w:ascii="Times New Roman" w:hAnsi="Times New Roman" w:cs="Times New Roman"/>
+          <w:rFonts w:cs="Times New Roman"/>
           <w:lang w:val="en-US"/>
         </w:rPr>
         <w:t xml:space="preserve">To maintain liveness and prevent indefinite deadlocks, the protocol introduces a retry mechanism based on a series of "try" attempts. In each new try, the set of voting </w:t>
       </w:r>
       <w:r>
         <w:rPr>
-          <w:rFonts w:ascii="Times New Roman" w:hAnsi="Times New Roman" w:cs="Times New Roman"/>
-          <w:lang w:val="en-US"/>
-        </w:rPr>
-        <w:t>bloc</w:t>
-      </w:r>
-      <w:r>
-        <w:rPr>
-          <w:rFonts w:ascii="Times New Roman" w:hAnsi="Times New Roman" w:cs="Times New Roman"/>
-          <w:lang w:val="en-US"/>
-        </w:rPr>
-        <w:t>k</w:t>
-      </w:r>
-      <w:r>
-        <w:rPr>
-          <w:rFonts w:ascii="Times New Roman" w:hAnsi="Times New Roman" w:cs="Times New Roman"/>
-          <w:lang w:val="en-US"/>
-        </w:rPr>
-        <w:t>s</w:t>
-      </w:r>
-      <w:r>
-        <w:rPr>
-          <w:rFonts w:ascii="Times New Roman" w:hAnsi="Times New Roman" w:cs="Times New Roman"/>
-          <w:lang w:val="en-US"/>
-        </w:rPr>
-        <w:t xml:space="preserve"> is reselected using a pseudo-random function that takes the try number into account. This dynamic reshuffling ensures that even in the presence of communication delays, temporary </w:t>
-      </w:r>
-      <w:r>
-        <w:rPr>
-          <w:rFonts w:ascii="Times New Roman" w:hAnsi="Times New Roman" w:cs="Times New Roman"/>
-          <w:lang w:val="en-US"/>
-        </w:rPr>
-        <w:lastRenderedPageBreak/>
-        <w:t xml:space="preserve">desynchronization, or missing data, honest nodes can eventually re-align with the network’s majority state. Each try provides a fresh opportunity for consensus, improving resilience under unstable conditions. However, if a node consistently produces diverging hashes across multiple tries, it is flagged as potentially faulty or non-compliant, and may be subject to removal through the protocol’s voting-based exclusion process. </w:t>
+          <w:rFonts w:cs="Times New Roman"/>
+          <w:lang w:val="en-US"/>
+        </w:rPr>
+        <w:t>blocks</w:t>
+      </w:r>
+      <w:r>
+        <w:rPr>
+          <w:rFonts w:cs="Times New Roman"/>
+          <w:lang w:val="en-US"/>
+        </w:rPr>
+        <w:t xml:space="preserve"> is reselected using a pseudo-random function that takes the try number into account. This dynamic reshuffling ensures that even in the presence of communication delays, temporary desynchronization, or missing data, honest nodes can eventually re-align with the network’s majority state. Each try provides a fresh opportunity for consensus, improving resilience under unstable conditions. However, if a node consistently produces diverging hashes across multiple tries, it is flagged as potentially faulty or non-compliant and may be subject to removal through the protocol’s voting-based exclusion process. </w:t>
       </w:r>
     </w:p>
     <w:p>
       <w:pPr>
         <w:rPr>
-          <w:rFonts w:ascii="Times New Roman" w:hAnsi="Times New Roman" w:cs="Times New Roman"/>
+          <w:rFonts w:cs="Times New Roman"/>
           <w:lang w:val="en-US"/>
         </w:rPr>
       </w:pPr>
       <w:r>
         <w:rPr>
-          <w:rFonts w:ascii="Times New Roman" w:hAnsi="Times New Roman"/>
-          <w:sz w:val="24"/>
-          <w:szCs w:val="24"/>
-          <w:lang w:val="en-US"/>
-        </w:rPr>
-        <w:t xml:space="preserve">At the same time, well-behaving nodes are rewarded with a higher rating, reflecting their reliability. </w:t>
-      </w:r>
-      <w:r>
-        <w:rPr>
-          <w:rFonts w:ascii="Times New Roman" w:hAnsi="Times New Roman"/>
-          <w:sz w:val="24"/>
-          <w:szCs w:val="24"/>
+          <w:lang w:val="en-US"/>
+        </w:rPr>
+        <w:t>At the same time, well-behav</w:t>
+      </w:r>
+      <w:r>
+        <w:rPr>
+          <w:lang w:val="en-US"/>
+        </w:rPr>
+        <w:t>ed</w:t>
+      </w:r>
+      <w:r>
+        <w:rPr>
+          <w:lang w:val="en-US"/>
+        </w:rPr>
+        <w:t xml:space="preserve"> nodes are rewarded with a higher rating, reflecting their reliability. </w:t>
+      </w:r>
+      <w:r>
+        <w:rPr>
           <w:lang w:val="en-US"/>
         </w:rPr>
         <w:t>But t</w:t>
       </w:r>
       <w:r>
         <w:rPr>
-          <w:rFonts w:ascii="Times New Roman" w:hAnsi="Times New Roman"/>
-          <w:sz w:val="24"/>
-          <w:szCs w:val="24"/>
-          <w:lang w:val="en-US"/>
-        </w:rPr>
-        <w:t>o prevent such participants from remaining in the system indefinitely, this rating gradually decreases over time, simulating “aging” and ensuring natural rotation.</w:t>
-      </w:r>
-      <w:r>
-        <w:rPr>
-          <w:rFonts w:ascii="Times New Roman" w:hAnsi="Times New Roman"/>
-          <w:sz w:val="24"/>
-          <w:szCs w:val="24"/>
-          <w:lang w:val="en-US"/>
-        </w:rPr>
-        <w:t xml:space="preserve"> </w:t>
-      </w:r>
-      <w:r>
-        <w:rPr>
-          <w:rFonts w:ascii="Times New Roman" w:hAnsi="Times New Roman"/>
-          <w:sz w:val="24"/>
-          <w:szCs w:val="24"/>
-          <w:lang w:val="en-US"/>
-        </w:rPr>
-        <w:t>This design guarantees that even in adverse network conditions, the system remains agile, self-healing, and capable of progressing without centralized intervention.</w:t>
+          <w:lang w:val="en-US"/>
+        </w:rPr>
+        <w:t>o prevent such participants from remaining in the system indefinitely, this rating gradually decreases over time, simulating “aging” and ensuring natural rotation. This design guarantees that even in adverse network conditions, the system remains agile, self-healing, and capable of progressing without centralized intervention.</w:t>
       </w:r>
     </w:p>
     <w:p>
       <w:pPr>
         <w:pStyle w:val="Heading2"/>
+        <w:rPr>
+          <w:lang w:val="en-US"/>
+        </w:rPr>
       </w:pPr>
       <w:bookmarkStart w:id="17" w:name="_Toc209910045"/>
       <w:r>
@@ -14881,14 +15030,14 @@
       </w:pPr>
       <w:r>
         <w:rPr>
-          <w:rFonts w:ascii="Times New Roman" w:hAnsi="Times New Roman" w:cs="Times New Roman"/>
+          <w:rFonts w:cs="Times New Roman"/>
           <w:lang w:val="en-US"/>
         </w:rPr>
         <w:t xml:space="preserve">How are the blocks that will vote selected? </w:t>
       </w:r>
       <w:r>
         <w:rPr>
-          <w:rFonts w:ascii="Times New Roman" w:hAnsi="Times New Roman" w:cs="Times New Roman"/>
+          <w:rFonts w:cs="Times New Roman"/>
           <w:color w:val="000000" w:themeColor="text1"/>
           <w:lang w:val="en-US"/>
         </w:rPr>
@@ -14896,119 +15045,133 @@
       </w:r>
       <w:r>
         <w:rPr>
-          <w:rFonts w:ascii="Times New Roman" w:hAnsi="Times New Roman" w:cs="Times New Roman"/>
+          <w:rFonts w:cs="Times New Roman"/>
           <w:lang w:val="en-US"/>
         </w:rPr>
         <w:t xml:space="preserve">We select </w:t>
       </w:r>
       <w:r>
         <w:rPr>
-          <w:rFonts w:ascii="Times New Roman" w:hAnsi="Times New Roman" w:cs="Times New Roman"/>
+          <w:rFonts w:cs="Times New Roman"/>
+          <w:lang w:val="en-US"/>
+        </w:rPr>
+        <w:t xml:space="preserve">a </w:t>
+      </w:r>
+      <w:r>
+        <w:rPr>
+          <w:rFonts w:cs="Times New Roman"/>
           <w:lang w:val="en-US"/>
         </w:rPr>
         <w:t>pseudo-</w:t>
       </w:r>
       <w:r>
         <w:rPr>
-          <w:rFonts w:ascii="Times New Roman" w:hAnsi="Times New Roman" w:cs="Times New Roman"/>
+          <w:rFonts w:cs="Times New Roman"/>
           <w:lang w:val="en-US"/>
         </w:rPr>
         <w:t>random</w:t>
       </w:r>
       <w:r>
         <w:rPr>
-          <w:rFonts w:ascii="Times New Roman" w:hAnsi="Times New Roman" w:cs="Times New Roman"/>
-          <w:lang w:val="en-US"/>
-        </w:rPr>
-        <w:t xml:space="preserve"> maximum 21 votes based on the state </w:t>
-      </w:r>
-      <w:r>
-        <w:rPr>
-          <w:rFonts w:ascii="Times New Roman" w:hAnsi="Times New Roman" w:cs="Times New Roman"/>
+          <w:rFonts w:cs="Times New Roman"/>
+          <w:lang w:val="en-US"/>
+        </w:rPr>
+        <w:t xml:space="preserve"> maximum</w:t>
+      </w:r>
+      <w:r>
+        <w:rPr>
+          <w:rFonts w:cs="Times New Roman"/>
+          <w:lang w:val="en-US"/>
+        </w:rPr>
+        <w:t xml:space="preserve"> of</w:t>
+      </w:r>
+      <w:r>
+        <w:rPr>
+          <w:rFonts w:cs="Times New Roman"/>
+          <w:lang w:val="en-US"/>
+        </w:rPr>
+        <w:t xml:space="preserve"> 21 votes based on the state </w:t>
+      </w:r>
+      <w:r>
+        <w:rPr>
+          <w:rFonts w:cs="Times New Roman"/>
           <w:lang w:val="en-US"/>
         </w:rPr>
         <w:t xml:space="preserve">of </w:t>
       </w:r>
       <w:r>
         <w:rPr>
-          <w:rFonts w:ascii="Times New Roman" w:hAnsi="Times New Roman" w:cs="Times New Roman"/>
-          <w:lang w:val="en-US"/>
-        </w:rPr>
-        <w:t>last confirmed round and current try number</w:t>
-      </w:r>
-      <w:r>
-        <w:rPr>
-          <w:rFonts w:ascii="Times New Roman" w:hAnsi="Times New Roman" w:cs="Times New Roman"/>
+          <w:rFonts w:cs="Times New Roman"/>
+          <w:lang w:val="en-US"/>
+        </w:rPr>
+        <w:t xml:space="preserve">the </w:t>
+      </w:r>
+      <w:r>
+        <w:rPr>
+          <w:rFonts w:cs="Times New Roman"/>
+          <w:lang w:val="en-US"/>
+        </w:rPr>
+        <w:t xml:space="preserve">last confirmed round and </w:t>
+      </w:r>
+      <w:r>
+        <w:rPr>
+          <w:rFonts w:cs="Times New Roman"/>
+          <w:lang w:val="en-US"/>
+        </w:rPr>
+        <w:t xml:space="preserve">the </w:t>
+      </w:r>
+      <w:r>
+        <w:rPr>
+          <w:rFonts w:cs="Times New Roman"/>
+          <w:lang w:val="en-US"/>
+        </w:rPr>
+        <w:t>current try number</w:t>
+      </w:r>
+      <w:r>
+        <w:rPr>
+          <w:rFonts w:cs="Times New Roman"/>
           <w:lang w:val="en-US"/>
         </w:rPr>
         <w:t>. When the try</w:t>
       </w:r>
       <w:r>
         <w:rPr>
-          <w:rFonts w:ascii="Times New Roman" w:hAnsi="Times New Roman" w:cs="Times New Roman"/>
+          <w:rFonts w:cs="Times New Roman"/>
           <w:lang w:val="en-US"/>
         </w:rPr>
         <w:t xml:space="preserve"> parameter</w:t>
       </w:r>
       <w:r>
         <w:rPr>
-          <w:rFonts w:ascii="Times New Roman" w:hAnsi="Times New Roman" w:cs="Times New Roman"/>
-          <w:lang w:val="en-US"/>
-        </w:rPr>
-        <w:t xml:space="preserve"> changes,</w:t>
-      </w:r>
-      <w:r>
-        <w:rPr>
-          <w:rFonts w:ascii="Times New Roman" w:hAnsi="Times New Roman" w:cs="Times New Roman"/>
-          <w:lang w:val="en-US"/>
-        </w:rPr>
-        <w:t xml:space="preserve"> </w:t>
-      </w:r>
-      <w:r>
-        <w:rPr>
-          <w:rFonts w:ascii="Times New Roman" w:hAnsi="Times New Roman" w:cs="Times New Roman"/>
-          <w:lang w:val="en-US"/>
-        </w:rPr>
-        <w:t xml:space="preserve">the randomness also changes, since it takes </w:t>
-      </w:r>
-      <w:r>
-        <w:rPr>
-          <w:rFonts w:ascii="Times New Roman" w:hAnsi="Times New Roman" w:cs="Times New Roman"/>
-          <w:lang w:val="en-US"/>
-        </w:rPr>
-        <w:t>try into account when calculating.</w:t>
-      </w:r>
-      <w:r>
-        <w:rPr>
-          <w:rFonts w:ascii="Times New Roman" w:hAnsi="Times New Roman" w:cs="Times New Roman"/>
-          <w:lang w:val="en-US"/>
-        </w:rPr>
-        <w:t xml:space="preserve"> </w:t>
-      </w:r>
-      <w:r>
-        <w:rPr>
-          <w:rFonts w:ascii="Times New Roman" w:hAnsi="Times New Roman" w:cs="Times New Roman"/>
+          <w:rFonts w:cs="Times New Roman"/>
+          <w:lang w:val="en-US"/>
+        </w:rPr>
+        <w:t xml:space="preserve"> changes, the randomness also changes, since it takes try into account when calculating. </w:t>
+      </w:r>
+      <w:r>
+        <w:rPr>
+          <w:rFonts w:cs="Times New Roman"/>
           <w:lang w:val="en-US"/>
         </w:rPr>
         <w:t>Thus, d</w:t>
       </w:r>
       <w:r>
         <w:rPr>
-          <w:rFonts w:ascii="Times New Roman" w:hAnsi="Times New Roman" w:cs="Times New Roman"/>
+          <w:rFonts w:cs="Times New Roman"/>
           <w:lang w:val="en-US"/>
         </w:rPr>
         <w:t xml:space="preserve">ifferent </w:t>
       </w:r>
       <w:r>
         <w:rPr>
-          <w:rFonts w:ascii="Times New Roman" w:hAnsi="Times New Roman" w:cs="Times New Roman"/>
+          <w:rFonts w:cs="Times New Roman"/>
           <w:lang w:val="en-US"/>
         </w:rPr>
         <w:t>sets of voters</w:t>
       </w:r>
       <w:r>
         <w:rPr>
-          <w:rFonts w:ascii="Times New Roman" w:hAnsi="Times New Roman" w:cs="Times New Roman"/>
+          <w:rFonts w:cs="Times New Roman"/>
           <w:lang w:val="en-US"/>
         </w:rPr>
         <w:t xml:space="preserve"> are obtained with different tries.</w:t>
@@ -15018,154 +15181,182 @@
       <w:pPr>
         <w:suppressLineNumbers/>
         <w:rPr>
-          <w:rFonts w:ascii="Times New Roman" w:hAnsi="Times New Roman" w:cs="Times New Roman"/>
+          <w:rFonts w:cs="Times New Roman"/>
           <w:color w:val="000000" w:themeColor="text1"/>
           <w:lang w:val="en-US"/>
         </w:rPr>
       </w:pPr>
       <w:r>
         <w:rPr>
-          <w:rFonts w:ascii="Times New Roman" w:hAnsi="Times New Roman" w:cs="Times New Roman"/>
+          <w:rFonts w:cs="Times New Roman"/>
           <w:lang w:val="en-US"/>
         </w:rPr>
         <w:t xml:space="preserve">This is done to </w:t>
       </w:r>
       <w:r>
         <w:rPr>
-          <w:rFonts w:ascii="Times New Roman" w:hAnsi="Times New Roman" w:cs="Times New Roman"/>
-          <w:lang w:val="en-US"/>
-        </w:rPr>
-        <w:t>minimize a number votes required to reach</w:t>
-      </w:r>
-      <w:r>
-        <w:rPr>
-          <w:rFonts w:ascii="Times New Roman" w:hAnsi="Times New Roman" w:cs="Times New Roman"/>
+          <w:rFonts w:cs="Times New Roman"/>
+          <w:lang w:val="en-US"/>
+        </w:rPr>
+        <w:t xml:space="preserve">minimize </w:t>
+      </w:r>
+      <w:r>
+        <w:rPr>
+          <w:rFonts w:cs="Times New Roman"/>
+          <w:lang w:val="en-US"/>
+        </w:rPr>
+        <w:t>the</w:t>
+      </w:r>
+      <w:r>
+        <w:rPr>
+          <w:rFonts w:cs="Times New Roman"/>
+          <w:lang w:val="en-US"/>
+        </w:rPr>
+        <w:t xml:space="preserve"> number </w:t>
+      </w:r>
+      <w:r>
+        <w:rPr>
+          <w:rFonts w:cs="Times New Roman"/>
+          <w:lang w:val="en-US"/>
+        </w:rPr>
+        <w:t xml:space="preserve">of </w:t>
+      </w:r>
+      <w:r>
+        <w:rPr>
+          <w:rFonts w:cs="Times New Roman"/>
+          <w:lang w:val="en-US"/>
+        </w:rPr>
+        <w:t>votes required to reach</w:t>
+      </w:r>
+      <w:r>
+        <w:rPr>
+          <w:rFonts w:cs="Times New Roman"/>
           <w:lang w:val="en-US"/>
         </w:rPr>
         <w:t xml:space="preserve"> consensus </w:t>
       </w:r>
       <w:r>
         <w:rPr>
-          <w:rFonts w:ascii="Times New Roman" w:hAnsi="Times New Roman" w:cs="Times New Roman"/>
+          <w:rFonts w:cs="Times New Roman"/>
           <w:lang w:val="en-US"/>
         </w:rPr>
         <w:t>and avoid</w:t>
       </w:r>
       <w:r>
         <w:rPr>
-          <w:rFonts w:ascii="Times New Roman" w:hAnsi="Times New Roman" w:cs="Times New Roman"/>
+          <w:rFonts w:cs="Times New Roman"/>
           <w:lang w:val="en-US"/>
         </w:rPr>
         <w:t xml:space="preserve"> situation</w:t>
       </w:r>
       <w:r>
         <w:rPr>
-          <w:rFonts w:ascii="Times New Roman" w:hAnsi="Times New Roman" w:cs="Times New Roman"/>
+          <w:rFonts w:cs="Times New Roman"/>
           <w:lang w:val="en-US"/>
         </w:rPr>
         <w:t>s</w:t>
       </w:r>
       <w:r>
         <w:rPr>
-          <w:rFonts w:ascii="Times New Roman" w:hAnsi="Times New Roman" w:cs="Times New Roman"/>
+          <w:rFonts w:cs="Times New Roman"/>
           <w:lang w:val="en-US"/>
         </w:rPr>
         <w:t xml:space="preserve"> where</w:t>
       </w:r>
       <w:r>
         <w:rPr>
-          <w:rFonts w:ascii="Times New Roman" w:hAnsi="Times New Roman" w:cs="Times New Roman"/>
-          <w:lang w:val="en-US"/>
-        </w:rPr>
-        <w:t xml:space="preserve"> consensus can not be reached because</w:t>
-      </w:r>
-      <w:r>
-        <w:rPr>
-          <w:rFonts w:ascii="Times New Roman" w:hAnsi="Times New Roman" w:cs="Times New Roman"/>
+          <w:rFonts w:cs="Times New Roman"/>
+          <w:lang w:val="en-US"/>
+        </w:rPr>
+        <w:t xml:space="preserve"> consensus cannot be reached because</w:t>
+      </w:r>
+      <w:r>
+        <w:rPr>
+          <w:rFonts w:cs="Times New Roman"/>
           <w:lang w:val="en-US"/>
         </w:rPr>
         <w:t xml:space="preserve"> </w:t>
       </w:r>
       <w:r>
         <w:rPr>
-          <w:rFonts w:ascii="Times New Roman" w:hAnsi="Times New Roman" w:cs="Times New Roman"/>
+          <w:rFonts w:cs="Times New Roman"/>
           <w:lang w:val="en-US"/>
         </w:rPr>
         <w:t xml:space="preserve">a lot of </w:t>
       </w:r>
       <w:r>
         <w:rPr>
-          <w:rFonts w:ascii="Times New Roman" w:hAnsi="Times New Roman" w:cs="Times New Roman"/>
+          <w:rFonts w:cs="Times New Roman"/>
           <w:lang w:val="en-US"/>
         </w:rPr>
         <w:t xml:space="preserve">participants </w:t>
       </w:r>
       <w:r>
         <w:rPr>
-          <w:rFonts w:ascii="Times New Roman" w:hAnsi="Times New Roman" w:cs="Times New Roman"/>
-          <w:lang w:val="en-US"/>
-        </w:rPr>
-        <w:t>went</w:t>
-      </w:r>
-      <w:r>
-        <w:rPr>
-          <w:rFonts w:ascii="Times New Roman" w:hAnsi="Times New Roman" w:cs="Times New Roman"/>
+          <w:rFonts w:cs="Times New Roman"/>
+          <w:lang w:val="en-US"/>
+        </w:rPr>
+        <w:t>have gone</w:t>
+      </w:r>
+      <w:r>
+        <w:rPr>
+          <w:rFonts w:cs="Times New Roman"/>
           <w:lang w:val="en-US"/>
         </w:rPr>
         <w:t xml:space="preserve"> o</w:t>
       </w:r>
       <w:r>
         <w:rPr>
-          <w:rFonts w:ascii="Times New Roman" w:hAnsi="Times New Roman" w:cs="Times New Roman"/>
+          <w:rFonts w:cs="Times New Roman"/>
           <w:lang w:val="en-US"/>
         </w:rPr>
         <w:t>ff</w:t>
       </w:r>
       <w:r>
         <w:rPr>
-          <w:rFonts w:ascii="Times New Roman" w:hAnsi="Times New Roman" w:cs="Times New Roman"/>
+          <w:rFonts w:cs="Times New Roman"/>
           <w:lang w:val="en-US"/>
         </w:rPr>
         <w:t xml:space="preserve">line. And by changing </w:t>
       </w:r>
       <w:r>
         <w:rPr>
-          <w:rFonts w:ascii="Times New Roman" w:hAnsi="Times New Roman" w:cs="Times New Roman"/>
+          <w:rFonts w:cs="Times New Roman"/>
           <w:lang w:val="en-US"/>
         </w:rPr>
         <w:t>a set of required</w:t>
       </w:r>
       <w:r>
         <w:rPr>
-          <w:rFonts w:ascii="Times New Roman" w:hAnsi="Times New Roman" w:cs="Times New Roman"/>
+          <w:rFonts w:cs="Times New Roman"/>
           <w:lang w:val="en-US"/>
         </w:rPr>
         <w:t xml:space="preserve"> </w:t>
       </w:r>
       <w:r>
         <w:rPr>
-          <w:rFonts w:ascii="Times New Roman" w:hAnsi="Times New Roman" w:cs="Times New Roman"/>
+          <w:rFonts w:cs="Times New Roman"/>
           <w:lang w:val="en-US"/>
         </w:rPr>
         <w:t>votes</w:t>
       </w:r>
       <w:r>
         <w:rPr>
-          <w:rFonts w:ascii="Times New Roman" w:hAnsi="Times New Roman" w:cs="Times New Roman"/>
+          <w:rFonts w:cs="Times New Roman"/>
           <w:lang w:val="en-US"/>
         </w:rPr>
         <w:t>, we minimize the probability of such an outcome.</w:t>
       </w:r>
       <w:r>
         <w:rPr>
-          <w:rFonts w:ascii="Times New Roman" w:hAnsi="Times New Roman" w:cs="Times New Roman"/>
+          <w:rFonts w:cs="Times New Roman"/>
           <w:lang w:val="en-US"/>
         </w:rPr>
         <w:t xml:space="preserve"> </w:t>
       </w:r>
       <w:r>
         <w:rPr>
-          <w:rFonts w:ascii="Times New Roman" w:hAnsi="Times New Roman" w:cs="Times New Roman"/>
+          <w:rFonts w:cs="Times New Roman"/>
           <w:color w:val="000000" w:themeColor="text1"/>
           <w:lang w:val="en-US"/>
         </w:rPr>
@@ -15173,63 +15364,55 @@
       </w:r>
       <w:r>
         <w:rPr>
-          <w:rFonts w:ascii="Times New Roman" w:hAnsi="Times New Roman" w:cs="Times New Roman"/>
+          <w:rFonts w:cs="Times New Roman"/>
           <w:color w:val="000000" w:themeColor="text1"/>
           <w:lang w:val="en-US"/>
         </w:rPr>
-        <w:t xml:space="preserve"> 2/3 but</w:t>
-      </w:r>
-      <w:r>
-        <w:rPr>
-          <w:rFonts w:ascii="Times New Roman" w:hAnsi="Times New Roman" w:cs="Times New Roman"/>
+        <w:t xml:space="preserve"> 2/3 </w:t>
+      </w:r>
+      <w:r>
+        <w:rPr>
+          <w:rFonts w:cs="Times New Roman"/>
           <w:color w:val="000000" w:themeColor="text1"/>
           <w:lang w:val="en-US"/>
         </w:rPr>
-        <w:t xml:space="preserve"> not</w:t>
-      </w:r>
-      <w:r>
-        <w:rPr>
-          <w:rFonts w:ascii="Times New Roman" w:hAnsi="Times New Roman" w:cs="Times New Roman"/>
+        <w:t>of the maximum of 21 votes</w:t>
+      </w:r>
+      <w:r>
+        <w:rPr>
+          <w:rFonts w:cs="Times New Roman"/>
           <w:color w:val="000000" w:themeColor="text1"/>
           <w:lang w:val="en-US"/>
         </w:rPr>
-        <w:t xml:space="preserve"> more than</w:t>
-      </w:r>
-      <w:r>
-        <w:rPr>
-          <w:rFonts w:ascii="Times New Roman" w:hAnsi="Times New Roman" w:cs="Times New Roman"/>
+        <w:t xml:space="preserve"> </w:t>
+      </w:r>
+      <w:r>
+        <w:rPr>
+          <w:rFonts w:cs="Times New Roman"/>
           <w:color w:val="000000" w:themeColor="text1"/>
           <w:lang w:val="en-US"/>
         </w:rPr>
-        <w:t xml:space="preserve"> 14 </w:t>
-      </w:r>
-      <w:r>
-        <w:rPr>
-          <w:rFonts w:ascii="Times New Roman" w:hAnsi="Times New Roman" w:cs="Times New Roman"/>
+        <w:t xml:space="preserve">(ie, </w:t>
+      </w:r>
+      <w:r>
+        <w:rPr>
+          <w:rFonts w:cs="Times New Roman"/>
           <w:color w:val="000000" w:themeColor="text1"/>
           <w:lang w:val="en-US"/>
         </w:rPr>
-        <w:t>votes</w:t>
-      </w:r>
-      <w:r>
-        <w:rPr>
-          <w:rFonts w:ascii="Times New Roman" w:hAnsi="Times New Roman" w:cs="Times New Roman"/>
+        <w:t xml:space="preserve">14 votes) </w:t>
+      </w:r>
+      <w:r>
+        <w:rPr>
+          <w:rFonts w:cs="Times New Roman"/>
           <w:color w:val="000000" w:themeColor="text1"/>
           <w:lang w:val="en-US"/>
         </w:rPr>
-        <w:t xml:space="preserve"> (two thirds of 21) </w:t>
-      </w:r>
-      <w:r>
-        <w:rPr>
-          <w:rFonts w:ascii="Times New Roman" w:hAnsi="Times New Roman" w:cs="Times New Roman"/>
-          <w:color w:val="000000" w:themeColor="text1"/>
-          <w:lang w:val="en-US"/>
-        </w:rPr>
         <w:t>with the same parent hash is enough to reach consensus</w:t>
       </w:r>
       <w:r>
         <w:rPr>
-          <w:rFonts w:ascii="Times New Roman" w:hAnsi="Times New Roman" w:cs="Times New Roman"/>
+          <w:rFonts w:cs="Times New Roman"/>
           <w:color w:val="000000" w:themeColor="text1"/>
           <w:lang w:val="en-US"/>
         </w:rPr>
@@ -15239,14 +15422,14 @@
     <w:p>
       <w:pPr>
         <w:rPr>
-          <w:rFonts w:ascii="Times New Roman" w:hAnsi="Times New Roman" w:cs="Times New Roman"/>
+          <w:rFonts w:cs="Times New Roman"/>
           <w:color w:val="000000" w:themeColor="text1"/>
           <w:lang w:val="en-US"/>
         </w:rPr>
       </w:pPr>
       <w:r>
         <w:rPr>
-          <w:rFonts w:ascii="Times New Roman" w:hAnsi="Times New Roman" w:cs="Times New Roman"/>
+          <w:rFonts w:cs="Times New Roman"/>
           <w:color w:val="000000" w:themeColor="text1"/>
           <w:lang w:val="en-US"/>
         </w:rPr>
@@ -15254,7 +15437,7 @@
       </w:r>
       <w:r>
         <w:rPr>
-          <w:rFonts w:ascii="Times New Roman" w:hAnsi="Times New Roman" w:cs="Times New Roman"/>
+          <w:rFonts w:cs="Times New Roman"/>
           <w:color w:val="000000" w:themeColor="text1"/>
           <w:lang w:val="en-US"/>
         </w:rPr>
@@ -15262,31 +15445,31 @@
       </w:r>
       <w:r>
         <w:rPr>
-          <w:rFonts w:ascii="Times New Roman" w:hAnsi="Times New Roman" w:cs="Times New Roman"/>
+          <w:rFonts w:cs="Times New Roman"/>
           <w:color w:val="000000" w:themeColor="text1"/>
           <w:lang w:val="en-US"/>
         </w:rPr>
-        <w:t>prevents adversarial manipulation of the voting set, since the selection is unpredictable and dependent on both the round</w:t>
-      </w:r>
-      <w:r>
-        <w:rPr>
-          <w:rFonts w:ascii="Times New Roman" w:hAnsi="Times New Roman" w:cs="Times New Roman"/>
+        <w:t xml:space="preserve">prevents adversarial manipulation of the voting set, since the selection is unpredictable and dependent on both the round data and </w:t>
+      </w:r>
+      <w:r>
+        <w:rPr>
+          <w:rFonts w:cs="Times New Roman"/>
           <w:color w:val="000000" w:themeColor="text1"/>
           <w:lang w:val="en-US"/>
         </w:rPr>
-        <w:t xml:space="preserve"> data</w:t>
-      </w:r>
-      <w:r>
-        <w:rPr>
-          <w:rFonts w:ascii="Times New Roman" w:hAnsi="Times New Roman" w:cs="Times New Roman"/>
+        <w:t xml:space="preserve">the </w:t>
+      </w:r>
+      <w:r>
+        <w:rPr>
+          <w:rFonts w:cs="Times New Roman"/>
           <w:color w:val="000000" w:themeColor="text1"/>
           <w:lang w:val="en-US"/>
         </w:rPr>
-        <w:t xml:space="preserve"> and try number. Moreover, the fixed size of 21 voting blocks represents a practical compromise between ensuring sufficient diversity for Byzantine resilience and maintaining efficient communication overhead. The </w:t>
-      </w:r>
-      <w:r>
-        <w:rPr>
-          <w:rFonts w:ascii="Times New Roman" w:hAnsi="Times New Roman" w:cs="Times New Roman"/>
+        <w:t xml:space="preserve">try number. Moreover, the fixed size of 21 voting blocks represents a practical compromise between ensuring sufficient diversity for Byzantine resilience and maintaining efficient communication overhead. The </w:t>
+      </w:r>
+      <w:r>
+        <w:rPr>
+          <w:rFonts w:cs="Times New Roman"/>
           <w:color w:val="000000" w:themeColor="text1"/>
           <w:lang w:val="en-US"/>
         </w:rPr>
@@ -15294,7 +15477,7 @@
       </w:r>
       <w:r>
         <w:rPr>
-          <w:rFonts w:ascii="Times New Roman" w:hAnsi="Times New Roman" w:cs="Times New Roman"/>
+          <w:rFonts w:cs="Times New Roman"/>
           <w:color w:val="000000" w:themeColor="text1"/>
           <w:lang w:val="en-US"/>
         </w:rPr>
@@ -15302,7 +15485,7 @@
       </w:r>
       <w:r>
         <w:rPr>
-          <w:rFonts w:ascii="Times New Roman" w:hAnsi="Times New Roman" w:cs="Times New Roman"/>
+          <w:rFonts w:cs="Times New Roman"/>
           <w:color w:val="000000" w:themeColor="text1"/>
           <w:lang w:val="en-US"/>
         </w:rPr>
@@ -15310,7 +15493,7 @@
       </w:r>
       <w:r>
         <w:rPr>
-          <w:rFonts w:ascii="Times New Roman" w:hAnsi="Times New Roman" w:cs="Times New Roman"/>
+          <w:rFonts w:cs="Times New Roman"/>
           <w:color w:val="000000" w:themeColor="text1"/>
           <w:lang w:val="en-US"/>
         </w:rPr>
@@ -15318,7 +15501,7 @@
       </w:r>
       <w:r>
         <w:rPr>
-          <w:rFonts w:ascii="Times New Roman" w:hAnsi="Times New Roman" w:cs="Times New Roman"/>
+          <w:rFonts w:cs="Times New Roman"/>
           <w:color w:val="000000" w:themeColor="text1"/>
           <w:lang w:val="en-US"/>
         </w:rPr>
@@ -15326,72 +15509,105 @@
       </w:r>
       <w:r>
         <w:rPr>
-          <w:rFonts w:ascii="Times New Roman" w:hAnsi="Times New Roman" w:cs="Times New Roman"/>
+          <w:rFonts w:cs="Times New Roman"/>
           <w:color w:val="000000" w:themeColor="text1"/>
           <w:lang w:val="en-US"/>
         </w:rPr>
-        <w:t xml:space="preserve">one-third of faulty or offline participants. Together, these design choices enable the protocol to scale effectively in large, decentralized deployments and maintain liveness even in volatile or partially adversarial environments. </w:t>
+        <w:t xml:space="preserve">one-third of faulty or offline participants. Together, these design choices enable </w:t>
+      </w:r>
+      <w:r>
+        <w:rPr>
+          <w:rFonts w:cs="Times New Roman"/>
+          <w:color w:val="000000" w:themeColor="text1"/>
+          <w:lang w:val="en-US"/>
+        </w:rPr>
+        <w:lastRenderedPageBreak/>
+        <w:t xml:space="preserve">the protocol to scale effectively in large, decentralized deployments and maintain liveness even in volatile or partially adversarial environments. </w:t>
       </w:r>
     </w:p>
     <w:p>
       <w:pPr>
         <w:rPr>
-          <w:color w:val="auto"/>
+          <w:color w:val="000000" w:themeColor="text1"/>
           <w:lang w:val="en-US"/>
         </w:rPr>
       </w:pPr>
       <w:r>
         <w:rPr>
-          <w:color w:val="BFBFBF" w:themeColor="background1" w:themeShade="BF"/>
+          <w:rFonts w:cs="Times New Roman"/>
+          <w:color w:val="000000" w:themeColor="text1"/>
           <w:lang w:val="en-US"/>
         </w:rPr>
         <w:t>For each round</w:t>
       </w:r>
       <w:r>
         <w:rPr>
-          <w:color w:val="BFBFBF" w:themeColor="background1" w:themeShade="BF"/>
+          <w:rFonts w:cs="Times New Roman"/>
+          <w:color w:val="000000" w:themeColor="text1"/>
           <w:lang w:val="en-US"/>
         </w:rPr>
         <w:t>,</w:t>
       </w:r>
       <w:r>
         <w:rPr>
-          <w:color w:val="BFBFBF" w:themeColor="background1" w:themeShade="BF"/>
+          <w:rFonts w:cs="Times New Roman"/>
+          <w:color w:val="000000" w:themeColor="text1"/>
           <w:lang w:val="en-US"/>
         </w:rPr>
         <w:t xml:space="preserve"> </w:t>
       </w:r>
       <w:r>
         <w:rPr>
-          <w:color w:val="BFBFBF" w:themeColor="background1" w:themeShade="BF"/>
+          <w:rFonts w:cs="Times New Roman"/>
+          <w:color w:val="000000" w:themeColor="text1"/>
           <w:lang w:val="en-US"/>
         </w:rPr>
         <w:t xml:space="preserve">the </w:t>
       </w:r>
       <w:r>
         <w:rPr>
-          <w:color w:val="BFBFBF" w:themeColor="background1" w:themeShade="BF"/>
+          <w:rFonts w:cs="Times New Roman"/>
+          <w:color w:val="000000" w:themeColor="text1"/>
           <w:lang w:val="en-US"/>
         </w:rPr>
         <w:t xml:space="preserve">algorithm </w:t>
       </w:r>
       <w:r>
         <w:rPr>
-          <w:color w:val="BFBFBF" w:themeColor="background1" w:themeShade="BF"/>
+          <w:rFonts w:cs="Times New Roman"/>
+          <w:color w:val="000000" w:themeColor="text1"/>
           <w:lang w:val="en-US"/>
         </w:rPr>
         <w:t>expects all</w:t>
       </w:r>
       <w:r>
         <w:rPr>
-          <w:color w:val="BFBFBF" w:themeColor="background1" w:themeShade="BF"/>
-          <w:lang w:val="en-US"/>
-        </w:rPr>
-        <w:t xml:space="preserve"> or top M</w:t>
-      </w:r>
-      <w:r>
-        <w:rPr>
-          <w:color w:val="BFBFBF" w:themeColor="background1" w:themeShade="BF"/>
+          <w:rFonts w:cs="Times New Roman"/>
+          <w:color w:val="000000" w:themeColor="text1"/>
+          <w:lang w:val="en-US"/>
+        </w:rPr>
+        <w:t xml:space="preserve"> or </w:t>
+      </w:r>
+      <w:r>
+        <w:rPr>
+          <w:rFonts w:cs="Times New Roman"/>
+          <w:color w:val="000000" w:themeColor="text1"/>
+          <w:lang w:val="en-US"/>
+        </w:rPr>
+        <w:t xml:space="preserve">the </w:t>
+      </w:r>
+      <w:r>
+        <w:rPr>
+          <w:rFonts w:cs="Times New Roman"/>
+          <w:color w:val="000000" w:themeColor="text1"/>
+          <w:lang w:val="en-US"/>
+        </w:rPr>
+        <w:t>top M</w:t>
+      </w:r>
+      <w:r>
+        <w:rPr>
+          <w:rFonts w:cs="Times New Roman"/>
+          <w:color w:val="000000" w:themeColor="text1"/>
           <w:vertAlign w:val="subscript"/>
           <w:lang w:val="en-US"/>
         </w:rPr>
@@ -15399,224 +15615,264 @@
       </w:r>
       <w:r>
         <w:rPr>
-          <w:color w:val="BFBFBF" w:themeColor="background1" w:themeShade="BF"/>
+          <w:rFonts w:cs="Times New Roman"/>
+          <w:color w:val="000000" w:themeColor="text1"/>
           <w:lang w:val="en-US"/>
         </w:rPr>
         <w:t xml:space="preserve"> </w:t>
       </w:r>
       <w:r>
         <w:rPr>
-          <w:color w:val="BFBFBF" w:themeColor="background1" w:themeShade="BF"/>
+          <w:rFonts w:cs="Times New Roman"/>
+          <w:color w:val="000000" w:themeColor="text1"/>
           <w:lang w:val="en-US"/>
         </w:rPr>
         <w:t>member</w:t>
       </w:r>
       <w:r>
         <w:rPr>
-          <w:color w:val="BFBFBF" w:themeColor="background1" w:themeShade="BF"/>
+          <w:rFonts w:cs="Times New Roman"/>
+          <w:color w:val="000000" w:themeColor="text1"/>
           <w:lang w:val="en-US"/>
         </w:rPr>
         <w:t>s</w:t>
       </w:r>
       <w:r>
         <w:rPr>
-          <w:color w:val="BFBFBF" w:themeColor="background1" w:themeShade="BF"/>
+          <w:rFonts w:cs="Times New Roman"/>
+          <w:color w:val="000000" w:themeColor="text1"/>
           <w:lang w:val="en-US"/>
         </w:rPr>
         <w:t xml:space="preserve"> </w:t>
       </w:r>
       <w:r>
         <w:rPr>
-          <w:color w:val="BFBFBF" w:themeColor="background1" w:themeShade="BF"/>
+          <w:rFonts w:cs="Times New Roman"/>
+          <w:color w:val="000000" w:themeColor="text1"/>
           <w:lang w:val="en-US"/>
         </w:rPr>
         <w:t xml:space="preserve">to either create a </w:t>
       </w:r>
       <w:r>
         <w:rPr>
-          <w:color w:val="BFBFBF" w:themeColor="background1" w:themeShade="BF"/>
+          <w:rFonts w:cs="Times New Roman"/>
+          <w:color w:val="000000" w:themeColor="text1"/>
           <w:lang w:val="en-US"/>
         </w:rPr>
         <w:t>vot</w:t>
       </w:r>
       <w:r>
         <w:rPr>
-          <w:color w:val="BFBFBF" w:themeColor="background1" w:themeShade="BF"/>
+          <w:rFonts w:cs="Times New Roman"/>
+          <w:color w:val="000000" w:themeColor="text1"/>
           <w:lang w:val="en-US"/>
         </w:rPr>
         <w:t>e</w:t>
       </w:r>
       <w:r>
         <w:rPr>
-          <w:color w:val="BFBFBF" w:themeColor="background1" w:themeShade="BF"/>
+          <w:rFonts w:cs="Times New Roman"/>
+          <w:color w:val="000000" w:themeColor="text1"/>
           <w:lang w:val="en-US"/>
         </w:rPr>
         <w:t xml:space="preserve"> with or without transactions</w:t>
       </w:r>
       <w:r>
         <w:rPr>
-          <w:color w:val="BFBFBF" w:themeColor="background1" w:themeShade="BF"/>
-          <w:lang w:val="en-US"/>
-        </w:rPr>
-        <w:t xml:space="preserve"> – either of them </w:t>
-      </w:r>
-      <w:r>
-        <w:rPr>
-          <w:color w:val="BFBFBF" w:themeColor="background1" w:themeShade="BF"/>
+          <w:rFonts w:cs="Times New Roman"/>
+          <w:color w:val="000000" w:themeColor="text1"/>
+          <w:lang w:val="en-US"/>
+        </w:rPr>
+        <w:t>,</w:t>
+      </w:r>
+      <w:r>
+        <w:rPr>
+          <w:rFonts w:cs="Times New Roman"/>
+          <w:color w:val="000000" w:themeColor="text1"/>
+          <w:lang w:val="en-US"/>
+        </w:rPr>
+        <w:t xml:space="preserve"> either of them </w:t>
+      </w:r>
+      <w:r>
+        <w:rPr>
+          <w:rFonts w:cs="Times New Roman"/>
+          <w:color w:val="000000" w:themeColor="text1"/>
           <w:lang w:val="en-US"/>
         </w:rPr>
         <w:t xml:space="preserve">acting </w:t>
       </w:r>
       <w:r>
         <w:rPr>
-          <w:color w:val="BFBFBF" w:themeColor="background1" w:themeShade="BF"/>
+          <w:rFonts w:cs="Times New Roman"/>
+          <w:color w:val="000000" w:themeColor="text1"/>
           <w:lang w:val="en-US"/>
         </w:rPr>
         <w:t>as a vote for a parent round</w:t>
       </w:r>
       <w:r>
         <w:rPr>
-          <w:color w:val="BFBFBF" w:themeColor="background1" w:themeShade="BF"/>
+          <w:rFonts w:cs="Times New Roman"/>
+          <w:color w:val="000000" w:themeColor="text1"/>
           <w:lang w:val="en-US"/>
         </w:rPr>
         <w:t>.</w:t>
       </w:r>
       <w:r>
         <w:rPr>
-          <w:color w:val="BFBFBF" w:themeColor="background1" w:themeShade="BF"/>
+          <w:rFonts w:cs="Times New Roman"/>
+          <w:color w:val="000000" w:themeColor="text1"/>
           <w:lang w:val="en-US"/>
         </w:rPr>
         <w:t xml:space="preserve"> </w:t>
       </w:r>
       <w:r>
         <w:rPr>
-          <w:color w:val="BFBFBF" w:themeColor="background1" w:themeShade="BF"/>
+          <w:rFonts w:cs="Times New Roman"/>
+          <w:color w:val="000000" w:themeColor="text1"/>
           <w:lang w:val="en-US"/>
         </w:rPr>
         <w:t xml:space="preserve">In this </w:t>
       </w:r>
       <w:r>
         <w:rPr>
-          <w:color w:val="BFBFBF" w:themeColor="background1" w:themeShade="BF"/>
+          <w:rFonts w:cs="Times New Roman"/>
+          <w:color w:val="000000" w:themeColor="text1"/>
           <w:lang w:val="en-US"/>
         </w:rPr>
         <w:t>way</w:t>
       </w:r>
       <w:r>
         <w:rPr>
-          <w:color w:val="BFBFBF" w:themeColor="background1" w:themeShade="BF"/>
+          <w:rFonts w:cs="Times New Roman"/>
+          <w:color w:val="000000" w:themeColor="text1"/>
           <w:lang w:val="en-US"/>
         </w:rPr>
         <w:t>,</w:t>
       </w:r>
       <w:r>
         <w:rPr>
-          <w:color w:val="BFBFBF" w:themeColor="background1" w:themeShade="BF"/>
+          <w:rFonts w:cs="Times New Roman"/>
+          <w:color w:val="000000" w:themeColor="text1"/>
           <w:lang w:val="en-US"/>
         </w:rPr>
         <w:t xml:space="preserve"> </w:t>
       </w:r>
       <w:r>
         <w:rPr>
-          <w:color w:val="BFBFBF" w:themeColor="background1" w:themeShade="BF"/>
+          <w:rFonts w:cs="Times New Roman"/>
+          <w:color w:val="000000" w:themeColor="text1"/>
           <w:lang w:val="en-US"/>
         </w:rPr>
         <w:t>member</w:t>
       </w:r>
       <w:r>
         <w:rPr>
-          <w:color w:val="BFBFBF" w:themeColor="background1" w:themeShade="BF"/>
+          <w:rFonts w:cs="Times New Roman"/>
+          <w:color w:val="000000" w:themeColor="text1"/>
           <w:lang w:val="en-US"/>
         </w:rPr>
         <w:t xml:space="preserve">s can vote for a particular candidate (a subset of blocks) of </w:t>
       </w:r>
       <w:r>
         <w:rPr>
-          <w:color w:val="BFBFBF" w:themeColor="background1" w:themeShade="BF"/>
+          <w:rFonts w:cs="Times New Roman"/>
+          <w:color w:val="000000" w:themeColor="text1"/>
           <w:lang w:val="en-US"/>
         </w:rPr>
         <w:t xml:space="preserve">a </w:t>
       </w:r>
       <w:r>
         <w:rPr>
-          <w:color w:val="BFBFBF" w:themeColor="background1" w:themeShade="BF"/>
+          <w:rFonts w:cs="Times New Roman"/>
+          <w:color w:val="000000" w:themeColor="text1"/>
           <w:lang w:val="en-US"/>
         </w:rPr>
         <w:t xml:space="preserve">parent round if more than one exists. The parent round with the most votes </w:t>
       </w:r>
       <w:r>
         <w:rPr>
-          <w:color w:val="BFBFBF" w:themeColor="background1" w:themeShade="BF"/>
+          <w:rFonts w:cs="Times New Roman"/>
+          <w:color w:val="000000" w:themeColor="text1"/>
           <w:lang w:val="en-US"/>
         </w:rPr>
         <w:t xml:space="preserve">is </w:t>
       </w:r>
       <w:r>
         <w:rPr>
-          <w:color w:val="BFBFBF" w:themeColor="background1" w:themeShade="BF"/>
+          <w:rFonts w:cs="Times New Roman"/>
+          <w:color w:val="000000" w:themeColor="text1"/>
           <w:lang w:val="en-US"/>
         </w:rPr>
         <w:t xml:space="preserve">considered </w:t>
       </w:r>
       <w:r>
         <w:rPr>
-          <w:color w:val="BFBFBF" w:themeColor="background1" w:themeShade="BF"/>
+          <w:rFonts w:cs="Times New Roman"/>
+          <w:color w:val="000000" w:themeColor="text1"/>
           <w:lang w:val="en-US"/>
         </w:rPr>
         <w:t>to be the</w:t>
       </w:r>
       <w:r>
         <w:rPr>
-          <w:color w:val="BFBFBF" w:themeColor="background1" w:themeShade="BF"/>
+          <w:rFonts w:cs="Times New Roman"/>
+          <w:color w:val="000000" w:themeColor="text1"/>
           <w:lang w:val="en-US"/>
         </w:rPr>
         <w:t xml:space="preserve"> winner. </w:t>
       </w:r>
       <w:r>
         <w:rPr>
-          <w:color w:val="BFBFBF" w:themeColor="background1" w:themeShade="BF"/>
+          <w:rFonts w:cs="Times New Roman"/>
+          <w:color w:val="000000" w:themeColor="text1"/>
           <w:lang w:val="en-US"/>
         </w:rPr>
         <w:t xml:space="preserve"> </w:t>
       </w:r>
       <w:r>
         <w:rPr>
-          <w:color w:val="BFBFBF" w:themeColor="background1" w:themeShade="BF"/>
+          <w:rFonts w:cs="Times New Roman"/>
+          <w:color w:val="000000" w:themeColor="text1"/>
           <w:lang w:val="en-US"/>
         </w:rPr>
         <w:t>There must be M*2/3 of blocks</w:t>
       </w:r>
       <w:r>
         <w:rPr>
-          <w:color w:val="BFBFBF" w:themeColor="background1" w:themeShade="BF"/>
+          <w:rFonts w:cs="Times New Roman"/>
+          <w:color w:val="000000" w:themeColor="text1"/>
           <w:lang w:val="en-US"/>
         </w:rPr>
         <w:t xml:space="preserve"> of chosen members</w:t>
       </w:r>
       <w:r>
         <w:rPr>
-          <w:color w:val="BFBFBF" w:themeColor="background1" w:themeShade="BF"/>
+          <w:rFonts w:cs="Times New Roman"/>
+          <w:color w:val="000000" w:themeColor="text1"/>
           <w:lang w:val="en-US"/>
         </w:rPr>
         <w:t xml:space="preserve"> collected by </w:t>
       </w:r>
       <w:r>
         <w:rPr>
-          <w:color w:val="BFBFBF" w:themeColor="background1" w:themeShade="BF"/>
+          <w:rFonts w:cs="Times New Roman"/>
+          <w:color w:val="000000" w:themeColor="text1"/>
           <w:lang w:val="en-US"/>
         </w:rPr>
         <w:t xml:space="preserve">any </w:t>
       </w:r>
       <w:r>
         <w:rPr>
-          <w:color w:val="BFBFBF" w:themeColor="background1" w:themeShade="BF"/>
+          <w:rFonts w:cs="Times New Roman"/>
+          <w:color w:val="000000" w:themeColor="text1"/>
           <w:lang w:val="en-US"/>
         </w:rPr>
         <w:t>round R</w:t>
       </w:r>
       <w:r>
         <w:rPr>
-          <w:color w:val="BFBFBF" w:themeColor="background1" w:themeShade="BF"/>
+          <w:rFonts w:cs="Times New Roman"/>
+          <w:color w:val="000000" w:themeColor="text1"/>
           <w:vertAlign w:val="subscript"/>
           <w:lang w:val="en-US"/>
         </w:rPr>
@@ -15624,42 +15880,48 @@
       </w:r>
       <w:r>
         <w:rPr>
-          <w:color w:val="BFBFBF" w:themeColor="background1" w:themeShade="BF"/>
+          <w:rFonts w:cs="Times New Roman"/>
+          <w:color w:val="000000" w:themeColor="text1"/>
           <w:lang w:val="en-US"/>
         </w:rPr>
         <w:t xml:space="preserve"> t</w:t>
       </w:r>
       <w:r>
         <w:rPr>
-          <w:color w:val="BFBFBF" w:themeColor="background1" w:themeShade="BF"/>
+          <w:rFonts w:cs="Times New Roman"/>
+          <w:color w:val="000000" w:themeColor="text1"/>
           <w:lang w:val="en-US"/>
         </w:rPr>
         <w:t xml:space="preserve">o </w:t>
       </w:r>
       <w:r>
         <w:rPr>
-          <w:color w:val="BFBFBF" w:themeColor="background1" w:themeShade="BF"/>
+          <w:rFonts w:cs="Times New Roman"/>
+          <w:color w:val="000000" w:themeColor="text1"/>
           <w:lang w:val="en-US"/>
         </w:rPr>
         <w:t>elect</w:t>
       </w:r>
       <w:r>
         <w:rPr>
-          <w:color w:val="BFBFBF" w:themeColor="background1" w:themeShade="BF"/>
+          <w:rFonts w:cs="Times New Roman"/>
+          <w:color w:val="000000" w:themeColor="text1"/>
           <w:lang w:val="en-US"/>
         </w:rPr>
         <w:t xml:space="preserve"> round</w:t>
       </w:r>
       <w:r>
         <w:rPr>
-          <w:color w:val="BFBFBF" w:themeColor="background1" w:themeShade="BF"/>
+          <w:rFonts w:cs="Times New Roman"/>
+          <w:color w:val="000000" w:themeColor="text1"/>
           <w:lang w:val="en-US"/>
         </w:rPr>
         <w:t xml:space="preserve"> R</w:t>
       </w:r>
       <w:r>
         <w:rPr>
-          <w:color w:val="BFBFBF" w:themeColor="background1" w:themeShade="BF"/>
+          <w:rFonts w:cs="Times New Roman"/>
+          <w:color w:val="000000" w:themeColor="text1"/>
           <w:vertAlign w:val="subscript"/>
           <w:lang w:val="en-US"/>
         </w:rPr>
@@ -15667,7 +15929,8 @@
       </w:r>
       <w:r>
         <w:rPr>
-          <w:color w:val="BFBFBF" w:themeColor="background1" w:themeShade="BF"/>
+          <w:rFonts w:cs="Times New Roman"/>
+          <w:color w:val="000000" w:themeColor="text1"/>
           <w:vertAlign w:val="subscript"/>
           <w:lang w:val="en-US"/>
         </w:rPr>
@@ -15675,35 +15938,48 @@
       </w:r>
       <w:r>
         <w:rPr>
-          <w:color w:val="BFBFBF" w:themeColor="background1" w:themeShade="BF"/>
+          <w:rFonts w:cs="Times New Roman"/>
+          <w:color w:val="000000" w:themeColor="text1"/>
           <w:lang w:val="en-US"/>
         </w:rPr>
         <w:t xml:space="preserve">. </w:t>
       </w:r>
       <w:r>
         <w:rPr>
-          <w:color w:val="BFBFBF" w:themeColor="background1" w:themeShade="BF"/>
+          <w:rFonts w:cs="Times New Roman"/>
+          <w:color w:val="000000" w:themeColor="text1"/>
           <w:lang w:val="en-US"/>
         </w:rPr>
         <w:t>As soon as</w:t>
       </w:r>
       <w:r>
         <w:rPr>
-          <w:color w:val="BFBFBF" w:themeColor="background1" w:themeShade="BF"/>
+          <w:rFonts w:cs="Times New Roman"/>
+          <w:color w:val="000000" w:themeColor="text1"/>
           <w:lang w:val="en-US"/>
         </w:rPr>
         <w:t xml:space="preserve"> </w:t>
       </w:r>
       <w:r>
         <w:rPr>
-          <w:color w:val="BFBFBF" w:themeColor="background1" w:themeShade="BF"/>
+          <w:rFonts w:cs="Times New Roman"/>
+          <w:color w:val="000000" w:themeColor="text1"/>
+          <w:lang w:val="en-US"/>
+        </w:rPr>
+        <w:t xml:space="preserve">the </w:t>
+      </w:r>
+      <w:r>
+        <w:rPr>
+          <w:rFonts w:cs="Times New Roman"/>
+          <w:color w:val="000000" w:themeColor="text1"/>
           <w:lang w:val="en-US"/>
         </w:rPr>
         <w:t>R</w:t>
       </w:r>
       <w:r>
         <w:rPr>
-          <w:color w:val="BFBFBF" w:themeColor="background1" w:themeShade="BF"/>
+          <w:rFonts w:cs="Times New Roman"/>
+          <w:color w:val="000000" w:themeColor="text1"/>
           <w:vertAlign w:val="subscript"/>
           <w:lang w:val="en-US"/>
         </w:rPr>
@@ -15711,7 +15987,8 @@
       </w:r>
       <w:r>
         <w:rPr>
-          <w:color w:val="BFBFBF" w:themeColor="background1" w:themeShade="BF"/>
+          <w:rFonts w:cs="Times New Roman"/>
+          <w:color w:val="000000" w:themeColor="text1"/>
           <w:vertAlign w:val="subscript"/>
           <w:lang w:val="en-US"/>
         </w:rPr>
@@ -15719,7 +15996,8 @@
       </w:r>
       <w:r>
         <w:rPr>
-          <w:color w:val="BFBFBF" w:themeColor="background1" w:themeShade="BF"/>
+          <w:rFonts w:cs="Times New Roman"/>
+          <w:color w:val="000000" w:themeColor="text1"/>
           <w:vertAlign w:val="subscript"/>
           <w:lang w:val="en-US"/>
         </w:rPr>
@@ -15727,21 +16005,24 @@
       </w:r>
       <w:r>
         <w:rPr>
-          <w:color w:val="BFBFBF" w:themeColor="background1" w:themeShade="BF"/>
+          <w:rFonts w:cs="Times New Roman"/>
+          <w:color w:val="000000" w:themeColor="text1"/>
           <w:lang w:val="en-US"/>
         </w:rPr>
         <w:t xml:space="preserve"> round</w:t>
       </w:r>
       <w:r>
         <w:rPr>
-          <w:color w:val="BFBFBF" w:themeColor="background1" w:themeShade="BF"/>
+          <w:rFonts w:cs="Times New Roman"/>
+          <w:color w:val="000000" w:themeColor="text1"/>
           <w:lang w:val="en-US"/>
         </w:rPr>
         <w:t xml:space="preserve"> voted, which means R</w:t>
       </w:r>
       <w:r>
         <w:rPr>
-          <w:color w:val="BFBFBF" w:themeColor="background1" w:themeShade="BF"/>
+          <w:rFonts w:cs="Times New Roman"/>
+          <w:color w:val="000000" w:themeColor="text1"/>
           <w:vertAlign w:val="subscript"/>
           <w:lang w:val="en-US"/>
         </w:rPr>
@@ -15749,21 +16030,24 @@
       </w:r>
       <w:r>
         <w:rPr>
-          <w:color w:val="BFBFBF" w:themeColor="background1" w:themeShade="BF"/>
-          <w:lang w:val="en-US"/>
-        </w:rPr>
-        <w:t xml:space="preserve"> is elected, </w:t>
-      </w:r>
-      <w:r>
-        <w:rPr>
-          <w:color w:val="BFBFBF" w:themeColor="background1" w:themeShade="BF"/>
+          <w:rFonts w:cs="Times New Roman"/>
+          <w:color w:val="000000" w:themeColor="text1"/>
+          <w:lang w:val="en-US"/>
+        </w:rPr>
+        <w:t xml:space="preserve"> is elected </w:t>
+      </w:r>
+      <w:r>
+        <w:rPr>
+          <w:rFonts w:cs="Times New Roman"/>
+          <w:color w:val="000000" w:themeColor="text1"/>
           <w:lang w:val="en-US"/>
         </w:rPr>
         <w:t>and all [R</w:t>
       </w:r>
       <w:r>
         <w:rPr>
-          <w:color w:val="BFBFBF" w:themeColor="background1" w:themeShade="BF"/>
+          <w:rFonts w:cs="Times New Roman"/>
+          <w:color w:val="000000" w:themeColor="text1"/>
           <w:vertAlign w:val="subscript"/>
           <w:lang w:val="en-US"/>
         </w:rPr>
@@ -15771,103 +16055,115 @@
       </w:r>
       <w:r>
         <w:rPr>
-          <w:color w:val="BFBFBF" w:themeColor="background1" w:themeShade="BF"/>
+          <w:rFonts w:cs="Times New Roman"/>
+          <w:color w:val="000000" w:themeColor="text1"/>
           <w:lang w:val="en-US"/>
         </w:rPr>
         <w:t>… R</w:t>
       </w:r>
       <w:r>
         <w:rPr>
-          <w:color w:val="BFBFBF" w:themeColor="background1" w:themeShade="BF"/>
+          <w:rFonts w:cs="Times New Roman"/>
+          <w:color w:val="000000" w:themeColor="text1"/>
           <w:vertAlign w:val="subscript"/>
           <w:lang w:val="en-US"/>
         </w:rPr>
         <w:t>i-</w:t>
       </w:r>
-      <w:ins w:id="18" w:author="Author">
-        <w:r>
-          <w:rPr>
-            <w:color w:val="BFBFBF" w:themeColor="background1" w:themeShade="BF"/>
-            <w:vertAlign w:val="subscript"/>
-            <w:lang w:val="en-US"/>
-          </w:rPr>
-          <w:t>‍</w:t>
-        </w:r>
-      </w:ins>
-      <w:r>
-        <w:rPr>
-          <w:color w:val="BFBFBF" w:themeColor="background1" w:themeShade="BF"/>
+      <w:r>
+        <w:rPr>
+          <w:rFonts w:cs="Times New Roman" w:hint="eastAsia"/>
+          <w:color w:val="000000" w:themeColor="text1"/>
           <w:vertAlign w:val="subscript"/>
           <w:lang w:val="en-US"/>
         </w:rPr>
+        <w:t>‍</w:t>
+      </w:r>
+      <w:r>
+        <w:rPr>
+          <w:rFonts w:cs="Times New Roman"/>
+          <w:color w:val="000000" w:themeColor="text1"/>
+          <w:vertAlign w:val="subscript"/>
+          <w:lang w:val="en-US"/>
+        </w:rPr>
         <w:t>1</w:t>
       </w:r>
       <w:r>
         <w:rPr>
-          <w:color w:val="BFBFBF" w:themeColor="background1" w:themeShade="BF"/>
+          <w:rFonts w:cs="Times New Roman"/>
+          <w:color w:val="000000" w:themeColor="text1"/>
           <w:lang w:val="en-US"/>
         </w:rPr>
         <w:t xml:space="preserve">] </w:t>
       </w:r>
       <w:r>
         <w:rPr>
-          <w:color w:val="BFBFBF" w:themeColor="background1" w:themeShade="BF"/>
+          <w:rFonts w:cs="Times New Roman"/>
+          <w:color w:val="000000" w:themeColor="text1"/>
           <w:lang w:val="en-US"/>
         </w:rPr>
         <w:t xml:space="preserve">rounds </w:t>
       </w:r>
       <w:r>
         <w:rPr>
-          <w:color w:val="BFBFBF" w:themeColor="background1" w:themeShade="BF"/>
+          <w:rFonts w:cs="Times New Roman"/>
+          <w:color w:val="000000" w:themeColor="text1"/>
           <w:lang w:val="en-US"/>
         </w:rPr>
         <w:t xml:space="preserve">are </w:t>
       </w:r>
       <w:r>
         <w:rPr>
-          <w:color w:val="BFBFBF" w:themeColor="background1" w:themeShade="BF"/>
+          <w:rFonts w:cs="Times New Roman"/>
+          <w:color w:val="000000" w:themeColor="text1"/>
           <w:lang w:val="en-US"/>
         </w:rPr>
         <w:t>confirmed</w:t>
       </w:r>
       <w:r>
         <w:rPr>
-          <w:color w:val="BFBFBF" w:themeColor="background1" w:themeShade="BF"/>
+          <w:rFonts w:cs="Times New Roman"/>
+          <w:color w:val="000000" w:themeColor="text1"/>
           <w:lang w:val="en-US"/>
         </w:rPr>
         <w:t>,</w:t>
       </w:r>
       <w:r>
         <w:rPr>
-          <w:color w:val="BFBFBF" w:themeColor="background1" w:themeShade="BF"/>
+          <w:rFonts w:cs="Times New Roman"/>
+          <w:color w:val="000000" w:themeColor="text1"/>
           <w:lang w:val="en-US"/>
         </w:rPr>
         <w:t xml:space="preserve"> </w:t>
       </w:r>
       <w:r>
         <w:rPr>
-          <w:color w:val="BFBFBF" w:themeColor="background1" w:themeShade="BF"/>
+          <w:rFonts w:cs="Times New Roman"/>
+          <w:color w:val="000000" w:themeColor="text1"/>
           <w:lang w:val="en-US"/>
         </w:rPr>
         <w:t>th</w:t>
       </w:r>
       <w:r>
         <w:rPr>
-          <w:color w:val="BFBFBF" w:themeColor="background1" w:themeShade="BF"/>
+          <w:rFonts w:cs="Times New Roman"/>
+          <w:color w:val="000000" w:themeColor="text1"/>
           <w:lang w:val="en-US"/>
         </w:rPr>
         <w:t>e</w:t>
       </w:r>
       <w:r>
         <w:rPr>
-          <w:color w:val="BFBFBF" w:themeColor="background1" w:themeShade="BF"/>
+          <w:rFonts w:cs="Times New Roman"/>
+          <w:color w:val="000000" w:themeColor="text1"/>
           <w:lang w:val="en-US"/>
         </w:rPr>
         <w:t>n round R</w:t>
       </w:r>
       <w:r>
         <w:rPr>
-          <w:color w:val="BFBFBF" w:themeColor="background1" w:themeShade="BF"/>
+          <w:rFonts w:cs="Times New Roman"/>
+          <w:color w:val="000000" w:themeColor="text1"/>
           <w:vertAlign w:val="subscript"/>
           <w:lang w:val="en-US"/>
         </w:rPr>
@@ -15875,210 +16171,246 @@
       </w:r>
       <w:r>
         <w:rPr>
-          <w:color w:val="BFBFBF" w:themeColor="background1" w:themeShade="BF"/>
+          <w:rFonts w:cs="Times New Roman"/>
+          <w:color w:val="000000" w:themeColor="text1"/>
           <w:lang w:val="en-US"/>
         </w:rPr>
         <w:t xml:space="preserve"> </w:t>
       </w:r>
       <w:r>
         <w:rPr>
-          <w:color w:val="BFBFBF" w:themeColor="background1" w:themeShade="BF"/>
+          <w:rFonts w:cs="Times New Roman"/>
+          <w:color w:val="000000" w:themeColor="text1"/>
           <w:lang w:val="en-US"/>
         </w:rPr>
         <w:t xml:space="preserve">is </w:t>
       </w:r>
       <w:r>
         <w:rPr>
-          <w:color w:val="BFBFBF" w:themeColor="background1" w:themeShade="BF"/>
+          <w:rFonts w:cs="Times New Roman"/>
+          <w:color w:val="000000" w:themeColor="text1"/>
           <w:lang w:val="en-US"/>
         </w:rPr>
         <w:t xml:space="preserve">also </w:t>
       </w:r>
       <w:r>
         <w:rPr>
-          <w:color w:val="BFBFBF" w:themeColor="background1" w:themeShade="BF"/>
+          <w:rFonts w:cs="Times New Roman"/>
+          <w:color w:val="000000" w:themeColor="text1"/>
           <w:lang w:val="en-US"/>
         </w:rPr>
         <w:t>considered</w:t>
       </w:r>
       <w:r>
         <w:rPr>
-          <w:color w:val="BFBFBF" w:themeColor="background1" w:themeShade="BF"/>
+          <w:rFonts w:cs="Times New Roman"/>
+          <w:color w:val="000000" w:themeColor="text1"/>
           <w:lang w:val="en-US"/>
         </w:rPr>
         <w:t xml:space="preserve"> as</w:t>
       </w:r>
       <w:r>
         <w:rPr>
-          <w:color w:val="BFBFBF" w:themeColor="background1" w:themeShade="BF"/>
+          <w:rFonts w:cs="Times New Roman"/>
+          <w:color w:val="000000" w:themeColor="text1"/>
           <w:lang w:val="en-US"/>
         </w:rPr>
         <w:t xml:space="preserve"> </w:t>
       </w:r>
       <w:r>
         <w:rPr>
-          <w:color w:val="BFBFBF" w:themeColor="background1" w:themeShade="BF"/>
+          <w:rFonts w:cs="Times New Roman"/>
+          <w:color w:val="000000" w:themeColor="text1"/>
           <w:lang w:val="en-US"/>
         </w:rPr>
         <w:t>confirmed</w:t>
       </w:r>
       <w:r>
         <w:rPr>
-          <w:color w:val="BFBFBF" w:themeColor="background1" w:themeShade="BF"/>
+          <w:rFonts w:cs="Times New Roman"/>
+          <w:color w:val="000000" w:themeColor="text1"/>
           <w:lang w:val="en-US"/>
         </w:rPr>
         <w:t>.</w:t>
       </w:r>
       <w:r>
         <w:rPr>
-          <w:color w:val="BFBFBF" w:themeColor="background1" w:themeShade="BF"/>
+          <w:rFonts w:cs="Times New Roman"/>
+          <w:color w:val="000000" w:themeColor="text1"/>
           <w:lang w:val="en-US"/>
         </w:rPr>
         <w:t xml:space="preserve"> </w:t>
       </w:r>
       <w:r>
         <w:rPr>
-          <w:color w:val="BFBFBF" w:themeColor="background1" w:themeShade="BF"/>
+          <w:rFonts w:cs="Times New Roman"/>
+          <w:color w:val="000000" w:themeColor="text1"/>
           <w:lang w:val="en-US"/>
         </w:rPr>
         <w:t xml:space="preserve"> In other words,</w:t>
       </w:r>
       <w:r>
         <w:rPr>
-          <w:color w:val="BFBFBF" w:themeColor="background1" w:themeShade="BF"/>
+          <w:rFonts w:cs="Times New Roman"/>
+          <w:color w:val="000000" w:themeColor="text1"/>
           <w:lang w:val="en-US"/>
         </w:rPr>
         <w:t xml:space="preserve"> for any round</w:t>
       </w:r>
       <w:r>
         <w:rPr>
-          <w:color w:val="BFBFBF" w:themeColor="background1" w:themeShade="BF"/>
+          <w:rFonts w:cs="Times New Roman"/>
+          <w:color w:val="000000" w:themeColor="text1"/>
           <w:lang w:val="en-US"/>
         </w:rPr>
         <w:t xml:space="preserve"> elected by </w:t>
       </w:r>
       <w:r>
         <w:rPr>
-          <w:color w:val="BFBFBF" w:themeColor="background1" w:themeShade="BF"/>
+          <w:rFonts w:cs="Times New Roman"/>
+          <w:color w:val="000000" w:themeColor="text1"/>
           <w:lang w:val="en-US"/>
         </w:rPr>
         <w:t xml:space="preserve">a </w:t>
       </w:r>
       <w:r>
         <w:rPr>
-          <w:color w:val="BFBFBF" w:themeColor="background1" w:themeShade="BF"/>
+          <w:rFonts w:cs="Times New Roman"/>
+          <w:color w:val="000000" w:themeColor="text1"/>
           <w:lang w:val="en-US"/>
         </w:rPr>
         <w:t xml:space="preserve">corresponding </w:t>
       </w:r>
       <w:r>
         <w:rPr>
-          <w:color w:val="BFBFBF" w:themeColor="background1" w:themeShade="BF"/>
+          <w:rFonts w:cs="Times New Roman"/>
+          <w:color w:val="000000" w:themeColor="text1"/>
           <w:lang w:val="en-US"/>
         </w:rPr>
         <w:t>voting</w:t>
       </w:r>
       <w:r>
         <w:rPr>
-          <w:color w:val="BFBFBF" w:themeColor="background1" w:themeShade="BF"/>
+          <w:rFonts w:cs="Times New Roman"/>
+          <w:color w:val="000000" w:themeColor="text1"/>
           <w:lang w:val="en-US"/>
         </w:rPr>
         <w:t xml:space="preserve"> round</w:t>
       </w:r>
       <w:r>
         <w:rPr>
-          <w:color w:val="BFBFBF" w:themeColor="background1" w:themeShade="BF"/>
+          <w:rFonts w:cs="Times New Roman"/>
+          <w:color w:val="000000" w:themeColor="text1"/>
           <w:lang w:val="en-US"/>
         </w:rPr>
         <w:t>,</w:t>
       </w:r>
       <w:r>
         <w:rPr>
-          <w:color w:val="BFBFBF" w:themeColor="background1" w:themeShade="BF"/>
+          <w:rFonts w:cs="Times New Roman"/>
+          <w:color w:val="000000" w:themeColor="text1"/>
           <w:lang w:val="en-US"/>
         </w:rPr>
         <w:t xml:space="preserve"> </w:t>
       </w:r>
       <w:r>
         <w:rPr>
-          <w:color w:val="BFBFBF" w:themeColor="background1" w:themeShade="BF"/>
+          <w:rFonts w:cs="Times New Roman"/>
+          <w:color w:val="000000" w:themeColor="text1"/>
           <w:lang w:val="en-US"/>
         </w:rPr>
         <w:t>if all</w:t>
       </w:r>
       <w:r>
         <w:rPr>
-          <w:color w:val="BFBFBF" w:themeColor="background1" w:themeShade="BF"/>
+          <w:rFonts w:cs="Times New Roman"/>
+          <w:color w:val="000000" w:themeColor="text1"/>
           <w:lang w:val="en-US"/>
         </w:rPr>
         <w:t xml:space="preserve"> </w:t>
       </w:r>
       <w:r>
         <w:rPr>
-          <w:color w:val="BFBFBF" w:themeColor="background1" w:themeShade="BF"/>
+          <w:rFonts w:cs="Times New Roman"/>
+          <w:color w:val="000000" w:themeColor="text1"/>
           <w:lang w:val="en-US"/>
         </w:rPr>
         <w:t>previous rounds are</w:t>
       </w:r>
       <w:r>
         <w:rPr>
-          <w:color w:val="BFBFBF" w:themeColor="background1" w:themeShade="BF"/>
+          <w:rFonts w:cs="Times New Roman"/>
+          <w:color w:val="000000" w:themeColor="text1"/>
           <w:lang w:val="en-US"/>
         </w:rPr>
         <w:t xml:space="preserve"> confirmed</w:t>
       </w:r>
       <w:r>
         <w:rPr>
-          <w:color w:val="BFBFBF" w:themeColor="background1" w:themeShade="BF"/>
+          <w:rFonts w:cs="Times New Roman"/>
+          <w:color w:val="000000" w:themeColor="text1"/>
+          <w:lang w:val="en-US"/>
+        </w:rPr>
+        <w:t>,</w:t>
+      </w:r>
+      <w:r>
+        <w:rPr>
+          <w:rFonts w:cs="Times New Roman"/>
+          <w:color w:val="000000" w:themeColor="text1"/>
           <w:lang w:val="en-US"/>
         </w:rPr>
         <w:t xml:space="preserve"> </w:t>
       </w:r>
       <w:r>
         <w:rPr>
-          <w:color w:val="BFBFBF" w:themeColor="background1" w:themeShade="BF"/>
+          <w:rFonts w:cs="Times New Roman"/>
+          <w:color w:val="000000" w:themeColor="text1"/>
           <w:lang w:val="en-US"/>
         </w:rPr>
         <w:t xml:space="preserve">then this round is </w:t>
       </w:r>
       <w:r>
         <w:rPr>
-          <w:color w:val="BFBFBF" w:themeColor="background1" w:themeShade="BF"/>
+          <w:rFonts w:cs="Times New Roman"/>
+          <w:color w:val="000000" w:themeColor="text1"/>
           <w:lang w:val="en-US"/>
         </w:rPr>
         <w:t xml:space="preserve">also </w:t>
       </w:r>
       <w:r>
         <w:rPr>
-          <w:color w:val="BFBFBF" w:themeColor="background1" w:themeShade="BF"/>
+          <w:rFonts w:cs="Times New Roman"/>
+          <w:color w:val="000000" w:themeColor="text1"/>
           <w:lang w:val="en-US"/>
         </w:rPr>
         <w:t xml:space="preserve">flagged </w:t>
       </w:r>
       <w:r>
         <w:rPr>
-          <w:color w:val="BFBFBF" w:themeColor="background1" w:themeShade="BF"/>
+          <w:rFonts w:cs="Times New Roman"/>
+          <w:color w:val="000000" w:themeColor="text1"/>
           <w:lang w:val="en-US"/>
         </w:rPr>
         <w:t>as</w:t>
       </w:r>
       <w:r>
         <w:rPr>
-          <w:color w:val="BFBFBF" w:themeColor="background1" w:themeShade="BF"/>
+          <w:rFonts w:cs="Times New Roman"/>
+          <w:color w:val="000000" w:themeColor="text1"/>
           <w:lang w:val="en-US"/>
         </w:rPr>
         <w:t xml:space="preserve"> confirmed</w:t>
       </w:r>
       <w:r>
         <w:rPr>
-          <w:color w:val="auto"/>
+          <w:color w:val="000000" w:themeColor="text1"/>
           <w:lang w:val="en-US"/>
         </w:rPr>
         <w:t>.</w:t>
       </w:r>
       <w:r>
         <w:rPr>
-          <w:color w:val="auto"/>
+          <w:color w:val="000000" w:themeColor="text1"/>
           <w:lang w:val="en-US"/>
         </w:rPr>
         <w:t xml:space="preserve"> </w:t>
@@ -16099,7 +16431,6 @@
           <w:color w:val="BFBFBF" w:themeColor="background1" w:themeShade="BF"/>
           <w:lang w:val="en-US"/>
         </w:rPr>
-        <w:lastRenderedPageBreak/>
         <w:br w:type="page"/>
       </w:r>
     </w:p>
@@ -16110,7 +16441,7 @@
           <w:lang w:val="en-US"/>
         </w:rPr>
       </w:pPr>
-      <w:bookmarkStart w:id="19" w:name="_Toc209910046"/>
+      <w:bookmarkStart w:id="18" w:name="_Toc209910046"/>
       <w:r>
         <w:rPr>
           <w:lang w:val="en-US"/>
@@ -16118,7 +16449,7 @@
         <w:lastRenderedPageBreak/>
         <w:t>User Motivation</w:t>
       </w:r>
-      <w:bookmarkEnd w:id="19"/>
+      <w:bookmarkEnd w:id="18"/>
     </w:p>
     <w:p>
       <w:pPr>
@@ -16128,38 +16459,38 @@
       </w:pPr>
       <w:r>
         <w:rPr>
-          <w:rFonts w:ascii="Times New Roman" w:hAnsi="Times New Roman" w:cs="Times New Roman"/>
-          <w:lang w:val="en-US"/>
-        </w:rPr>
-        <w:t>The users’ motivation to participate in the system is based on their main resource – the stability of the Internet</w:t>
-      </w:r>
-      <w:r>
-        <w:rPr>
-          <w:rFonts w:ascii="Times New Roman" w:hAnsi="Times New Roman" w:cs="Times New Roman"/>
-          <w:lang w:val="en-US"/>
-        </w:rPr>
-        <w:t xml:space="preserve"> connection</w:t>
-      </w:r>
-      <w:r>
-        <w:rPr>
-          <w:rFonts w:ascii="Times New Roman" w:hAnsi="Times New Roman" w:cs="Times New Roman"/>
-          <w:lang w:val="en-US"/>
-        </w:rPr>
-        <w:t xml:space="preserve">, which cannot be fully guaranteed. Unlike some other consensuses, where everything is quite predictable: you can calculate and capture the </w:t>
-      </w:r>
-      <w:r>
-        <w:rPr>
-          <w:rFonts w:ascii="Times New Roman" w:hAnsi="Times New Roman" w:cs="Times New Roman"/>
+          <w:rFonts w:cs="Times New Roman"/>
+          <w:lang w:val="en-US"/>
+        </w:rPr>
+        <w:t xml:space="preserve">The users’ motivation to participate in the system is based on their main resource – the stability of the Internet connection, which cannot be fully guaranteed. Unlike some other consensuses, where everything is quite predictable: you can calculate and capture the </w:t>
+      </w:r>
+      <w:r>
+        <w:rPr>
+          <w:rFonts w:cs="Times New Roman"/>
           <w:lang w:val="en-US"/>
         </w:rPr>
         <w:t>hash rate</w:t>
       </w:r>
       <w:r>
         <w:rPr>
-          <w:rFonts w:ascii="Times New Roman" w:hAnsi="Times New Roman" w:cs="Times New Roman"/>
-          <w:lang w:val="en-US"/>
-        </w:rPr>
-        <w:t xml:space="preserve"> or buy tokens and reserve the probability. Here, everything is more chaotic, since the slightest failure leads to the impossibility of sending a block and interruption of membership. With a large queue of candidates, it will be just as difficult to return. It turns out that this consensus attracts enthusiasts who can afford downtime and waiting in line. </w:t>
+          <w:rFonts w:cs="Times New Roman"/>
+          <w:lang w:val="en-US"/>
+        </w:rPr>
+        <w:t xml:space="preserve"> or buy tokens and reserve the probability. Here, everything is more chaotic, since the slightest failure leads to the impossibility of sending a block and </w:t>
+      </w:r>
+      <w:r>
+        <w:rPr>
+          <w:rFonts w:cs="Times New Roman"/>
+          <w:lang w:val="en-US"/>
+        </w:rPr>
+        <w:t xml:space="preserve">the </w:t>
+      </w:r>
+      <w:r>
+        <w:rPr>
+          <w:rFonts w:cs="Times New Roman"/>
+          <w:lang w:val="en-US"/>
+        </w:rPr>
+        <w:t xml:space="preserve">interruption of membership. With a large queue of candidates, it will be just as difficult to return. It turns out that this consensus attracts enthusiasts who can afford downtime and waiting in line. </w:t>
       </w:r>
     </w:p>
     <w:p>
@@ -16170,45 +16501,10 @@
       </w:pPr>
       <w:r>
         <w:rPr>
-          <w:rFonts w:ascii="Times New Roman" w:hAnsi="Times New Roman" w:cs="Times New Roman"/>
-          <w:lang w:val="en-US"/>
-        </w:rPr>
-        <w:t xml:space="preserve">Participants who run multiple nodes will be able to minimize the probability of failures, since the nodes will back each other up. However, it is impossible to reduce it to zero. Therefore, it is impossible to establish a status quo or monopoly in this consensus. </w:t>
-      </w:r>
-      <w:r>
-        <w:rPr>
-          <w:rFonts w:ascii="Times New Roman" w:hAnsi="Times New Roman" w:cs="Times New Roman"/>
-          <w:lang w:val="en-US"/>
-        </w:rPr>
-        <w:t xml:space="preserve">The protocol </w:t>
-      </w:r>
-      <w:r>
-        <w:rPr>
-          <w:rFonts w:ascii="Times New Roman" w:hAnsi="Times New Roman" w:cs="Times New Roman"/>
-          <w:lang w:val="en-US"/>
-        </w:rPr>
-        <w:t xml:space="preserve">can </w:t>
-      </w:r>
-      <w:r>
-        <w:rPr>
-          <w:rFonts w:ascii="Times New Roman" w:hAnsi="Times New Roman" w:cs="Times New Roman"/>
-          <w:lang w:val="en-US"/>
-        </w:rPr>
-        <w:t>also</w:t>
-      </w:r>
-      <w:r>
-        <w:rPr>
-          <w:rFonts w:ascii="Times New Roman" w:hAnsi="Times New Roman" w:cs="Times New Roman"/>
-          <w:lang w:val="en-US"/>
-        </w:rPr>
-        <w:t xml:space="preserve"> </w:t>
-      </w:r>
-      <w:r>
-        <w:rPr>
-          <w:rFonts w:ascii="Times New Roman" w:hAnsi="Times New Roman" w:cs="Times New Roman"/>
-          <w:lang w:val="en-US"/>
-        </w:rPr>
-        <w:t>include a mechanism of forced rotation, allowing the removal of participants who have remained in the system for too long.</w:t>
+          <w:rFonts w:cs="Times New Roman"/>
+          <w:lang w:val="en-US"/>
+        </w:rPr>
+        <w:t>Participants who run multiple nodes will be able to minimize the probability of failures, since the nodes will back each other up. However, it is impossible to reduce it to zero. Therefore, it is impossible to establish a status quo or monopoly in this consensus. The protocol can also include a mechanism of forced rotation, allowing the removal of participants who have remained in the system for too long.</w:t>
       </w:r>
     </w:p>
     <w:p>
@@ -16219,28 +16515,14 @@
       </w:pPr>
       <w:r>
         <w:rPr>
-          <w:rFonts w:ascii="Times New Roman" w:hAnsi="Times New Roman" w:cs="Times New Roman"/>
-          <w:lang w:val="en-US"/>
-        </w:rPr>
-        <w:t xml:space="preserve">Now there are motivating factors in the form of ratings, which increase stability. But a demotivating factor will appear in the form of </w:t>
-      </w:r>
-      <w:r>
-        <w:rPr>
-          <w:rFonts w:ascii="Times New Roman" w:hAnsi="Times New Roman" w:cs="Times New Roman"/>
-          <w:lang w:val="en-US"/>
-        </w:rPr>
-        <w:t xml:space="preserve">unpredictable </w:t>
-      </w:r>
-      <w:r>
-        <w:rPr>
-          <w:rFonts w:ascii="Times New Roman" w:hAnsi="Times New Roman" w:cs="Times New Roman"/>
-          <w:lang w:val="en-US"/>
-        </w:rPr>
-        <w:t>participation.</w:t>
-      </w:r>
-      <w:r>
-        <w:rPr>
-          <w:rFonts w:ascii="Times New Roman" w:hAnsi="Times New Roman" w:cs="Times New Roman"/>
+          <w:rFonts w:cs="Times New Roman"/>
+          <w:lang w:val="en-US"/>
+        </w:rPr>
+        <w:t>Now there are motivating factors in the form of ratings, which increase stability. But a demotivating factor will appear in the form of unpredictable participation.</w:t>
+      </w:r>
+      <w:r>
+        <w:rPr>
+          <w:rFonts w:cs="Times New Roman"/>
           <w:lang w:val="en-US"/>
         </w:rPr>
         <w:t xml:space="preserve"> </w:t>
@@ -16254,38 +16536,38 @@
       </w:pPr>
       <w:r>
         <w:rPr>
-          <w:rFonts w:ascii="Times New Roman" w:hAnsi="Times New Roman" w:cs="Times New Roman"/>
-          <w:lang w:val="en-US"/>
-        </w:rPr>
-        <w:t>It should be noted that the system does not store the entire transaction log, which significantly reduces the size of the database. Only relevant data is</w:t>
-      </w:r>
-      <w:r>
-        <w:rPr>
-          <w:rFonts w:ascii="Times New Roman" w:hAnsi="Times New Roman" w:cs="Times New Roman"/>
-          <w:lang w:val="en-US"/>
-        </w:rPr>
-        <w:t xml:space="preserve"> required to </w:t>
-      </w:r>
-      <w:r>
-        <w:rPr>
-          <w:rFonts w:ascii="Times New Roman" w:hAnsi="Times New Roman" w:cs="Times New Roman"/>
-          <w:lang w:val="en-US"/>
-        </w:rPr>
-        <w:t xml:space="preserve">retain, while historical records </w:t>
-      </w:r>
-      <w:r>
-        <w:rPr>
-          <w:rFonts w:ascii="Times New Roman" w:hAnsi="Times New Roman" w:cs="Times New Roman"/>
-          <w:lang w:val="en-US"/>
-        </w:rPr>
-        <w:t>can be stored optionally</w:t>
-      </w:r>
-      <w:r>
-        <w:rPr>
-          <w:rFonts w:ascii="Times New Roman" w:hAnsi="Times New Roman" w:cs="Times New Roman"/>
-          <w:lang w:val="en-US"/>
-        </w:rPr>
-        <w:t>.</w:t>
+          <w:rFonts w:cs="Times New Roman"/>
+          <w:lang w:val="en-US"/>
+        </w:rPr>
+        <w:t xml:space="preserve">It should be noted that the system does not store the entire transaction log, which significantly reduces the size of the database. Only relevant data </w:t>
+      </w:r>
+      <w:r>
+        <w:rPr>
+          <w:rFonts w:cs="Times New Roman"/>
+          <w:lang w:val="en-US"/>
+        </w:rPr>
+        <w:t>needs</w:t>
+      </w:r>
+      <w:r>
+        <w:rPr>
+          <w:rFonts w:cs="Times New Roman"/>
+          <w:lang w:val="en-US"/>
+        </w:rPr>
+        <w:t xml:space="preserve"> to </w:t>
+      </w:r>
+      <w:r>
+        <w:rPr>
+          <w:rFonts w:cs="Times New Roman"/>
+          <w:lang w:val="en-US"/>
+        </w:rPr>
+        <w:t>be retained</w:t>
+      </w:r>
+      <w:r>
+        <w:rPr>
+          <w:rFonts w:cs="Times New Roman"/>
+          <w:lang w:val="en-US"/>
+        </w:rPr>
+        <w:t>, while historical records can be stored optionally.</w:t>
       </w:r>
     </w:p>
     <w:p>
@@ -20686,7 +20968,7 @@
       <w:pPr>
         <w:pStyle w:val="Heading1"/>
       </w:pPr>
-      <w:bookmarkStart w:id="20" w:name="_Toc209910047"/>
+      <w:bookmarkStart w:id="19" w:name="_Toc209910047"/>
       <w:r>
         <w:lastRenderedPageBreak/>
         <w:t>Retrieving Data from the Outside World</w:t>
@@ -20701,159 +20983,201 @@
       </w:pPr>
       <w:r>
         <w:rPr>
-          <w:rFonts w:ascii="Times New Roman" w:hAnsi="Times New Roman" w:cs="Times New Roman"/>
+          <w:rFonts w:cs="Times New Roman"/>
           <w:lang w:val="en-US"/>
         </w:rPr>
         <w:t xml:space="preserve">The peculiarity of this protocol is the opening of possibilities, thanks to the removal of </w:t>
       </w:r>
       <w:r>
         <w:rPr>
-          <w:rFonts w:ascii="Times New Roman" w:hAnsi="Times New Roman" w:cs="Times New Roman"/>
+          <w:rFonts w:cs="Times New Roman"/>
           <w:lang w:val="en-US"/>
         </w:rPr>
         <w:t>m</w:t>
       </w:r>
       <w:r>
         <w:rPr>
-          <w:rFonts w:ascii="Times New Roman" w:hAnsi="Times New Roman" w:cs="Times New Roman"/>
-          <w:lang w:val="en-US"/>
-        </w:rPr>
-        <w:t>embers</w:t>
-      </w:r>
-      <w:r>
-        <w:rPr>
-          <w:rFonts w:ascii="Times New Roman" w:hAnsi="Times New Roman" w:cs="Times New Roman"/>
-          <w:lang w:val="en-US"/>
-        </w:rPr>
-        <w:t xml:space="preserve">. The removal of a participant occurs due to the fact that they did not send a block, which </w:t>
-      </w:r>
-      <w:r>
-        <w:rPr>
-          <w:rFonts w:ascii="Times New Roman" w:hAnsi="Times New Roman" w:cs="Times New Roman"/>
+          <w:rFonts w:cs="Times New Roman"/>
+          <w:lang w:val="en-US"/>
+        </w:rPr>
+        <w:t xml:space="preserve">embers. The removal of a participant occurs </w:t>
+      </w:r>
+      <w:r>
+        <w:rPr>
+          <w:rFonts w:cs="Times New Roman"/>
+          <w:lang w:val="en-US"/>
+        </w:rPr>
+        <w:t>because</w:t>
+      </w:r>
+      <w:r>
+        <w:rPr>
+          <w:rFonts w:cs="Times New Roman"/>
+          <w:lang w:val="en-US"/>
+        </w:rPr>
+        <w:t xml:space="preserve"> they did not send a block, which </w:t>
+      </w:r>
+      <w:r>
+        <w:rPr>
+          <w:rFonts w:cs="Times New Roman"/>
           <w:lang w:val="en-US"/>
         </w:rPr>
         <w:t>can be considered</w:t>
       </w:r>
       <w:r>
         <w:rPr>
-          <w:rFonts w:ascii="Times New Roman" w:hAnsi="Times New Roman" w:cs="Times New Roman"/>
+          <w:rFonts w:cs="Times New Roman"/>
           <w:lang w:val="en-US"/>
         </w:rPr>
         <w:t xml:space="preserve"> </w:t>
       </w:r>
       <w:r>
         <w:rPr>
-          <w:rFonts w:ascii="Times New Roman" w:hAnsi="Times New Roman" w:cs="Times New Roman"/>
+          <w:rFonts w:cs="Times New Roman"/>
           <w:lang w:val="en-US"/>
         </w:rPr>
         <w:t xml:space="preserve">as </w:t>
       </w:r>
       <w:r>
         <w:rPr>
-          <w:rFonts w:ascii="Times New Roman" w:hAnsi="Times New Roman" w:cs="Times New Roman"/>
+          <w:rFonts w:cs="Times New Roman"/>
           <w:lang w:val="en-US"/>
         </w:rPr>
         <w:t>an external event, or some information about the outside world.</w:t>
       </w:r>
       <w:r>
         <w:rPr>
-          <w:rFonts w:ascii="Times New Roman" w:hAnsi="Times New Roman" w:cs="Times New Roman"/>
+          <w:rFonts w:cs="Times New Roman"/>
           <w:lang w:val="en-US"/>
         </w:rPr>
         <w:t xml:space="preserve"> </w:t>
       </w:r>
       <w:r>
         <w:rPr>
-          <w:rFonts w:ascii="Times New Roman" w:hAnsi="Times New Roman" w:cs="Times New Roman"/>
+          <w:rFonts w:cs="Times New Roman"/>
           <w:lang w:val="en-US"/>
         </w:rPr>
         <w:t>M</w:t>
       </w:r>
       <w:r>
         <w:rPr>
-          <w:rFonts w:ascii="Times New Roman" w:hAnsi="Times New Roman" w:cs="Times New Roman"/>
-          <w:lang w:val="en-US"/>
-        </w:rPr>
-        <w:t>ost of</w:t>
-      </w:r>
-      <w:r>
-        <w:rPr>
-          <w:rFonts w:ascii="Times New Roman" w:hAnsi="Times New Roman" w:cs="Times New Roman"/>
-          <w:lang w:val="en-US"/>
-        </w:rPr>
-        <w:t xml:space="preserve"> blockchains do not have such capabilities. Namely, the presence of the asynchronous voting mechanism for an external event in the protocol allows importing any </w:t>
-      </w:r>
-      <w:r>
-        <w:rPr>
-          <w:rFonts w:ascii="Times New Roman" w:hAnsi="Times New Roman" w:cs="Times New Roman"/>
-          <w:lang w:val="en-US"/>
-        </w:rPr>
-        <w:t xml:space="preserve">other </w:t>
-      </w:r>
-      <w:r>
-        <w:rPr>
-          <w:rFonts w:ascii="Times New Roman" w:hAnsi="Times New Roman" w:cs="Times New Roman"/>
-          <w:lang w:val="en-US"/>
-        </w:rPr>
-        <w:t xml:space="preserve">external data into the network. </w:t>
+          <w:rFonts w:cs="Times New Roman"/>
+          <w:lang w:val="en-US"/>
+        </w:rPr>
+        <w:t xml:space="preserve">ost </w:t>
+      </w:r>
+      <w:r>
+        <w:rPr>
+          <w:rFonts w:cs="Times New Roman"/>
+          <w:lang w:val="en-US"/>
+        </w:rPr>
+        <w:t>blockchains do not have such capabilities. Namely, the presence of the asynchronous voting mechanism for an external event in the protocol allows import</w:t>
+      </w:r>
+      <w:r>
+        <w:rPr>
+          <w:rFonts w:cs="Times New Roman"/>
+          <w:lang w:val="en-US"/>
+        </w:rPr>
+        <w:t>ation of</w:t>
+      </w:r>
+      <w:r>
+        <w:rPr>
+          <w:rFonts w:cs="Times New Roman"/>
+          <w:lang w:val="en-US"/>
+        </w:rPr>
+        <w:t xml:space="preserve"> any other external data into the network. </w:t>
       </w:r>
     </w:p>
     <w:p>
       <w:pPr>
         <w:suppressLineNumbers/>
         <w:rPr>
-          <w:rFonts w:ascii="Times New Roman" w:hAnsi="Times New Roman" w:cs="Times New Roman"/>
+          <w:rFonts w:cs="Times New Roman"/>
           <w:lang w:val="en-US"/>
         </w:rPr>
       </w:pPr>
       <w:r>
         <w:rPr>
-          <w:rFonts w:ascii="Times New Roman" w:hAnsi="Times New Roman" w:cs="Times New Roman"/>
+          <w:rFonts w:cs="Times New Roman"/>
           <w:lang w:val="en-US"/>
         </w:rPr>
         <w:t>This ability treat</w:t>
       </w:r>
       <w:r>
         <w:rPr>
-          <w:rFonts w:ascii="Times New Roman" w:hAnsi="Times New Roman" w:cs="Times New Roman"/>
+          <w:rFonts w:cs="Times New Roman"/>
           <w:lang w:val="en-US"/>
         </w:rPr>
         <w:t>s</w:t>
       </w:r>
       <w:r>
         <w:rPr>
-          <w:rFonts w:ascii="Times New Roman" w:hAnsi="Times New Roman" w:cs="Times New Roman"/>
-          <w:lang w:val="en-US"/>
-        </w:rPr>
-        <w:t xml:space="preserve"> node behavior—such as silence, failure to vote, or invalid participation—as an external signal effectively transforms the protocol into a built-in oracle system. Rather than depending on third-party services to inject off-chain data, MCV uses internal consensus to detect and validate real-world events observable through network activity. As a result, the network itself becomes a trustless interpreter of external conditions, enabling decentralized automation of smart contracts and interchain communication without introducing external dependencies or oracle vulnerabilities. This approach redefines how external truth can be integrated into a blockchain, making the system inherently extensible and autonomous.</w:t>
-      </w:r>
-      <w:r>
-        <w:rPr>
-          <w:rFonts w:ascii="Times New Roman" w:hAnsi="Times New Roman" w:cs="Times New Roman"/>
+          <w:rFonts w:cs="Times New Roman"/>
+          <w:lang w:val="en-US"/>
+        </w:rPr>
+        <w:t xml:space="preserve"> node behavior—such as silence, failure to vote, or invalid participation—as an external signal </w:t>
+      </w:r>
+      <w:r>
+        <w:rPr>
+          <w:rFonts w:cs="Times New Roman"/>
+          <w:lang w:val="en-US"/>
+        </w:rPr>
+        <w:t xml:space="preserve">that </w:t>
+      </w:r>
+      <w:r>
+        <w:rPr>
+          <w:rFonts w:cs="Times New Roman"/>
+          <w:lang w:val="en-US"/>
+        </w:rPr>
+        <w:t>effectively transforms the protocol into a built-in oracle system. Rather than depending on third-party services to inject off-chain data, MCV uses internal consensus to detect and validate real-world events observable through network activity. As a result, the network itself becomes a trustless interpreter of external conditions, enabling decentralized automation of smart contracts and interchain communication without introducing external dependencies or oracle vulnerabilities. This approach redefines how external truth can be integrated into a blockchain, making the system inherently extensible and autonomous.</w:t>
+      </w:r>
+      <w:r>
+        <w:rPr>
+          <w:rFonts w:cs="Times New Roman"/>
           <w:lang w:val="en-US"/>
         </w:rPr>
         <w:t xml:space="preserve"> </w:t>
       </w:r>
       <w:r>
         <w:rPr>
-          <w:rFonts w:ascii="Times New Roman" w:hAnsi="Times New Roman" w:cs="Times New Roman"/>
-          <w:lang w:val="en-US"/>
-        </w:rPr>
-        <w:t>Also, this allows two similar networks to communicate with each other, reach consensus and exchange data</w:t>
-      </w:r>
-      <w:r>
-        <w:rPr>
-          <w:rFonts w:ascii="Times New Roman" w:hAnsi="Times New Roman" w:cs="Times New Roman"/>
-          <w:lang w:val="en-US"/>
-        </w:rPr>
-        <w:t xml:space="preserve"> without any mediator</w:t>
-      </w:r>
-      <w:r>
-        <w:rPr>
-          <w:rFonts w:ascii="Times New Roman" w:hAnsi="Times New Roman" w:cs="Times New Roman"/>
-          <w:lang w:val="en-US"/>
-        </w:rPr>
-        <w:t xml:space="preserve">. </w:t>
+          <w:rFonts w:cs="Times New Roman"/>
+          <w:lang w:val="en-US"/>
+        </w:rPr>
+        <w:t>T</w:t>
+      </w:r>
+      <w:r>
+        <w:rPr>
+          <w:rFonts w:cs="Times New Roman"/>
+          <w:lang w:val="en-US"/>
+        </w:rPr>
+        <w:t xml:space="preserve">his </w:t>
+      </w:r>
+      <w:r>
+        <w:rPr>
+          <w:rFonts w:cs="Times New Roman"/>
+          <w:lang w:val="en-US"/>
+        </w:rPr>
+        <w:t xml:space="preserve">also </w:t>
+      </w:r>
+      <w:r>
+        <w:rPr>
+          <w:rFonts w:cs="Times New Roman"/>
+          <w:lang w:val="en-US"/>
+        </w:rPr>
+        <w:t>allows two similar networks to communicate with each other, reach consensus</w:t>
+      </w:r>
+      <w:r>
+        <w:rPr>
+          <w:rFonts w:cs="Times New Roman"/>
+          <w:lang w:val="en-US"/>
+        </w:rPr>
+        <w:t>,</w:t>
+      </w:r>
+      <w:r>
+        <w:rPr>
+          <w:rFonts w:cs="Times New Roman"/>
+          <w:lang w:val="en-US"/>
+        </w:rPr>
+        <w:t xml:space="preserve"> and exchange data without any mediator. </w:t>
       </w:r>
     </w:p>
     <w:p>
@@ -20872,7 +21196,7 @@
         <w:lastRenderedPageBreak/>
         <w:t>Economics</w:t>
       </w:r>
-      <w:bookmarkEnd w:id="20"/>
+      <w:bookmarkEnd w:id="19"/>
     </w:p>
     <w:p>
       <w:pPr>
@@ -20882,22 +21206,36 @@
       </w:pPr>
       <w:r>
         <w:rPr>
-          <w:rFonts w:ascii="Times New Roman" w:hAnsi="Times New Roman" w:cs="Times New Roman"/>
-          <w:lang w:val="en-US"/>
-        </w:rPr>
-        <w:t>The protocol introduces the concept of a token, which is not tied to financial value but to the resources of the network itself. These resources are of two types: the energy required to execute transactions and the storage space measured in byte-days, referred to as space-time. Every transaction consumes Energy, with the current rate set at 1 operation = 1 Energy. The unit of Energy is deliberately small, ensuring that transaction costs remain minimal while still limiting excessive applications and preventing spam.</w:t>
+          <w:rFonts w:cs="Times New Roman"/>
+          <w:lang w:val="en-US"/>
+        </w:rPr>
+        <w:t>The protocol introduces the concept of a token which is not tied to financial value but to the resources of the network itself. These resources are of two types: the energy required to execute transactions</w:t>
+      </w:r>
+      <w:r>
+        <w:rPr>
+          <w:rFonts w:cs="Times New Roman"/>
+          <w:lang w:val="en-US"/>
+        </w:rPr>
+        <w:t>,</w:t>
+      </w:r>
+      <w:r>
+        <w:rPr>
+          <w:rFonts w:cs="Times New Roman"/>
+          <w:lang w:val="en-US"/>
+        </w:rPr>
+        <w:t xml:space="preserve"> and the storage space measured in byte-days, referred to as space-time. Every transaction consumes Energy, with the current rate set at 1 operation = 1 Energy. The unit of Energy is deliberately small, ensuring that transaction costs remain minimal while still limiting excessive applications and preventing spam.</w:t>
       </w:r>
     </w:p>
     <w:p>
       <w:pPr>
         <w:pStyle w:val="Heading1"/>
       </w:pPr>
-      <w:bookmarkStart w:id="21" w:name="_Toc209910048"/>
+      <w:bookmarkStart w:id="20" w:name="_Toc209910048"/>
       <w:r>
         <w:lastRenderedPageBreak/>
         <w:t>Conclusion</w:t>
       </w:r>
-      <w:bookmarkEnd w:id="21"/>
+      <w:bookmarkEnd w:id="20"/>
     </w:p>
     <w:p>
       <w:pPr>
@@ -20939,7 +21277,12 @@
       </w:r>
     </w:p>
     <w:sectPr>
-      <w:footerReference w:type="default" r:id="rId8"/>
+      <w:headerReference w:type="even" r:id="rId8"/>
+      <w:headerReference w:type="default" r:id="rId9"/>
+      <w:footerReference w:type="even" r:id="rId10"/>
+      <w:footerReference w:type="default" r:id="rId11"/>
+      <w:headerReference w:type="first" r:id="rId12"/>
+      <w:footerReference w:type="first" r:id="rId13"/>
       <w:pgSz w:w="12240" w:h="15840"/>
       <w:pgMar w:top="720" w:right="720" w:bottom="720" w:left="720" w:header="227" w:footer="227" w:gutter="0"/>
       <w:cols w:space="708"/>
@@ -20976,6 +21319,16 @@
 </file>
 
 <file path=word/footer1.xml><?xml version="1.0" encoding="utf-8"?>
+<w:ftr xmlns:wpc="http://schemas.microsoft.com/office/word/2010/wordprocessingCanvas" xmlns:cx="http://schemas.microsoft.com/office/drawing/2014/chartex" xmlns:cx1="http://schemas.microsoft.com/office/drawing/2015/9/8/chartex" xmlns:cx2="http://schemas.microsoft.com/office/drawing/2015/10/21/chartex" xmlns:cx3="http://schemas.microsoft.com/office/drawing/2016/5/9/chartex" xmlns:cx4="http://schemas.microsoft.com/office/drawing/2016/5/10/chartex" xmlns:cx5="http://schemas.microsoft.com/office/drawing/2016/5/11/chartex" xmlns:cx6="http://schemas.microsoft.com/office/drawing/2016/5/12/chartex" xmlns:cx7="http://schemas.microsoft.com/office/drawing/2016/5/13/chartex" xmlns:cx8="http://schemas.microsoft.com/office/drawing/2016/5/14/chartex" xmlns:mc="http://schemas.openxmlformats.org/markup-compatibility/2006" xmlns:aink="http://schemas.microsoft.com/office/drawing/2016/ink" xmlns:am3d="http://schemas.microsoft.com/office/drawing/2017/model3d" xmlns:o="urn:schemas-microsoft-com:office:office" xmlns:r="http://schemas.openxmlformats.org/officeDocument/2006/relationships" xmlns:m="http://schemas.openxmlformats.org/officeDocument/2006/math" xmlns:v="urn:schemas-microsoft-com:vml" xmlns:wp14="http://schemas.microsoft.com/office/word/2010/wordprocessingDrawing" xmlns:wp="http://schemas.openxmlformats.org/drawingml/2006/wordprocessingDrawing" xmlns:w10="urn:schemas-microsoft-com:office:word" xmlns:w="http://schemas.openxmlformats.org/wordprocessingml/2006/main" xmlns:w14="http://schemas.microsoft.com/office/word/2010/wordml" xmlns:w15="http://schemas.microsoft.com/office/word/2012/wordml" xmlns:w16cex="http://schemas.microsoft.com/office/word/2018/wordml/cex" xmlns:w16cid="http://schemas.microsoft.com/office/word/2016/wordml/cid" xmlns:w16="http://schemas.microsoft.com/office/word/2018/wordml" xmlns:w16sdtdh="http://schemas.microsoft.com/office/word/2020/wordml/sdtdatahash" xmlns:w16se="http://schemas.microsoft.com/office/word/2015/wordml/symex" xmlns:wpg="http://schemas.microsoft.com/office/word/2010/wordprocessingGroup" xmlns:wpi="http://schemas.microsoft.com/office/word/2010/wordprocessingInk" xmlns:wne="http://schemas.microsoft.com/office/word/2006/wordml" xmlns:wps="http://schemas.microsoft.com/office/word/2010/wordprocessingShape" mc:Ignorable="w14 w15 w16se w16cid w16 w16cex w16sdtdh wp14">
+  <w:p>
+    <w:pPr>
+      <w:pStyle w:val="Footer"/>
+    </w:pPr>
+  </w:p>
+</w:ftr>
+</file>
+
+<file path=word/footer2.xml><?xml version="1.0" encoding="utf-8"?>
 <w:ftr xmlns:wpc="http://schemas.microsoft.com/office/word/2010/wordprocessingCanvas" xmlns:cx="http://schemas.microsoft.com/office/drawing/2014/chartex" xmlns:cx1="http://schemas.microsoft.com/office/drawing/2015/9/8/chartex" xmlns:cx2="http://schemas.microsoft.com/office/drawing/2015/10/21/chartex" xmlns:cx3="http://schemas.microsoft.com/office/drawing/2016/5/9/chartex" xmlns:cx4="http://schemas.microsoft.com/office/drawing/2016/5/10/chartex" xmlns:cx5="http://schemas.microsoft.com/office/drawing/2016/5/11/chartex" xmlns:cx6="http://schemas.microsoft.com/office/drawing/2016/5/12/chartex" xmlns:cx7="http://schemas.microsoft.com/office/drawing/2016/5/13/chartex" xmlns:cx8="http://schemas.microsoft.com/office/drawing/2016/5/14/chartex" xmlns:mc="http://schemas.openxmlformats.org/markup-compatibility/2006" xmlns:aink="http://schemas.microsoft.com/office/drawing/2016/ink" xmlns:am3d="http://schemas.microsoft.com/office/drawing/2017/model3d" xmlns:o="urn:schemas-microsoft-com:office:office" xmlns:r="http://schemas.openxmlformats.org/officeDocument/2006/relationships" xmlns:m="http://schemas.openxmlformats.org/officeDocument/2006/math" xmlns:v="urn:schemas-microsoft-com:vml" xmlns:wp14="http://schemas.microsoft.com/office/word/2010/wordprocessingDrawing" xmlns:wp="http://schemas.openxmlformats.org/drawingml/2006/wordprocessingDrawing" xmlns:w10="urn:schemas-microsoft-com:office:word" xmlns:w="http://schemas.openxmlformats.org/wordprocessingml/2006/main" xmlns:w14="http://schemas.microsoft.com/office/word/2010/wordml" xmlns:w15="http://schemas.microsoft.com/office/word/2012/wordml" xmlns:w16cex="http://schemas.microsoft.com/office/word/2018/wordml/cex" xmlns:w16cid="http://schemas.microsoft.com/office/word/2016/wordml/cid" xmlns:w16="http://schemas.microsoft.com/office/word/2018/wordml" xmlns:w16sdtdh="http://schemas.microsoft.com/office/word/2020/wordml/sdtdatahash" xmlns:w16se="http://schemas.microsoft.com/office/word/2015/wordml/symex" xmlns:wpg="http://schemas.microsoft.com/office/word/2010/wordprocessingGroup" xmlns:wpi="http://schemas.microsoft.com/office/word/2010/wordprocessingInk" xmlns:wne="http://schemas.microsoft.com/office/word/2006/wordml" xmlns:wps="http://schemas.microsoft.com/office/word/2010/wordprocessingShape" mc:Ignorable="w14 w15 w16se w16cid w16 w16cex w16sdtdh wp14">
   <w:sdt>
     <w:sdtPr>
@@ -21292,6 +21645,16 @@
 </w:ftr>
 </file>
 
+<file path=word/footer3.xml><?xml version="1.0" encoding="utf-8"?>
+<w:ftr xmlns:wpc="http://schemas.microsoft.com/office/word/2010/wordprocessingCanvas" xmlns:cx="http://schemas.microsoft.com/office/drawing/2014/chartex" xmlns:cx1="http://schemas.microsoft.com/office/drawing/2015/9/8/chartex" xmlns:cx2="http://schemas.microsoft.com/office/drawing/2015/10/21/chartex" xmlns:cx3="http://schemas.microsoft.com/office/drawing/2016/5/9/chartex" xmlns:cx4="http://schemas.microsoft.com/office/drawing/2016/5/10/chartex" xmlns:cx5="http://schemas.microsoft.com/office/drawing/2016/5/11/chartex" xmlns:cx6="http://schemas.microsoft.com/office/drawing/2016/5/12/chartex" xmlns:cx7="http://schemas.microsoft.com/office/drawing/2016/5/13/chartex" xmlns:cx8="http://schemas.microsoft.com/office/drawing/2016/5/14/chartex" xmlns:mc="http://schemas.openxmlformats.org/markup-compatibility/2006" xmlns:aink="http://schemas.microsoft.com/office/drawing/2016/ink" xmlns:am3d="http://schemas.microsoft.com/office/drawing/2017/model3d" xmlns:o="urn:schemas-microsoft-com:office:office" xmlns:r="http://schemas.openxmlformats.org/officeDocument/2006/relationships" xmlns:m="http://schemas.openxmlformats.org/officeDocument/2006/math" xmlns:v="urn:schemas-microsoft-com:vml" xmlns:wp14="http://schemas.microsoft.com/office/word/2010/wordprocessingDrawing" xmlns:wp="http://schemas.openxmlformats.org/drawingml/2006/wordprocessingDrawing" xmlns:w10="urn:schemas-microsoft-com:office:word" xmlns:w="http://schemas.openxmlformats.org/wordprocessingml/2006/main" xmlns:w14="http://schemas.microsoft.com/office/word/2010/wordml" xmlns:w15="http://schemas.microsoft.com/office/word/2012/wordml" xmlns:w16cex="http://schemas.microsoft.com/office/word/2018/wordml/cex" xmlns:w16cid="http://schemas.microsoft.com/office/word/2016/wordml/cid" xmlns:w16="http://schemas.microsoft.com/office/word/2018/wordml" xmlns:w16sdtdh="http://schemas.microsoft.com/office/word/2020/wordml/sdtdatahash" xmlns:w16se="http://schemas.microsoft.com/office/word/2015/wordml/symex" xmlns:wpg="http://schemas.microsoft.com/office/word/2010/wordprocessingGroup" xmlns:wpi="http://schemas.microsoft.com/office/word/2010/wordprocessingInk" xmlns:wne="http://schemas.microsoft.com/office/word/2006/wordml" xmlns:wps="http://schemas.microsoft.com/office/word/2010/wordprocessingShape" mc:Ignorable="w14 w15 w16se w16cid w16 w16cex w16sdtdh wp14">
+  <w:p>
+    <w:pPr>
+      <w:pStyle w:val="Footer"/>
+    </w:pPr>
+  </w:p>
+</w:ftr>
+</file>
+
 <file path=word/footnotes.xml><?xml version="1.0" encoding="utf-8"?>
 <w:footnotes xmlns:wpc="http://schemas.microsoft.com/office/word/2010/wordprocessingCanvas" xmlns:cx="http://schemas.microsoft.com/office/drawing/2014/chartex" xmlns:cx1="http://schemas.microsoft.com/office/drawing/2015/9/8/chartex" xmlns:cx2="http://schemas.microsoft.com/office/drawing/2015/10/21/chartex" xmlns:cx3="http://schemas.microsoft.com/office/drawing/2016/5/9/chartex" xmlns:cx4="http://schemas.microsoft.com/office/drawing/2016/5/10/chartex" xmlns:cx5="http://schemas.microsoft.com/office/drawing/2016/5/11/chartex" xmlns:cx6="http://schemas.microsoft.com/office/drawing/2016/5/12/chartex" xmlns:cx7="http://schemas.microsoft.com/office/drawing/2016/5/13/chartex" xmlns:cx8="http://schemas.microsoft.com/office/drawing/2016/5/14/chartex" xmlns:mc="http://schemas.openxmlformats.org/markup-compatibility/2006" xmlns:aink="http://schemas.microsoft.com/office/drawing/2016/ink" xmlns:am3d="http://schemas.microsoft.com/office/drawing/2017/model3d" xmlns:o="urn:schemas-microsoft-com:office:office" xmlns:r="http://schemas.openxmlformats.org/officeDocument/2006/relationships" xmlns:m="http://schemas.openxmlformats.org/officeDocument/2006/math" xmlns:v="urn:schemas-microsoft-com:vml" xmlns:wp14="http://schemas.microsoft.com/office/word/2010/wordprocessingDrawing" xmlns:wp="http://schemas.openxmlformats.org/drawingml/2006/wordprocessingDrawing" xmlns:w10="urn:schemas-microsoft-com:office:word" xmlns:w="http://schemas.openxmlformats.org/wordprocessingml/2006/main" xmlns:w14="http://schemas.microsoft.com/office/word/2010/wordml" xmlns:w15="http://schemas.microsoft.com/office/word/2012/wordml" xmlns:w16cex="http://schemas.microsoft.com/office/word/2018/wordml/cex" xmlns:w16cid="http://schemas.microsoft.com/office/word/2016/wordml/cid" xmlns:w16="http://schemas.microsoft.com/office/word/2018/wordml" xmlns:w16sdtdh="http://schemas.microsoft.com/office/word/2020/wordml/sdtdatahash" xmlns:w16se="http://schemas.microsoft.com/office/word/2015/wordml/symex" xmlns:wpg="http://schemas.microsoft.com/office/word/2010/wordprocessingGroup" xmlns:wpi="http://schemas.microsoft.com/office/word/2010/wordprocessingInk" xmlns:wne="http://schemas.microsoft.com/office/word/2006/wordml" xmlns:wps="http://schemas.microsoft.com/office/word/2010/wordprocessingShape" mc:Ignorable="w14 w15 w16se w16cid w16 w16cex w16sdtdh wp14">
   <w:footnote w:type="separator" w:id="-1">
@@ -21315,6 +21678,36 @@
     </w:p>
   </w:footnote>
 </w:footnotes>
+</file>
+
+<file path=word/header1.xml><?xml version="1.0" encoding="utf-8"?>
+<w:hdr xmlns:wpc="http://schemas.microsoft.com/office/word/2010/wordprocessingCanvas" xmlns:cx="http://schemas.microsoft.com/office/drawing/2014/chartex" xmlns:cx1="http://schemas.microsoft.com/office/drawing/2015/9/8/chartex" xmlns:cx2="http://schemas.microsoft.com/office/drawing/2015/10/21/chartex" xmlns:cx3="http://schemas.microsoft.com/office/drawing/2016/5/9/chartex" xmlns:cx4="http://schemas.microsoft.com/office/drawing/2016/5/10/chartex" xmlns:cx5="http://schemas.microsoft.com/office/drawing/2016/5/11/chartex" xmlns:cx6="http://schemas.microsoft.com/office/drawing/2016/5/12/chartex" xmlns:cx7="http://schemas.microsoft.com/office/drawing/2016/5/13/chartex" xmlns:cx8="http://schemas.microsoft.com/office/drawing/2016/5/14/chartex" xmlns:mc="http://schemas.openxmlformats.org/markup-compatibility/2006" xmlns:aink="http://schemas.microsoft.com/office/drawing/2016/ink" xmlns:am3d="http://schemas.microsoft.com/office/drawing/2017/model3d" xmlns:o="urn:schemas-microsoft-com:office:office" xmlns:r="http://schemas.openxmlformats.org/officeDocument/2006/relationships" xmlns:m="http://schemas.openxmlformats.org/officeDocument/2006/math" xmlns:v="urn:schemas-microsoft-com:vml" xmlns:wp14="http://schemas.microsoft.com/office/word/2010/wordprocessingDrawing" xmlns:wp="http://schemas.openxmlformats.org/drawingml/2006/wordprocessingDrawing" xmlns:w10="urn:schemas-microsoft-com:office:word" xmlns:w="http://schemas.openxmlformats.org/wordprocessingml/2006/main" xmlns:w14="http://schemas.microsoft.com/office/word/2010/wordml" xmlns:w15="http://schemas.microsoft.com/office/word/2012/wordml" xmlns:w16cex="http://schemas.microsoft.com/office/word/2018/wordml/cex" xmlns:w16cid="http://schemas.microsoft.com/office/word/2016/wordml/cid" xmlns:w16="http://schemas.microsoft.com/office/word/2018/wordml" xmlns:w16sdtdh="http://schemas.microsoft.com/office/word/2020/wordml/sdtdatahash" xmlns:w16se="http://schemas.microsoft.com/office/word/2015/wordml/symex" xmlns:wpg="http://schemas.microsoft.com/office/word/2010/wordprocessingGroup" xmlns:wpi="http://schemas.microsoft.com/office/word/2010/wordprocessingInk" xmlns:wne="http://schemas.microsoft.com/office/word/2006/wordml" xmlns:wps="http://schemas.microsoft.com/office/word/2010/wordprocessingShape" mc:Ignorable="w14 w15 w16se w16cid w16 w16cex w16sdtdh wp14">
+  <w:p>
+    <w:pPr>
+      <w:pStyle w:val="Header"/>
+    </w:pPr>
+  </w:p>
+</w:hdr>
+</file>
+
+<file path=word/header2.xml><?xml version="1.0" encoding="utf-8"?>
+<w:hdr xmlns:wpc="http://schemas.microsoft.com/office/word/2010/wordprocessingCanvas" xmlns:cx="http://schemas.microsoft.com/office/drawing/2014/chartex" xmlns:cx1="http://schemas.microsoft.com/office/drawing/2015/9/8/chartex" xmlns:cx2="http://schemas.microsoft.com/office/drawing/2015/10/21/chartex" xmlns:cx3="http://schemas.microsoft.com/office/drawing/2016/5/9/chartex" xmlns:cx4="http://schemas.microsoft.com/office/drawing/2016/5/10/chartex" xmlns:cx5="http://schemas.microsoft.com/office/drawing/2016/5/11/chartex" xmlns:cx6="http://schemas.microsoft.com/office/drawing/2016/5/12/chartex" xmlns:cx7="http://schemas.microsoft.com/office/drawing/2016/5/13/chartex" xmlns:cx8="http://schemas.microsoft.com/office/drawing/2016/5/14/chartex" xmlns:mc="http://schemas.openxmlformats.org/markup-compatibility/2006" xmlns:aink="http://schemas.microsoft.com/office/drawing/2016/ink" xmlns:am3d="http://schemas.microsoft.com/office/drawing/2017/model3d" xmlns:o="urn:schemas-microsoft-com:office:office" xmlns:r="http://schemas.openxmlformats.org/officeDocument/2006/relationships" xmlns:m="http://schemas.openxmlformats.org/officeDocument/2006/math" xmlns:v="urn:schemas-microsoft-com:vml" xmlns:wp14="http://schemas.microsoft.com/office/word/2010/wordprocessingDrawing" xmlns:wp="http://schemas.openxmlformats.org/drawingml/2006/wordprocessingDrawing" xmlns:w10="urn:schemas-microsoft-com:office:word" xmlns:w="http://schemas.openxmlformats.org/wordprocessingml/2006/main" xmlns:w14="http://schemas.microsoft.com/office/word/2010/wordml" xmlns:w15="http://schemas.microsoft.com/office/word/2012/wordml" xmlns:w16cex="http://schemas.microsoft.com/office/word/2018/wordml/cex" xmlns:w16cid="http://schemas.microsoft.com/office/word/2016/wordml/cid" xmlns:w16="http://schemas.microsoft.com/office/word/2018/wordml" xmlns:w16sdtdh="http://schemas.microsoft.com/office/word/2020/wordml/sdtdatahash" xmlns:w16se="http://schemas.microsoft.com/office/word/2015/wordml/symex" xmlns:wpg="http://schemas.microsoft.com/office/word/2010/wordprocessingGroup" xmlns:wpi="http://schemas.microsoft.com/office/word/2010/wordprocessingInk" xmlns:wne="http://schemas.microsoft.com/office/word/2006/wordml" xmlns:wps="http://schemas.microsoft.com/office/word/2010/wordprocessingShape" mc:Ignorable="w14 w15 w16se w16cid w16 w16cex w16sdtdh wp14">
+  <w:p>
+    <w:pPr>
+      <w:pStyle w:val="Header"/>
+    </w:pPr>
+  </w:p>
+</w:hdr>
+</file>
+
+<file path=word/header3.xml><?xml version="1.0" encoding="utf-8"?>
+<w:hdr xmlns:wpc="http://schemas.microsoft.com/office/word/2010/wordprocessingCanvas" xmlns:cx="http://schemas.microsoft.com/office/drawing/2014/chartex" xmlns:cx1="http://schemas.microsoft.com/office/drawing/2015/9/8/chartex" xmlns:cx2="http://schemas.microsoft.com/office/drawing/2015/10/21/chartex" xmlns:cx3="http://schemas.microsoft.com/office/drawing/2016/5/9/chartex" xmlns:cx4="http://schemas.microsoft.com/office/drawing/2016/5/10/chartex" xmlns:cx5="http://schemas.microsoft.com/office/drawing/2016/5/11/chartex" xmlns:cx6="http://schemas.microsoft.com/office/drawing/2016/5/12/chartex" xmlns:cx7="http://schemas.microsoft.com/office/drawing/2016/5/13/chartex" xmlns:cx8="http://schemas.microsoft.com/office/drawing/2016/5/14/chartex" xmlns:mc="http://schemas.openxmlformats.org/markup-compatibility/2006" xmlns:aink="http://schemas.microsoft.com/office/drawing/2016/ink" xmlns:am3d="http://schemas.microsoft.com/office/drawing/2017/model3d" xmlns:o="urn:schemas-microsoft-com:office:office" xmlns:r="http://schemas.openxmlformats.org/officeDocument/2006/relationships" xmlns:m="http://schemas.openxmlformats.org/officeDocument/2006/math" xmlns:v="urn:schemas-microsoft-com:vml" xmlns:wp14="http://schemas.microsoft.com/office/word/2010/wordprocessingDrawing" xmlns:wp="http://schemas.openxmlformats.org/drawingml/2006/wordprocessingDrawing" xmlns:w10="urn:schemas-microsoft-com:office:word" xmlns:w="http://schemas.openxmlformats.org/wordprocessingml/2006/main" xmlns:w14="http://schemas.microsoft.com/office/word/2010/wordml" xmlns:w15="http://schemas.microsoft.com/office/word/2012/wordml" xmlns:w16cex="http://schemas.microsoft.com/office/word/2018/wordml/cex" xmlns:w16cid="http://schemas.microsoft.com/office/word/2016/wordml/cid" xmlns:w16="http://schemas.microsoft.com/office/word/2018/wordml" xmlns:w16sdtdh="http://schemas.microsoft.com/office/word/2020/wordml/sdtdatahash" xmlns:w16se="http://schemas.microsoft.com/office/word/2015/wordml/symex" xmlns:wpg="http://schemas.microsoft.com/office/word/2010/wordprocessingGroup" xmlns:wpi="http://schemas.microsoft.com/office/word/2010/wordprocessingInk" xmlns:wne="http://schemas.microsoft.com/office/word/2006/wordml" xmlns:wps="http://schemas.microsoft.com/office/word/2010/wordprocessingShape" mc:Ignorable="w14 w15 w16se w16cid w16 w16cex w16sdtdh wp14">
+  <w:p>
+    <w:pPr>
+      <w:pStyle w:val="Header"/>
+    </w:pPr>
+  </w:p>
+</w:hdr>
 </file>
 
 <file path=word/numbering.xml><?xml version="1.0" encoding="utf-8"?>
